--- a/Node_Cracking.docx
+++ b/Node_Cracking.docx
@@ -38,257 +38,3995 @@
         </w:rPr>
         <w:t>Node.js</w:t>
       </w:r>
+    </w:p>
+    <w:p>
+      <w:pPr>
+        <w:pStyle w:val="ListParagraph"/>
+        <w:numPr>
+          <w:ilvl w:val="0"/>
+          <w:numId w:val="1"/>
+        </w:numPr>
+        <w:rPr>
+          <w:rFonts w:ascii="Times New Roman" w:hAnsi="Times New Roman" w:cs="Times New Roman"/>
+          <w:b/>
+          <w:sz w:val="32"/>
+          <w:szCs w:val="32"/>
+        </w:rPr>
+      </w:pPr>
+      <w:r>
+        <w:rPr>
+          <w:rFonts w:ascii="Times New Roman" w:hAnsi="Times New Roman" w:cs="Times New Roman"/>
+          <w:b/>
+          <w:sz w:val="32"/>
+          <w:szCs w:val="32"/>
+        </w:rPr>
+        <w:t>What is Node.js?</w:t>
+      </w:r>
+    </w:p>
+    <w:p>
+      <w:pPr>
+        <w:pStyle w:val="ListParagraph"/>
+        <w:rPr>
+          <w:rFonts w:ascii="Times New Roman" w:hAnsi="Times New Roman" w:cs="Times New Roman"/>
+          <w:b/>
+          <w:sz w:val="32"/>
+          <w:szCs w:val="32"/>
+        </w:rPr>
+      </w:pPr>
+    </w:p>
+    <w:p>
+      <w:pPr>
+        <w:pStyle w:val="ListParagraph"/>
+        <w:numPr>
+          <w:ilvl w:val="0"/>
+          <w:numId w:val="2"/>
+        </w:numPr>
+        <w:rPr>
+          <w:rFonts w:ascii="Times New Roman" w:hAnsi="Times New Roman" w:cs="Times New Roman"/>
+          <w:sz w:val="32"/>
+          <w:szCs w:val="32"/>
+        </w:rPr>
+      </w:pPr>
+      <w:r>
+        <w:rPr>
+          <w:rFonts w:ascii="Times New Roman" w:hAnsi="Times New Roman" w:cs="Times New Roman"/>
+          <w:sz w:val="32"/>
+          <w:szCs w:val="32"/>
+        </w:rPr>
+        <w:t xml:space="preserve">Node.js an open-source, cross-platform </w:t>
+      </w:r>
+      <w:proofErr w:type="spellStart"/>
+      <w:r>
+        <w:rPr>
+          <w:rFonts w:ascii="Times New Roman" w:hAnsi="Times New Roman" w:cs="Times New Roman"/>
+          <w:sz w:val="32"/>
+          <w:szCs w:val="32"/>
+        </w:rPr>
+        <w:t>javascript</w:t>
+      </w:r>
+      <w:proofErr w:type="spellEnd"/>
+      <w:r>
+        <w:rPr>
+          <w:rFonts w:ascii="Times New Roman" w:hAnsi="Times New Roman" w:cs="Times New Roman"/>
+          <w:sz w:val="32"/>
+          <w:szCs w:val="32"/>
+        </w:rPr>
+        <w:t xml:space="preserve">  Runtime</w:t>
+      </w:r>
+    </w:p>
+    <w:p>
+      <w:pPr>
+        <w:rPr>
+          <w:rFonts w:ascii="Times New Roman" w:hAnsi="Times New Roman" w:cs="Times New Roman"/>
+          <w:sz w:val="32"/>
+          <w:szCs w:val="32"/>
+        </w:rPr>
+      </w:pPr>
+      <w:r>
+        <w:rPr>
+          <w:rFonts w:ascii="Times New Roman" w:hAnsi="Times New Roman" w:cs="Times New Roman"/>
+          <w:sz w:val="32"/>
+          <w:szCs w:val="32"/>
+        </w:rPr>
+        <w:t xml:space="preserve"> </w:t>
+      </w:r>
+      <w:proofErr w:type="gramStart"/>
+      <w:r>
+        <w:rPr>
+          <w:rFonts w:ascii="Times New Roman" w:hAnsi="Times New Roman" w:cs="Times New Roman"/>
+          <w:sz w:val="32"/>
+          <w:szCs w:val="32"/>
+        </w:rPr>
+        <w:t>Environment ,</w:t>
+      </w:r>
+      <w:proofErr w:type="gramEnd"/>
+      <w:r>
+        <w:rPr>
+          <w:rFonts w:ascii="Times New Roman" w:hAnsi="Times New Roman" w:cs="Times New Roman"/>
+          <w:sz w:val="32"/>
+          <w:szCs w:val="32"/>
+        </w:rPr>
+        <w:t xml:space="preserve"> that allows you to run </w:t>
+      </w:r>
+      <w:proofErr w:type="spellStart"/>
+      <w:r>
+        <w:rPr>
+          <w:rFonts w:ascii="Times New Roman" w:hAnsi="Times New Roman" w:cs="Times New Roman"/>
+          <w:sz w:val="32"/>
+          <w:szCs w:val="32"/>
+        </w:rPr>
+        <w:t>Javascript</w:t>
+      </w:r>
+      <w:proofErr w:type="spellEnd"/>
+      <w:r>
+        <w:rPr>
+          <w:rFonts w:ascii="Times New Roman" w:hAnsi="Times New Roman" w:cs="Times New Roman"/>
+          <w:sz w:val="32"/>
+          <w:szCs w:val="32"/>
+        </w:rPr>
+        <w:t xml:space="preserve"> outside of the  Browser.                 </w:t>
+      </w:r>
+    </w:p>
+    <w:p>
+      <w:pPr>
+        <w:pStyle w:val="ListParagraph"/>
+        <w:numPr>
+          <w:ilvl w:val="0"/>
+          <w:numId w:val="2"/>
+        </w:numPr>
+        <w:rPr>
+          <w:rFonts w:ascii="Times New Roman" w:hAnsi="Times New Roman" w:cs="Times New Roman"/>
+          <w:sz w:val="32"/>
+          <w:szCs w:val="32"/>
+        </w:rPr>
+      </w:pPr>
+      <w:r>
+        <w:rPr>
+          <w:rFonts w:ascii="Times New Roman" w:hAnsi="Times New Roman" w:cs="Times New Roman"/>
+          <w:sz w:val="32"/>
+          <w:szCs w:val="32"/>
+        </w:rPr>
+        <w:t xml:space="preserve">Normally, </w:t>
+      </w:r>
+      <w:proofErr w:type="spellStart"/>
+      <w:r>
+        <w:rPr>
+          <w:rFonts w:ascii="Times New Roman" w:hAnsi="Times New Roman" w:cs="Times New Roman"/>
+          <w:sz w:val="32"/>
+          <w:szCs w:val="32"/>
+        </w:rPr>
+        <w:t>Javascript</w:t>
+      </w:r>
+      <w:proofErr w:type="spellEnd"/>
+      <w:r>
+        <w:rPr>
+          <w:rFonts w:ascii="Times New Roman" w:hAnsi="Times New Roman" w:cs="Times New Roman"/>
+          <w:sz w:val="32"/>
+          <w:szCs w:val="32"/>
+        </w:rPr>
+        <w:t xml:space="preserve"> runs inside the browser like (chrome or Firefox).</w:t>
+      </w:r>
+    </w:p>
+    <w:p>
+      <w:pPr>
+        <w:pStyle w:val="ListParagraph"/>
+        <w:numPr>
+          <w:ilvl w:val="0"/>
+          <w:numId w:val="2"/>
+        </w:numPr>
+        <w:jc w:val="both"/>
+        <w:rPr>
+          <w:rFonts w:ascii="Times New Roman" w:hAnsi="Times New Roman" w:cs="Times New Roman"/>
+          <w:sz w:val="32"/>
+          <w:szCs w:val="32"/>
+        </w:rPr>
+      </w:pPr>
+      <w:r>
+        <w:rPr>
+          <w:rFonts w:ascii="Times New Roman" w:hAnsi="Times New Roman" w:cs="Times New Roman"/>
+          <w:sz w:val="32"/>
+          <w:szCs w:val="32"/>
+        </w:rPr>
+        <w:t xml:space="preserve">Node.js lets </w:t>
+      </w:r>
+      <w:proofErr w:type="spellStart"/>
+      <w:r>
+        <w:rPr>
+          <w:rFonts w:ascii="Times New Roman" w:hAnsi="Times New Roman" w:cs="Times New Roman"/>
+          <w:sz w:val="32"/>
+          <w:szCs w:val="32"/>
+        </w:rPr>
+        <w:t>Javascript</w:t>
+      </w:r>
+      <w:proofErr w:type="spellEnd"/>
+      <w:r>
+        <w:rPr>
+          <w:rFonts w:ascii="Times New Roman" w:hAnsi="Times New Roman" w:cs="Times New Roman"/>
+          <w:sz w:val="32"/>
+          <w:szCs w:val="32"/>
+        </w:rPr>
+        <w:t xml:space="preserve"> run on </w:t>
+      </w:r>
+      <w:proofErr w:type="gramStart"/>
+      <w:r>
+        <w:rPr>
+          <w:rFonts w:ascii="Times New Roman" w:hAnsi="Times New Roman" w:cs="Times New Roman"/>
+          <w:sz w:val="32"/>
+          <w:szCs w:val="32"/>
+        </w:rPr>
+        <w:t>your  computer</w:t>
+      </w:r>
+      <w:proofErr w:type="gramEnd"/>
+      <w:r>
+        <w:rPr>
+          <w:rFonts w:ascii="Times New Roman" w:hAnsi="Times New Roman" w:cs="Times New Roman"/>
+          <w:sz w:val="32"/>
+          <w:szCs w:val="32"/>
+        </w:rPr>
+        <w:t xml:space="preserve"> or server using v8 Engine (the same engine used in Google Chrome).</w:t>
+      </w:r>
+    </w:p>
+    <w:p>
+      <w:pPr>
+        <w:pStyle w:val="ListParagraph"/>
+        <w:numPr>
+          <w:ilvl w:val="0"/>
+          <w:numId w:val="1"/>
+        </w:numPr>
+        <w:jc w:val="both"/>
+        <w:rPr>
+          <w:rFonts w:ascii="Times New Roman" w:hAnsi="Times New Roman" w:cs="Times New Roman"/>
+          <w:b/>
+          <w:sz w:val="32"/>
+          <w:szCs w:val="32"/>
+        </w:rPr>
+      </w:pPr>
+      <w:r>
+        <w:rPr>
+          <w:rFonts w:ascii="Times New Roman" w:hAnsi="Times New Roman" w:cs="Times New Roman"/>
+          <w:b/>
+          <w:sz w:val="32"/>
+          <w:szCs w:val="32"/>
+        </w:rPr>
+        <w:t xml:space="preserve">Why </w:t>
+      </w:r>
+      <w:proofErr w:type="spellStart"/>
+      <w:proofErr w:type="gramStart"/>
+      <w:r>
+        <w:rPr>
+          <w:rFonts w:ascii="Times New Roman" w:hAnsi="Times New Roman" w:cs="Times New Roman"/>
+          <w:b/>
+          <w:sz w:val="32"/>
+          <w:szCs w:val="32"/>
+        </w:rPr>
+        <w:t>its</w:t>
+      </w:r>
+      <w:proofErr w:type="spellEnd"/>
+      <w:proofErr w:type="gramEnd"/>
+      <w:r>
+        <w:rPr>
+          <w:rFonts w:ascii="Times New Roman" w:hAnsi="Times New Roman" w:cs="Times New Roman"/>
+          <w:b/>
+          <w:sz w:val="32"/>
+          <w:szCs w:val="32"/>
+        </w:rPr>
+        <w:t xml:space="preserve"> used?</w:t>
+      </w:r>
+    </w:p>
+    <w:p>
+      <w:pPr>
+        <w:pStyle w:val="ListParagraph"/>
+        <w:jc w:val="both"/>
+        <w:rPr>
+          <w:rFonts w:ascii="Times New Roman" w:hAnsi="Times New Roman" w:cs="Times New Roman"/>
+          <w:b/>
+          <w:sz w:val="32"/>
+          <w:szCs w:val="32"/>
+        </w:rPr>
+      </w:pPr>
+    </w:p>
+    <w:p>
+      <w:pPr>
+        <w:pStyle w:val="ListParagraph"/>
+        <w:numPr>
+          <w:ilvl w:val="0"/>
+          <w:numId w:val="4"/>
+        </w:numPr>
+        <w:jc w:val="both"/>
+        <w:rPr>
+          <w:rFonts w:ascii="Times New Roman" w:hAnsi="Times New Roman" w:cs="Times New Roman"/>
+          <w:sz w:val="28"/>
+          <w:szCs w:val="28"/>
+        </w:rPr>
+      </w:pPr>
+      <w:r>
+        <w:rPr>
+          <w:rFonts w:ascii="Times New Roman" w:hAnsi="Times New Roman" w:cs="Times New Roman"/>
+          <w:sz w:val="28"/>
+          <w:szCs w:val="28"/>
+        </w:rPr>
+        <w:t>To build server side applications like (APIs, Chat Apps, backend services etc..,)</w:t>
+      </w:r>
+    </w:p>
+    <w:p>
+      <w:pPr>
+        <w:pStyle w:val="ListParagraph"/>
+        <w:numPr>
+          <w:ilvl w:val="0"/>
+          <w:numId w:val="4"/>
+        </w:numPr>
+        <w:jc w:val="both"/>
+        <w:rPr>
+          <w:rFonts w:ascii="Times New Roman" w:hAnsi="Times New Roman" w:cs="Times New Roman"/>
+          <w:sz w:val="28"/>
+          <w:szCs w:val="28"/>
+        </w:rPr>
+      </w:pPr>
+      <w:r>
+        <w:rPr>
+          <w:rFonts w:ascii="Times New Roman" w:hAnsi="Times New Roman" w:cs="Times New Roman"/>
+          <w:sz w:val="28"/>
+          <w:szCs w:val="28"/>
+        </w:rPr>
+        <w:t xml:space="preserve">Helps and Create </w:t>
+      </w:r>
+      <w:proofErr w:type="gramStart"/>
+      <w:r>
+        <w:rPr>
+          <w:rFonts w:ascii="Times New Roman" w:hAnsi="Times New Roman" w:cs="Times New Roman"/>
+          <w:sz w:val="28"/>
+          <w:szCs w:val="28"/>
+        </w:rPr>
+        <w:t>scalable  and</w:t>
+      </w:r>
+      <w:proofErr w:type="gramEnd"/>
+      <w:r>
+        <w:rPr>
+          <w:rFonts w:ascii="Times New Roman" w:hAnsi="Times New Roman" w:cs="Times New Roman"/>
+          <w:sz w:val="28"/>
+          <w:szCs w:val="28"/>
+        </w:rPr>
+        <w:t xml:space="preserve"> fast web applications.</w:t>
+      </w:r>
+    </w:p>
+    <w:p>
+      <w:pPr>
+        <w:pStyle w:val="ListParagraph"/>
+        <w:numPr>
+          <w:ilvl w:val="0"/>
+          <w:numId w:val="4"/>
+        </w:numPr>
+        <w:jc w:val="both"/>
+        <w:rPr>
+          <w:rFonts w:ascii="Times New Roman" w:hAnsi="Times New Roman" w:cs="Times New Roman"/>
+          <w:sz w:val="28"/>
+          <w:szCs w:val="28"/>
+        </w:rPr>
+      </w:pPr>
+      <w:r>
+        <w:rPr>
+          <w:rFonts w:ascii="Times New Roman" w:hAnsi="Times New Roman" w:cs="Times New Roman"/>
+          <w:sz w:val="28"/>
+          <w:szCs w:val="28"/>
+        </w:rPr>
+        <w:t xml:space="preserve">Used in </w:t>
+      </w:r>
+      <w:proofErr w:type="spellStart"/>
+      <w:r>
+        <w:rPr>
+          <w:rFonts w:ascii="Times New Roman" w:hAnsi="Times New Roman" w:cs="Times New Roman"/>
+          <w:sz w:val="28"/>
+          <w:szCs w:val="28"/>
+        </w:rPr>
+        <w:t>Mern</w:t>
+      </w:r>
+      <w:proofErr w:type="spellEnd"/>
+      <w:r>
+        <w:rPr>
+          <w:rFonts w:ascii="Times New Roman" w:hAnsi="Times New Roman" w:cs="Times New Roman"/>
+          <w:sz w:val="28"/>
+          <w:szCs w:val="28"/>
+        </w:rPr>
+        <w:t xml:space="preserve"> Stack Development (</w:t>
+      </w:r>
+      <w:proofErr w:type="spellStart"/>
+      <w:r>
+        <w:rPr>
+          <w:rFonts w:ascii="Times New Roman" w:hAnsi="Times New Roman" w:cs="Times New Roman"/>
+          <w:sz w:val="28"/>
+          <w:szCs w:val="28"/>
+        </w:rPr>
+        <w:t>MongoDB</w:t>
+      </w:r>
+      <w:proofErr w:type="spellEnd"/>
+      <w:r>
+        <w:rPr>
+          <w:rFonts w:ascii="Times New Roman" w:hAnsi="Times New Roman" w:cs="Times New Roman"/>
+          <w:sz w:val="28"/>
+          <w:szCs w:val="28"/>
+        </w:rPr>
+        <w:t>, Express.js, React.js, Node.js)</w:t>
+      </w:r>
+    </w:p>
+    <w:p>
+      <w:pPr>
+        <w:jc w:val="both"/>
+        <w:rPr>
+          <w:rFonts w:ascii="Times New Roman" w:hAnsi="Times New Roman" w:cs="Times New Roman"/>
+          <w:b/>
+          <w:sz w:val="28"/>
+          <w:szCs w:val="28"/>
+        </w:rPr>
+      </w:pPr>
+      <w:r>
+        <w:rPr>
+          <w:rFonts w:ascii="Times New Roman" w:hAnsi="Times New Roman" w:cs="Times New Roman"/>
+          <w:b/>
+          <w:sz w:val="28"/>
+          <w:szCs w:val="28"/>
+        </w:rPr>
+        <w:t xml:space="preserve"> Key Features and Description:</w:t>
+      </w:r>
+    </w:p>
+    <w:p>
+      <w:pPr>
+        <w:pStyle w:val="ListParagraph"/>
+        <w:numPr>
+          <w:ilvl w:val="0"/>
+          <w:numId w:val="5"/>
+        </w:numPr>
+        <w:jc w:val="both"/>
+        <w:rPr>
+          <w:rFonts w:ascii="Times New Roman" w:hAnsi="Times New Roman" w:cs="Times New Roman"/>
+          <w:b/>
+          <w:sz w:val="28"/>
+          <w:szCs w:val="28"/>
+        </w:rPr>
+      </w:pPr>
+      <w:r>
+        <w:rPr>
+          <w:rFonts w:ascii="Times New Roman" w:hAnsi="Times New Roman" w:cs="Times New Roman"/>
+          <w:b/>
+          <w:sz w:val="28"/>
+          <w:szCs w:val="28"/>
+        </w:rPr>
+        <w:t>Asynchronous &amp; Non-Blocking-IO    -</w:t>
+      </w:r>
+      <w:r>
+        <w:rPr>
+          <w:rFonts w:ascii="Times New Roman" w:hAnsi="Times New Roman" w:cs="Times New Roman"/>
+          <w:sz w:val="28"/>
+          <w:szCs w:val="28"/>
+        </w:rPr>
+        <w:t xml:space="preserve"> H</w:t>
+      </w:r>
+      <w:r>
+        <w:rPr>
+          <w:rFonts w:ascii="Times New Roman" w:hAnsi="Times New Roman" w:cs="Times New Roman"/>
+          <w:sz w:val="28"/>
+          <w:szCs w:val="28"/>
+        </w:rPr>
+        <w:t xml:space="preserve">andles multiple request without </w:t>
+      </w:r>
+    </w:p>
+    <w:p>
+      <w:pPr>
+        <w:jc w:val="both"/>
+        <w:rPr>
+          <w:rFonts w:ascii="Times New Roman" w:hAnsi="Times New Roman" w:cs="Times New Roman"/>
+          <w:sz w:val="28"/>
+          <w:szCs w:val="28"/>
+        </w:rPr>
+      </w:pPr>
+      <w:r>
+        <w:rPr>
+          <w:rFonts w:ascii="Times New Roman" w:hAnsi="Times New Roman" w:cs="Times New Roman"/>
+          <w:sz w:val="28"/>
+          <w:szCs w:val="28"/>
+        </w:rPr>
+        <w:t xml:space="preserve">                                                                              </w:t>
+      </w:r>
+      <w:proofErr w:type="gramStart"/>
+      <w:r>
+        <w:rPr>
+          <w:rFonts w:ascii="Times New Roman" w:hAnsi="Times New Roman" w:cs="Times New Roman"/>
+          <w:sz w:val="28"/>
+          <w:szCs w:val="28"/>
+        </w:rPr>
+        <w:t>Waiting for one to finish.</w:t>
+      </w:r>
+      <w:proofErr w:type="gramEnd"/>
+    </w:p>
+    <w:p>
+      <w:pPr>
+        <w:pStyle w:val="ListParagraph"/>
+        <w:numPr>
+          <w:ilvl w:val="0"/>
+          <w:numId w:val="5"/>
+        </w:numPr>
+        <w:jc w:val="both"/>
+        <w:rPr>
+          <w:rFonts w:ascii="Times New Roman" w:hAnsi="Times New Roman" w:cs="Times New Roman"/>
+          <w:sz w:val="28"/>
+          <w:szCs w:val="28"/>
+        </w:rPr>
+      </w:pPr>
+      <w:r>
+        <w:rPr>
+          <w:rFonts w:ascii="Times New Roman" w:hAnsi="Times New Roman" w:cs="Times New Roman"/>
+          <w:b/>
+          <w:sz w:val="28"/>
+          <w:szCs w:val="28"/>
+        </w:rPr>
+        <w:t>Single Threaded</w:t>
+      </w:r>
+      <w:r>
+        <w:rPr>
+          <w:rFonts w:ascii="Times New Roman" w:hAnsi="Times New Roman" w:cs="Times New Roman"/>
+          <w:sz w:val="28"/>
+          <w:szCs w:val="28"/>
+        </w:rPr>
+        <w:t xml:space="preserve"> -  </w:t>
+      </w:r>
+      <w:r>
+        <w:rPr>
+          <w:rFonts w:ascii="Times New Roman" w:hAnsi="Times New Roman" w:cs="Times New Roman"/>
+          <w:sz w:val="28"/>
+          <w:szCs w:val="28"/>
+        </w:rPr>
+        <w:tab/>
+        <w:t xml:space="preserve">                         Uses a Single Thread but                                                                 efficiently manages </w:t>
+      </w:r>
+      <w:proofErr w:type="gramStart"/>
+      <w:r>
+        <w:rPr>
+          <w:rFonts w:ascii="Times New Roman" w:hAnsi="Times New Roman" w:cs="Times New Roman"/>
+          <w:sz w:val="28"/>
+          <w:szCs w:val="28"/>
+        </w:rPr>
+        <w:t>many</w:t>
+      </w:r>
+      <w:r>
+        <w:rPr>
+          <w:rFonts w:ascii="Times New Roman" w:hAnsi="Times New Roman" w:cs="Times New Roman"/>
+          <w:b/>
+          <w:sz w:val="28"/>
+          <w:szCs w:val="28"/>
+        </w:rPr>
+        <w:t xml:space="preserve"> </w:t>
+      </w:r>
+      <w:r>
+        <w:rPr>
+          <w:rFonts w:ascii="Times New Roman" w:hAnsi="Times New Roman" w:cs="Times New Roman"/>
+          <w:sz w:val="28"/>
+          <w:szCs w:val="28"/>
+        </w:rPr>
+        <w:t xml:space="preserve"> functions</w:t>
+      </w:r>
+      <w:proofErr w:type="gramEnd"/>
+      <w:r>
+        <w:rPr>
+          <w:rFonts w:ascii="Times New Roman" w:hAnsi="Times New Roman" w:cs="Times New Roman"/>
+          <w:sz w:val="28"/>
+          <w:szCs w:val="28"/>
+        </w:rPr>
+        <w:t xml:space="preserve">. </w:t>
+      </w:r>
+    </w:p>
+    <w:p>
+      <w:pPr>
+        <w:pStyle w:val="ListParagraph"/>
+        <w:numPr>
+          <w:ilvl w:val="0"/>
+          <w:numId w:val="5"/>
+        </w:numPr>
+        <w:jc w:val="both"/>
+        <w:rPr>
+          <w:rFonts w:ascii="Times New Roman" w:hAnsi="Times New Roman" w:cs="Times New Roman"/>
+          <w:b/>
+          <w:sz w:val="28"/>
+          <w:szCs w:val="28"/>
+        </w:rPr>
+      </w:pPr>
+      <w:r>
+        <w:rPr>
+          <w:rFonts w:ascii="Times New Roman" w:hAnsi="Times New Roman" w:cs="Times New Roman"/>
+          <w:b/>
+          <w:sz w:val="28"/>
+          <w:szCs w:val="28"/>
+        </w:rPr>
+        <w:t>Fast Performance</w:t>
+      </w:r>
+      <w:r>
+        <w:rPr>
+          <w:rFonts w:ascii="Times New Roman" w:hAnsi="Times New Roman" w:cs="Times New Roman"/>
+          <w:b/>
+          <w:sz w:val="28"/>
+          <w:szCs w:val="28"/>
+        </w:rPr>
+        <w:t xml:space="preserve"> – </w:t>
+      </w:r>
+      <w:proofErr w:type="spellStart"/>
+      <w:r>
+        <w:rPr>
+          <w:rFonts w:ascii="Times New Roman" w:hAnsi="Times New Roman" w:cs="Times New Roman"/>
+          <w:sz w:val="28"/>
+          <w:szCs w:val="28"/>
+        </w:rPr>
+        <w:t>Buil</w:t>
+      </w:r>
+      <w:r>
+        <w:rPr>
+          <w:rFonts w:ascii="Times New Roman" w:hAnsi="Times New Roman" w:cs="Times New Roman"/>
+          <w:sz w:val="28"/>
+          <w:szCs w:val="28"/>
+        </w:rPr>
+        <w:t>t’s</w:t>
+      </w:r>
+      <w:proofErr w:type="spellEnd"/>
+      <w:r>
+        <w:rPr>
+          <w:rFonts w:ascii="Times New Roman" w:hAnsi="Times New Roman" w:cs="Times New Roman"/>
+          <w:sz w:val="28"/>
+          <w:szCs w:val="28"/>
+        </w:rPr>
+        <w:t xml:space="preserve"> Chrome V8 Engine for High Speed.</w:t>
+      </w:r>
+    </w:p>
+    <w:p>
+      <w:pPr>
+        <w:pStyle w:val="ListParagraph"/>
+        <w:numPr>
+          <w:ilvl w:val="0"/>
+          <w:numId w:val="5"/>
+        </w:numPr>
+        <w:jc w:val="both"/>
+        <w:rPr>
+          <w:rFonts w:ascii="Times New Roman" w:hAnsi="Times New Roman" w:cs="Times New Roman"/>
+          <w:b/>
+          <w:sz w:val="28"/>
+          <w:szCs w:val="28"/>
+        </w:rPr>
+      </w:pPr>
+      <w:r>
+        <w:rPr>
+          <w:rFonts w:ascii="Times New Roman" w:hAnsi="Times New Roman" w:cs="Times New Roman"/>
+          <w:b/>
+          <w:sz w:val="28"/>
+          <w:szCs w:val="28"/>
+        </w:rPr>
+        <w:t xml:space="preserve">NPM(Node Package Manager) – </w:t>
+      </w:r>
+      <w:r>
+        <w:rPr>
+          <w:rFonts w:ascii="Times New Roman" w:hAnsi="Times New Roman" w:cs="Times New Roman"/>
+          <w:sz w:val="28"/>
+          <w:szCs w:val="28"/>
+        </w:rPr>
+        <w:t>G</w:t>
+      </w:r>
+      <w:r>
+        <w:rPr>
+          <w:rFonts w:ascii="Times New Roman" w:hAnsi="Times New Roman" w:cs="Times New Roman"/>
+          <w:sz w:val="28"/>
+          <w:szCs w:val="28"/>
+        </w:rPr>
+        <w:t xml:space="preserve">ive access to thousands of libraries and </w:t>
+      </w:r>
+    </w:p>
+    <w:p>
+      <w:pPr>
+        <w:pStyle w:val="ListParagraph"/>
+        <w:ind w:left="4320"/>
+        <w:jc w:val="both"/>
+        <w:rPr>
+          <w:rFonts w:ascii="Times New Roman" w:hAnsi="Times New Roman" w:cs="Times New Roman"/>
+          <w:sz w:val="28"/>
+          <w:szCs w:val="28"/>
+        </w:rPr>
+      </w:pPr>
+      <w:r>
+        <w:rPr>
+          <w:rFonts w:ascii="Times New Roman" w:hAnsi="Times New Roman" w:cs="Times New Roman"/>
+          <w:b/>
+          <w:sz w:val="28"/>
+          <w:szCs w:val="28"/>
+        </w:rPr>
+        <w:t xml:space="preserve">     </w:t>
+      </w:r>
+      <w:proofErr w:type="gramStart"/>
+      <w:r>
+        <w:rPr>
+          <w:rFonts w:ascii="Times New Roman" w:hAnsi="Times New Roman" w:cs="Times New Roman"/>
+          <w:sz w:val="28"/>
+          <w:szCs w:val="28"/>
+        </w:rPr>
+        <w:t>Modules.</w:t>
+      </w:r>
+      <w:proofErr w:type="gramEnd"/>
+    </w:p>
+    <w:p>
+      <w:pPr>
+        <w:pStyle w:val="ListParagraph"/>
+        <w:numPr>
+          <w:ilvl w:val="0"/>
+          <w:numId w:val="7"/>
+        </w:numPr>
+        <w:jc w:val="both"/>
+        <w:rPr>
+          <w:rFonts w:ascii="Times New Roman" w:hAnsi="Times New Roman" w:cs="Times New Roman"/>
+          <w:sz w:val="28"/>
+          <w:szCs w:val="28"/>
+        </w:rPr>
+      </w:pPr>
+      <w:r>
+        <w:rPr>
+          <w:rFonts w:ascii="Times New Roman" w:hAnsi="Times New Roman" w:cs="Times New Roman"/>
+          <w:b/>
+          <w:sz w:val="28"/>
+          <w:szCs w:val="28"/>
+        </w:rPr>
+        <w:t>Cross Platform</w:t>
+      </w:r>
+      <w:r>
+        <w:rPr>
+          <w:rFonts w:ascii="Times New Roman" w:hAnsi="Times New Roman" w:cs="Times New Roman"/>
+          <w:sz w:val="28"/>
+          <w:szCs w:val="28"/>
+        </w:rPr>
+        <w:t xml:space="preserve">- Works on Windows, </w:t>
+      </w:r>
+      <w:proofErr w:type="spellStart"/>
+      <w:r>
+        <w:rPr>
+          <w:rFonts w:ascii="Times New Roman" w:hAnsi="Times New Roman" w:cs="Times New Roman"/>
+          <w:sz w:val="28"/>
+          <w:szCs w:val="28"/>
+        </w:rPr>
+        <w:t>MacOs</w:t>
+      </w:r>
+      <w:proofErr w:type="spellEnd"/>
+      <w:r>
+        <w:rPr>
+          <w:rFonts w:ascii="Times New Roman" w:hAnsi="Times New Roman" w:cs="Times New Roman"/>
+          <w:sz w:val="28"/>
+          <w:szCs w:val="28"/>
+        </w:rPr>
+        <w:t xml:space="preserve"> and Linux.</w:t>
+      </w:r>
+    </w:p>
+    <w:p>
+      <w:pPr>
+        <w:jc w:val="both"/>
+        <w:rPr>
+          <w:rFonts w:ascii="Times New Roman" w:hAnsi="Times New Roman" w:cs="Times New Roman"/>
+          <w:sz w:val="28"/>
+          <w:szCs w:val="28"/>
+        </w:rPr>
+      </w:pPr>
+    </w:p>
+    <w:p>
+      <w:pPr>
+        <w:pStyle w:val="ListParagraph"/>
+        <w:ind w:left="1440"/>
+        <w:jc w:val="both"/>
+        <w:rPr>
+          <w:rFonts w:ascii="Times New Roman" w:hAnsi="Times New Roman" w:cs="Times New Roman"/>
+          <w:b/>
+          <w:sz w:val="28"/>
+          <w:szCs w:val="28"/>
+        </w:rPr>
+      </w:pPr>
+    </w:p>
+    <w:p>
+      <w:pPr>
+        <w:pStyle w:val="ListParagraph"/>
+        <w:ind w:left="1440"/>
+        <w:jc w:val="both"/>
+        <w:rPr>
+          <w:rFonts w:ascii="Times New Roman" w:hAnsi="Times New Roman" w:cs="Times New Roman"/>
+          <w:b/>
+          <w:sz w:val="28"/>
+          <w:szCs w:val="28"/>
+        </w:rPr>
+      </w:pPr>
+    </w:p>
+    <w:p>
+      <w:pPr>
+        <w:pStyle w:val="ListParagraph"/>
+        <w:numPr>
+          <w:ilvl w:val="0"/>
+          <w:numId w:val="1"/>
+        </w:numPr>
+        <w:jc w:val="both"/>
+        <w:rPr>
+          <w:rFonts w:ascii="Times New Roman" w:hAnsi="Times New Roman" w:cs="Times New Roman"/>
+          <w:b/>
+          <w:sz w:val="28"/>
+          <w:szCs w:val="28"/>
+        </w:rPr>
+      </w:pPr>
+      <w:r>
+        <w:rPr>
+          <w:rFonts w:ascii="Times New Roman" w:hAnsi="Times New Roman" w:cs="Times New Roman"/>
+          <w:b/>
+          <w:sz w:val="28"/>
+          <w:szCs w:val="28"/>
+        </w:rPr>
+        <w:lastRenderedPageBreak/>
+        <w:t>What is Backend?</w:t>
+      </w:r>
+    </w:p>
+    <w:p>
+      <w:pPr>
+        <w:pStyle w:val="ListParagraph"/>
+        <w:jc w:val="both"/>
+        <w:rPr>
+          <w:rFonts w:ascii="Times New Roman" w:hAnsi="Times New Roman" w:cs="Times New Roman"/>
+          <w:b/>
+          <w:sz w:val="28"/>
+          <w:szCs w:val="28"/>
+        </w:rPr>
+      </w:pPr>
+    </w:p>
+    <w:p>
+      <w:pPr>
+        <w:pStyle w:val="ListParagraph"/>
+        <w:jc w:val="both"/>
+        <w:rPr>
+          <w:rFonts w:ascii="Times New Roman" w:hAnsi="Times New Roman" w:cs="Times New Roman"/>
+          <w:sz w:val="28"/>
+          <w:szCs w:val="28"/>
+        </w:rPr>
+      </w:pPr>
+      <w:r>
+        <w:rPr>
+          <w:rFonts w:ascii="Times New Roman" w:hAnsi="Times New Roman" w:cs="Times New Roman"/>
+          <w:sz w:val="28"/>
+          <w:szCs w:val="28"/>
+        </w:rPr>
+        <w:t>T</w:t>
+      </w:r>
+      <w:r>
+        <w:rPr>
+          <w:rFonts w:ascii="Times New Roman" w:hAnsi="Times New Roman" w:cs="Times New Roman"/>
+          <w:sz w:val="28"/>
+          <w:szCs w:val="28"/>
+        </w:rPr>
+        <w:t>he back-end is the behind the scenes part of the website or app</w:t>
+      </w:r>
+    </w:p>
+    <w:p>
+      <w:pPr>
+        <w:jc w:val="both"/>
+        <w:rPr>
+          <w:rFonts w:ascii="Times New Roman" w:hAnsi="Times New Roman" w:cs="Times New Roman"/>
+          <w:sz w:val="28"/>
+          <w:szCs w:val="28"/>
+        </w:rPr>
+      </w:pPr>
+      <w:r>
+        <w:rPr>
+          <w:rFonts w:ascii="Times New Roman" w:hAnsi="Times New Roman" w:cs="Times New Roman"/>
+          <w:sz w:val="28"/>
+          <w:szCs w:val="28"/>
+        </w:rPr>
+        <w:t xml:space="preserve">It </w:t>
+      </w:r>
+      <w:proofErr w:type="gramStart"/>
+      <w:r>
+        <w:rPr>
+          <w:rFonts w:ascii="Times New Roman" w:hAnsi="Times New Roman" w:cs="Times New Roman"/>
+          <w:sz w:val="28"/>
+          <w:szCs w:val="28"/>
+        </w:rPr>
+        <w:t>handles,</w:t>
+      </w:r>
+      <w:proofErr w:type="gramEnd"/>
+      <w:r>
+        <w:rPr>
+          <w:rFonts w:ascii="Times New Roman" w:hAnsi="Times New Roman" w:cs="Times New Roman"/>
+          <w:sz w:val="28"/>
+          <w:szCs w:val="28"/>
+        </w:rPr>
+        <w:t xml:space="preserve"> data, logic and commu</w:t>
+      </w:r>
+      <w:r>
+        <w:rPr>
+          <w:rFonts w:ascii="Times New Roman" w:hAnsi="Times New Roman" w:cs="Times New Roman"/>
+          <w:sz w:val="28"/>
+          <w:szCs w:val="28"/>
+        </w:rPr>
+        <w:t xml:space="preserve">nication with a database. </w:t>
+      </w:r>
+      <w:r>
+        <w:rPr>
+          <w:rFonts w:ascii="Times New Roman" w:hAnsi="Times New Roman" w:cs="Times New Roman"/>
+          <w:sz w:val="28"/>
+          <w:szCs w:val="28"/>
+        </w:rPr>
+        <w:t xml:space="preserve">You can’t see it, but it </w:t>
+      </w:r>
+    </w:p>
+    <w:p>
+      <w:pPr>
+        <w:jc w:val="both"/>
+        <w:rPr>
+          <w:rFonts w:ascii="Times New Roman" w:hAnsi="Times New Roman" w:cs="Times New Roman"/>
+          <w:sz w:val="28"/>
+          <w:szCs w:val="28"/>
+        </w:rPr>
+      </w:pPr>
+      <w:proofErr w:type="gramStart"/>
+      <w:r>
+        <w:rPr>
+          <w:rFonts w:ascii="Times New Roman" w:hAnsi="Times New Roman" w:cs="Times New Roman"/>
+          <w:sz w:val="28"/>
+          <w:szCs w:val="28"/>
+        </w:rPr>
+        <w:t>what</w:t>
+      </w:r>
+      <w:proofErr w:type="gramEnd"/>
+      <w:r>
+        <w:rPr>
+          <w:rFonts w:ascii="Times New Roman" w:hAnsi="Times New Roman" w:cs="Times New Roman"/>
+          <w:sz w:val="28"/>
+          <w:szCs w:val="28"/>
+        </w:rPr>
+        <w:t xml:space="preserve"> makes everything work properly.</w:t>
+      </w:r>
+    </w:p>
+    <w:p>
+      <w:pPr>
+        <w:jc w:val="both"/>
+        <w:rPr>
+          <w:rFonts w:ascii="Times New Roman" w:hAnsi="Times New Roman" w:cs="Times New Roman"/>
+          <w:b/>
+          <w:sz w:val="28"/>
+          <w:szCs w:val="28"/>
+        </w:rPr>
+      </w:pPr>
+      <w:proofErr w:type="gramStart"/>
+      <w:r>
+        <w:rPr>
+          <w:rFonts w:ascii="Times New Roman" w:hAnsi="Times New Roman" w:cs="Times New Roman"/>
+          <w:b/>
+          <w:sz w:val="28"/>
+          <w:szCs w:val="28"/>
+        </w:rPr>
+        <w:t>4.Why</w:t>
+      </w:r>
+      <w:proofErr w:type="gramEnd"/>
+      <w:r>
+        <w:rPr>
+          <w:rFonts w:ascii="Times New Roman" w:hAnsi="Times New Roman" w:cs="Times New Roman"/>
+          <w:b/>
+          <w:sz w:val="28"/>
+          <w:szCs w:val="28"/>
+        </w:rPr>
+        <w:t xml:space="preserve"> we use </w:t>
+      </w:r>
+      <w:proofErr w:type="spellStart"/>
+      <w:r>
+        <w:rPr>
+          <w:rFonts w:ascii="Times New Roman" w:hAnsi="Times New Roman" w:cs="Times New Roman"/>
+          <w:b/>
+          <w:sz w:val="28"/>
+          <w:szCs w:val="28"/>
+        </w:rPr>
+        <w:t>Bakend</w:t>
+      </w:r>
+      <w:proofErr w:type="spellEnd"/>
+      <w:r>
+        <w:rPr>
+          <w:rFonts w:ascii="Times New Roman" w:hAnsi="Times New Roman" w:cs="Times New Roman"/>
+          <w:b/>
+          <w:sz w:val="28"/>
+          <w:szCs w:val="28"/>
+        </w:rPr>
+        <w:t>?</w:t>
+      </w:r>
+    </w:p>
+    <w:p>
+      <w:pPr>
+        <w:pStyle w:val="ListParagraph"/>
+        <w:numPr>
+          <w:ilvl w:val="0"/>
+          <w:numId w:val="7"/>
+        </w:numPr>
+        <w:jc w:val="both"/>
+        <w:rPr>
+          <w:rFonts w:ascii="Times New Roman" w:hAnsi="Times New Roman" w:cs="Times New Roman"/>
+          <w:sz w:val="28"/>
+          <w:szCs w:val="28"/>
+        </w:rPr>
+      </w:pPr>
+      <w:r>
+        <w:rPr>
+          <w:rFonts w:ascii="Times New Roman" w:hAnsi="Times New Roman" w:cs="Times New Roman"/>
+          <w:sz w:val="28"/>
+          <w:szCs w:val="28"/>
+        </w:rPr>
+        <w:t>To store</w:t>
+      </w:r>
+      <w:r>
+        <w:rPr>
+          <w:rFonts w:ascii="Times New Roman" w:hAnsi="Times New Roman" w:cs="Times New Roman"/>
+          <w:sz w:val="28"/>
+          <w:szCs w:val="28"/>
+        </w:rPr>
+        <w:t xml:space="preserve"> and </w:t>
+      </w:r>
+      <w:proofErr w:type="spellStart"/>
+      <w:r>
+        <w:rPr>
+          <w:rFonts w:ascii="Times New Roman" w:hAnsi="Times New Roman" w:cs="Times New Roman"/>
+          <w:sz w:val="28"/>
+          <w:szCs w:val="28"/>
+        </w:rPr>
+        <w:t>mange</w:t>
+      </w:r>
+      <w:proofErr w:type="spellEnd"/>
+      <w:r>
+        <w:rPr>
+          <w:rFonts w:ascii="Times New Roman" w:hAnsi="Times New Roman" w:cs="Times New Roman"/>
+          <w:sz w:val="28"/>
+          <w:szCs w:val="28"/>
+        </w:rPr>
+        <w:t xml:space="preserve"> data</w:t>
+      </w:r>
+    </w:p>
+    <w:p>
+      <w:pPr>
+        <w:pStyle w:val="ListParagraph"/>
+        <w:numPr>
+          <w:ilvl w:val="0"/>
+          <w:numId w:val="7"/>
+        </w:numPr>
+        <w:jc w:val="both"/>
+        <w:rPr>
+          <w:rFonts w:ascii="Times New Roman" w:hAnsi="Times New Roman" w:cs="Times New Roman"/>
+          <w:sz w:val="28"/>
+          <w:szCs w:val="28"/>
+        </w:rPr>
+      </w:pPr>
+      <w:r>
+        <w:rPr>
+          <w:rFonts w:ascii="Times New Roman" w:hAnsi="Times New Roman" w:cs="Times New Roman"/>
+          <w:sz w:val="28"/>
+          <w:szCs w:val="28"/>
+        </w:rPr>
+        <w:t xml:space="preserve">To handle logic and Processing </w:t>
+      </w:r>
+    </w:p>
+    <w:p>
+      <w:pPr>
+        <w:pStyle w:val="ListParagraph"/>
+        <w:numPr>
+          <w:ilvl w:val="0"/>
+          <w:numId w:val="7"/>
+        </w:numPr>
+        <w:jc w:val="both"/>
+        <w:rPr>
+          <w:rFonts w:ascii="Times New Roman" w:hAnsi="Times New Roman" w:cs="Times New Roman"/>
+          <w:sz w:val="28"/>
+          <w:szCs w:val="28"/>
+        </w:rPr>
+      </w:pPr>
+      <w:r>
+        <w:rPr>
+          <w:rFonts w:ascii="Times New Roman" w:hAnsi="Times New Roman" w:cs="Times New Roman"/>
+          <w:sz w:val="28"/>
+          <w:szCs w:val="28"/>
+        </w:rPr>
+        <w:t>To provide Security</w:t>
+      </w:r>
+    </w:p>
+    <w:p>
+      <w:pPr>
+        <w:pStyle w:val="ListParagraph"/>
+        <w:numPr>
+          <w:ilvl w:val="0"/>
+          <w:numId w:val="7"/>
+        </w:numPr>
+        <w:jc w:val="both"/>
+        <w:rPr>
+          <w:rFonts w:ascii="Times New Roman" w:hAnsi="Times New Roman" w:cs="Times New Roman"/>
+          <w:sz w:val="28"/>
+          <w:szCs w:val="28"/>
+        </w:rPr>
+      </w:pPr>
+      <w:r>
+        <w:rPr>
+          <w:rFonts w:ascii="Times New Roman" w:hAnsi="Times New Roman" w:cs="Times New Roman"/>
+          <w:sz w:val="28"/>
+          <w:szCs w:val="28"/>
+        </w:rPr>
+        <w:t>To connect frontend and database</w:t>
+      </w:r>
+    </w:p>
+    <w:p>
+      <w:pPr>
+        <w:pStyle w:val="ListParagraph"/>
+        <w:numPr>
+          <w:ilvl w:val="0"/>
+          <w:numId w:val="7"/>
+        </w:numPr>
+        <w:jc w:val="both"/>
+        <w:rPr>
+          <w:rFonts w:ascii="Times New Roman" w:hAnsi="Times New Roman" w:cs="Times New Roman"/>
+          <w:sz w:val="28"/>
+          <w:szCs w:val="28"/>
+        </w:rPr>
+      </w:pPr>
+      <w:r>
+        <w:rPr>
+          <w:rFonts w:ascii="Times New Roman" w:hAnsi="Times New Roman" w:cs="Times New Roman"/>
+          <w:sz w:val="28"/>
+          <w:szCs w:val="28"/>
+        </w:rPr>
+        <w:t>To handle multiple users.</w:t>
+      </w:r>
+    </w:p>
+    <w:p>
+      <w:pPr>
+        <w:jc w:val="both"/>
+        <w:rPr>
+          <w:rFonts w:ascii="Times New Roman" w:hAnsi="Times New Roman" w:cs="Times New Roman"/>
+          <w:sz w:val="28"/>
+          <w:szCs w:val="28"/>
+        </w:rPr>
+      </w:pPr>
+      <w:r>
+        <w:rPr>
+          <w:rFonts w:ascii="Times New Roman" w:hAnsi="Times New Roman" w:cs="Times New Roman"/>
+          <w:sz w:val="28"/>
+          <w:szCs w:val="28"/>
+        </w:rPr>
+        <w:t xml:space="preserve">    Simple Example:</w:t>
+      </w:r>
+    </w:p>
+    <w:p>
+      <w:pPr>
+        <w:jc w:val="both"/>
+        <w:rPr>
+          <w:rFonts w:ascii="Times New Roman" w:hAnsi="Times New Roman" w:cs="Times New Roman"/>
+          <w:sz w:val="28"/>
+          <w:szCs w:val="28"/>
+        </w:rPr>
+      </w:pPr>
+      <w:r>
+        <w:rPr>
+          <w:rFonts w:ascii="Times New Roman" w:hAnsi="Times New Roman" w:cs="Times New Roman"/>
+          <w:sz w:val="28"/>
+          <w:szCs w:val="28"/>
+        </w:rPr>
+        <w:t>Imagine if you are using Food app,</w:t>
+      </w:r>
+    </w:p>
+    <w:p>
+      <w:pPr>
+        <w:pStyle w:val="ListParagraph"/>
+        <w:numPr>
+          <w:ilvl w:val="0"/>
+          <w:numId w:val="8"/>
+        </w:numPr>
+        <w:jc w:val="both"/>
+        <w:rPr>
+          <w:rFonts w:ascii="Times New Roman" w:hAnsi="Times New Roman" w:cs="Times New Roman"/>
+          <w:sz w:val="28"/>
+          <w:szCs w:val="28"/>
+        </w:rPr>
+      </w:pPr>
+      <w:r>
+        <w:rPr>
+          <w:rFonts w:ascii="Times New Roman" w:hAnsi="Times New Roman" w:cs="Times New Roman"/>
+          <w:sz w:val="28"/>
+          <w:szCs w:val="28"/>
+        </w:rPr>
+        <w:t>Frontend</w:t>
+      </w:r>
+      <w:r>
+        <w:rPr>
+          <w:rFonts w:ascii="Times New Roman" w:hAnsi="Times New Roman" w:cs="Times New Roman"/>
+          <w:sz w:val="28"/>
+          <w:szCs w:val="28"/>
+        </w:rPr>
+        <w:sym w:font="Wingdings" w:char="F0E0"/>
+      </w:r>
+      <w:r>
+        <w:rPr>
+          <w:rFonts w:ascii="Times New Roman" w:hAnsi="Times New Roman" w:cs="Times New Roman"/>
+          <w:sz w:val="28"/>
+          <w:szCs w:val="28"/>
+        </w:rPr>
+        <w:t xml:space="preserve">what you see, </w:t>
+      </w:r>
+    </w:p>
+    <w:p>
+      <w:pPr>
+        <w:pStyle w:val="ListParagraph"/>
+        <w:numPr>
+          <w:ilvl w:val="0"/>
+          <w:numId w:val="8"/>
+        </w:numPr>
+        <w:jc w:val="both"/>
+        <w:rPr>
+          <w:rFonts w:ascii="Times New Roman" w:hAnsi="Times New Roman" w:cs="Times New Roman"/>
+          <w:sz w:val="28"/>
+          <w:szCs w:val="28"/>
+        </w:rPr>
+      </w:pPr>
+      <w:r>
+        <w:rPr>
+          <w:rFonts w:ascii="Times New Roman" w:hAnsi="Times New Roman" w:cs="Times New Roman"/>
+          <w:sz w:val="28"/>
+          <w:szCs w:val="28"/>
+        </w:rPr>
+        <w:t>menu, button, images.</w:t>
+      </w:r>
+    </w:p>
+    <w:p>
+      <w:pPr>
+        <w:pStyle w:val="ListParagraph"/>
+        <w:numPr>
+          <w:ilvl w:val="0"/>
+          <w:numId w:val="8"/>
+        </w:numPr>
+        <w:jc w:val="both"/>
+        <w:rPr>
+          <w:rFonts w:ascii="Times New Roman" w:hAnsi="Times New Roman" w:cs="Times New Roman"/>
+          <w:sz w:val="28"/>
+          <w:szCs w:val="28"/>
+        </w:rPr>
+      </w:pPr>
+      <w:r>
+        <w:rPr>
+          <w:rFonts w:ascii="Times New Roman" w:hAnsi="Times New Roman" w:cs="Times New Roman"/>
+          <w:sz w:val="28"/>
+          <w:szCs w:val="28"/>
+        </w:rPr>
+        <w:t>Backend</w:t>
+      </w:r>
+      <w:r>
+        <w:sym w:font="Wingdings" w:char="F0E0"/>
+      </w:r>
+      <w:r>
+        <w:rPr>
+          <w:rFonts w:ascii="Times New Roman" w:hAnsi="Times New Roman" w:cs="Times New Roman"/>
+          <w:sz w:val="28"/>
+          <w:szCs w:val="28"/>
+        </w:rPr>
+        <w:t>St</w:t>
+      </w:r>
+      <w:r>
+        <w:rPr>
+          <w:rFonts w:ascii="Times New Roman" w:hAnsi="Times New Roman" w:cs="Times New Roman"/>
+          <w:sz w:val="28"/>
+          <w:szCs w:val="28"/>
+        </w:rPr>
+        <w:t xml:space="preserve">ore food </w:t>
+      </w:r>
+      <w:proofErr w:type="gramStart"/>
+      <w:r>
+        <w:rPr>
+          <w:rFonts w:ascii="Times New Roman" w:hAnsi="Times New Roman" w:cs="Times New Roman"/>
+          <w:sz w:val="28"/>
+          <w:szCs w:val="28"/>
+        </w:rPr>
+        <w:t>items,</w:t>
+      </w:r>
+      <w:proofErr w:type="gramEnd"/>
+      <w:r>
+        <w:rPr>
+          <w:rFonts w:ascii="Times New Roman" w:hAnsi="Times New Roman" w:cs="Times New Roman"/>
+          <w:sz w:val="28"/>
+          <w:szCs w:val="28"/>
+        </w:rPr>
+        <w:t xml:space="preserve"> and prices in a database.</w:t>
+      </w:r>
+    </w:p>
+    <w:p>
+      <w:pPr>
+        <w:pStyle w:val="ListParagraph"/>
+        <w:jc w:val="both"/>
+        <w:rPr>
+          <w:rFonts w:ascii="Times New Roman" w:hAnsi="Times New Roman" w:cs="Times New Roman"/>
+          <w:sz w:val="28"/>
+          <w:szCs w:val="28"/>
+        </w:rPr>
+      </w:pPr>
+      <w:r>
+        <w:rPr>
+          <w:rFonts w:ascii="Times New Roman" w:hAnsi="Times New Roman" w:cs="Times New Roman"/>
+          <w:sz w:val="28"/>
+          <w:szCs w:val="28"/>
+        </w:rPr>
+        <w:t xml:space="preserve">      </w:t>
+      </w:r>
+      <w:r>
+        <w:rPr>
+          <w:rFonts w:ascii="Times New Roman" w:hAnsi="Times New Roman" w:cs="Times New Roman"/>
+          <w:sz w:val="28"/>
+          <w:szCs w:val="28"/>
+        </w:rPr>
+        <w:tab/>
+      </w:r>
+      <w:r>
+        <w:rPr>
+          <w:rFonts w:ascii="Times New Roman" w:hAnsi="Times New Roman" w:cs="Times New Roman"/>
+          <w:sz w:val="28"/>
+          <w:szCs w:val="28"/>
+        </w:rPr>
+        <w:tab/>
+      </w:r>
+      <w:proofErr w:type="gramStart"/>
+      <w:r>
+        <w:rPr>
+          <w:rFonts w:ascii="Times New Roman" w:hAnsi="Times New Roman" w:cs="Times New Roman"/>
+          <w:sz w:val="28"/>
+          <w:szCs w:val="28"/>
+        </w:rPr>
+        <w:t>Takes your order.</w:t>
+      </w:r>
+      <w:proofErr w:type="gramEnd"/>
+    </w:p>
+    <w:p>
+      <w:pPr>
+        <w:pStyle w:val="ListParagraph"/>
+        <w:jc w:val="both"/>
+        <w:rPr>
+          <w:rFonts w:ascii="Times New Roman" w:hAnsi="Times New Roman" w:cs="Times New Roman"/>
+          <w:sz w:val="28"/>
+          <w:szCs w:val="28"/>
+        </w:rPr>
+      </w:pPr>
+      <w:r>
+        <w:rPr>
+          <w:rFonts w:ascii="Times New Roman" w:hAnsi="Times New Roman" w:cs="Times New Roman"/>
+          <w:sz w:val="28"/>
+          <w:szCs w:val="28"/>
+        </w:rPr>
+        <w:tab/>
+      </w:r>
+      <w:r>
+        <w:rPr>
+          <w:rFonts w:ascii="Times New Roman" w:hAnsi="Times New Roman" w:cs="Times New Roman"/>
+          <w:sz w:val="28"/>
+          <w:szCs w:val="28"/>
+        </w:rPr>
+        <w:tab/>
+        <w:t xml:space="preserve">Send it to the </w:t>
+      </w:r>
+      <w:proofErr w:type="spellStart"/>
+      <w:r>
+        <w:rPr>
+          <w:rFonts w:ascii="Times New Roman" w:hAnsi="Times New Roman" w:cs="Times New Roman"/>
+          <w:sz w:val="28"/>
+          <w:szCs w:val="28"/>
+        </w:rPr>
+        <w:t>Restaurent</w:t>
+      </w:r>
+      <w:proofErr w:type="spellEnd"/>
+      <w:r>
+        <w:rPr>
+          <w:rFonts w:ascii="Times New Roman" w:hAnsi="Times New Roman" w:cs="Times New Roman"/>
+          <w:sz w:val="28"/>
+          <w:szCs w:val="28"/>
+        </w:rPr>
+        <w:t>.</w:t>
+      </w:r>
+    </w:p>
+    <w:p>
+      <w:pPr>
+        <w:pStyle w:val="ListParagraph"/>
+        <w:jc w:val="both"/>
+        <w:rPr>
+          <w:rFonts w:ascii="Times New Roman" w:hAnsi="Times New Roman" w:cs="Times New Roman"/>
+          <w:sz w:val="28"/>
+          <w:szCs w:val="28"/>
+        </w:rPr>
+      </w:pPr>
+      <w:r>
+        <w:rPr>
+          <w:rFonts w:ascii="Times New Roman" w:hAnsi="Times New Roman" w:cs="Times New Roman"/>
+          <w:sz w:val="28"/>
+          <w:szCs w:val="28"/>
+        </w:rPr>
+        <w:tab/>
+      </w:r>
+      <w:r>
+        <w:rPr>
+          <w:rFonts w:ascii="Times New Roman" w:hAnsi="Times New Roman" w:cs="Times New Roman"/>
+          <w:sz w:val="28"/>
+          <w:szCs w:val="28"/>
+        </w:rPr>
+        <w:tab/>
+      </w:r>
+      <w:proofErr w:type="gramStart"/>
+      <w:r>
+        <w:rPr>
+          <w:rFonts w:ascii="Times New Roman" w:hAnsi="Times New Roman" w:cs="Times New Roman"/>
+          <w:sz w:val="28"/>
+          <w:szCs w:val="28"/>
+        </w:rPr>
+        <w:t>Updates your order status.</w:t>
+      </w:r>
+      <w:proofErr w:type="gramEnd"/>
+    </w:p>
+    <w:p>
+      <w:pPr>
+        <w:jc w:val="both"/>
+        <w:rPr>
+          <w:rFonts w:ascii="Times New Roman" w:hAnsi="Times New Roman" w:cs="Times New Roman"/>
+          <w:b/>
+          <w:sz w:val="28"/>
+          <w:szCs w:val="28"/>
+        </w:rPr>
+      </w:pPr>
+      <w:proofErr w:type="gramStart"/>
+      <w:r>
+        <w:rPr>
+          <w:rFonts w:ascii="Times New Roman" w:hAnsi="Times New Roman" w:cs="Times New Roman"/>
+          <w:b/>
+          <w:sz w:val="28"/>
+          <w:szCs w:val="28"/>
+        </w:rPr>
+        <w:t>5.Can</w:t>
+      </w:r>
+      <w:proofErr w:type="gramEnd"/>
+      <w:r>
+        <w:rPr>
+          <w:rFonts w:ascii="Times New Roman" w:hAnsi="Times New Roman" w:cs="Times New Roman"/>
+          <w:b/>
+          <w:sz w:val="28"/>
+          <w:szCs w:val="28"/>
+        </w:rPr>
+        <w:t xml:space="preserve"> we you use Backend inside the React.js?</w:t>
+      </w:r>
+    </w:p>
+    <w:p>
+      <w:pPr>
+        <w:pStyle w:val="ListParagraph"/>
+        <w:numPr>
+          <w:ilvl w:val="0"/>
+          <w:numId w:val="9"/>
+        </w:numPr>
+        <w:jc w:val="both"/>
+        <w:rPr>
+          <w:rFonts w:ascii="Times New Roman" w:hAnsi="Times New Roman" w:cs="Times New Roman"/>
+          <w:sz w:val="28"/>
+          <w:szCs w:val="28"/>
+        </w:rPr>
+      </w:pPr>
+      <w:r>
+        <w:rPr>
+          <w:rFonts w:ascii="Times New Roman" w:hAnsi="Times New Roman" w:cs="Times New Roman"/>
+          <w:sz w:val="28"/>
+          <w:szCs w:val="28"/>
+        </w:rPr>
+        <w:t>Rea</w:t>
+      </w:r>
+      <w:r>
+        <w:rPr>
+          <w:rFonts w:ascii="Times New Roman" w:hAnsi="Times New Roman" w:cs="Times New Roman"/>
+          <w:sz w:val="28"/>
+          <w:szCs w:val="28"/>
+        </w:rPr>
+        <w:t>ct.js(Frontend – UI part)</w:t>
+      </w:r>
+    </w:p>
+    <w:p>
+      <w:pPr>
+        <w:pStyle w:val="ListParagraph"/>
+        <w:numPr>
+          <w:ilvl w:val="0"/>
+          <w:numId w:val="9"/>
+        </w:numPr>
+        <w:jc w:val="both"/>
+        <w:rPr>
+          <w:rFonts w:ascii="Times New Roman" w:hAnsi="Times New Roman" w:cs="Times New Roman"/>
+          <w:sz w:val="28"/>
+          <w:szCs w:val="28"/>
+        </w:rPr>
+      </w:pPr>
+      <w:r>
+        <w:rPr>
+          <w:rFonts w:ascii="Times New Roman" w:hAnsi="Times New Roman" w:cs="Times New Roman"/>
+          <w:sz w:val="28"/>
+          <w:szCs w:val="28"/>
+        </w:rPr>
+        <w:t xml:space="preserve">React is used to build the User </w:t>
+      </w:r>
+      <w:proofErr w:type="gramStart"/>
+      <w:r>
+        <w:rPr>
+          <w:rFonts w:ascii="Times New Roman" w:hAnsi="Times New Roman" w:cs="Times New Roman"/>
+          <w:sz w:val="28"/>
+          <w:szCs w:val="28"/>
+        </w:rPr>
+        <w:t>Interface(</w:t>
+      </w:r>
+      <w:proofErr w:type="gramEnd"/>
+      <w:r>
+        <w:rPr>
+          <w:rFonts w:ascii="Times New Roman" w:hAnsi="Times New Roman" w:cs="Times New Roman"/>
+          <w:sz w:val="28"/>
+          <w:szCs w:val="28"/>
+        </w:rPr>
+        <w:t>UI) what users can see and interact with the Browsers.</w:t>
+      </w:r>
+    </w:p>
+    <w:p>
+      <w:pPr>
+        <w:pStyle w:val="ListParagraph"/>
+        <w:numPr>
+          <w:ilvl w:val="0"/>
+          <w:numId w:val="9"/>
+        </w:numPr>
+        <w:jc w:val="both"/>
+        <w:rPr>
+          <w:rFonts w:ascii="Times New Roman" w:hAnsi="Times New Roman" w:cs="Times New Roman"/>
+          <w:sz w:val="28"/>
+          <w:szCs w:val="28"/>
+        </w:rPr>
+      </w:pPr>
+      <w:r>
+        <w:rPr>
+          <w:rFonts w:ascii="Times New Roman" w:hAnsi="Times New Roman" w:cs="Times New Roman"/>
+          <w:sz w:val="28"/>
+          <w:szCs w:val="28"/>
+        </w:rPr>
+        <w:t xml:space="preserve">It cannot directly act as </w:t>
+      </w:r>
+      <w:proofErr w:type="gramStart"/>
+      <w:r>
+        <w:rPr>
+          <w:rFonts w:ascii="Times New Roman" w:hAnsi="Times New Roman" w:cs="Times New Roman"/>
+          <w:sz w:val="28"/>
+          <w:szCs w:val="28"/>
+        </w:rPr>
+        <w:t>an</w:t>
+      </w:r>
+      <w:proofErr w:type="gramEnd"/>
+      <w:r>
+        <w:rPr>
+          <w:rFonts w:ascii="Times New Roman" w:hAnsi="Times New Roman" w:cs="Times New Roman"/>
+          <w:sz w:val="28"/>
+          <w:szCs w:val="28"/>
+        </w:rPr>
+        <w:t xml:space="preserve"> Backend – Because it runs only in the browser.</w:t>
+      </w:r>
+    </w:p>
+    <w:p>
+      <w:pPr>
+        <w:pStyle w:val="ListParagraph"/>
+        <w:numPr>
+          <w:ilvl w:val="0"/>
+          <w:numId w:val="9"/>
+        </w:numPr>
+        <w:jc w:val="both"/>
+        <w:rPr>
+          <w:rFonts w:ascii="Times New Roman" w:hAnsi="Times New Roman" w:cs="Times New Roman"/>
+          <w:sz w:val="28"/>
+          <w:szCs w:val="28"/>
+        </w:rPr>
+      </w:pPr>
+      <w:r>
+        <w:rPr>
+          <w:rFonts w:ascii="Times New Roman" w:hAnsi="Times New Roman" w:cs="Times New Roman"/>
+          <w:sz w:val="28"/>
+          <w:szCs w:val="28"/>
+        </w:rPr>
+        <w:t>Backend</w:t>
+      </w:r>
+      <w:r>
+        <w:rPr>
+          <w:rFonts w:ascii="Times New Roman" w:hAnsi="Times New Roman" w:cs="Times New Roman"/>
+          <w:sz w:val="28"/>
+          <w:szCs w:val="28"/>
+        </w:rPr>
+        <w:t>(logic+ database)</w:t>
+      </w:r>
+    </w:p>
+    <w:p>
+      <w:pPr>
+        <w:jc w:val="both"/>
+        <w:rPr>
+          <w:rFonts w:ascii="Times New Roman" w:hAnsi="Times New Roman" w:cs="Times New Roman"/>
+          <w:b/>
+          <w:sz w:val="28"/>
+          <w:szCs w:val="28"/>
+        </w:rPr>
+      </w:pPr>
+      <w:r>
+        <w:rPr>
+          <w:rFonts w:ascii="Times New Roman" w:hAnsi="Times New Roman" w:cs="Times New Roman"/>
+          <w:b/>
+          <w:sz w:val="28"/>
+          <w:szCs w:val="28"/>
+        </w:rPr>
+        <w:t xml:space="preserve">6. Can </w:t>
+      </w:r>
+      <w:proofErr w:type="gramStart"/>
+      <w:r>
+        <w:rPr>
+          <w:rFonts w:ascii="Times New Roman" w:hAnsi="Times New Roman" w:cs="Times New Roman"/>
+          <w:b/>
+          <w:sz w:val="28"/>
+          <w:szCs w:val="28"/>
+        </w:rPr>
+        <w:t>we  connect</w:t>
+      </w:r>
+      <w:proofErr w:type="gramEnd"/>
+      <w:r>
+        <w:rPr>
+          <w:rFonts w:ascii="Times New Roman" w:hAnsi="Times New Roman" w:cs="Times New Roman"/>
+          <w:b/>
+          <w:sz w:val="28"/>
+          <w:szCs w:val="28"/>
+        </w:rPr>
+        <w:t xml:space="preserve"> Backend inside React?</w:t>
+      </w:r>
+    </w:p>
+    <w:p>
+      <w:pPr>
+        <w:pStyle w:val="ListParagraph"/>
+        <w:numPr>
+          <w:ilvl w:val="0"/>
+          <w:numId w:val="10"/>
+        </w:numPr>
+        <w:jc w:val="both"/>
+        <w:rPr>
+          <w:rFonts w:ascii="Times New Roman" w:hAnsi="Times New Roman" w:cs="Times New Roman"/>
+          <w:sz w:val="28"/>
+          <w:szCs w:val="28"/>
+        </w:rPr>
+      </w:pPr>
+      <w:r>
+        <w:rPr>
+          <w:rFonts w:ascii="Times New Roman" w:hAnsi="Times New Roman" w:cs="Times New Roman"/>
+          <w:sz w:val="28"/>
+          <w:szCs w:val="28"/>
+        </w:rPr>
+        <w:t xml:space="preserve">Yes, </w:t>
+      </w:r>
+      <w:r>
+        <w:rPr>
+          <w:rFonts w:ascii="Times New Roman" w:hAnsi="Times New Roman" w:cs="Times New Roman"/>
+          <w:sz w:val="28"/>
+          <w:szCs w:val="28"/>
+        </w:rPr>
+        <w:t xml:space="preserve">You can’t </w:t>
+      </w:r>
+      <w:proofErr w:type="gramStart"/>
+      <w:r>
+        <w:rPr>
+          <w:rFonts w:ascii="Times New Roman" w:hAnsi="Times New Roman" w:cs="Times New Roman"/>
+          <w:sz w:val="28"/>
+          <w:szCs w:val="28"/>
+        </w:rPr>
+        <w:t>build  the</w:t>
+      </w:r>
+      <w:proofErr w:type="gramEnd"/>
+      <w:r>
+        <w:rPr>
+          <w:rFonts w:ascii="Times New Roman" w:hAnsi="Times New Roman" w:cs="Times New Roman"/>
+          <w:sz w:val="28"/>
+          <w:szCs w:val="28"/>
+        </w:rPr>
+        <w:t xml:space="preserve"> backend  inside React.</w:t>
+      </w:r>
+    </w:p>
+    <w:p>
+      <w:pPr>
+        <w:pStyle w:val="ListParagraph"/>
+        <w:numPr>
+          <w:ilvl w:val="0"/>
+          <w:numId w:val="10"/>
+        </w:numPr>
+        <w:jc w:val="both"/>
+        <w:rPr>
+          <w:rFonts w:ascii="Times New Roman" w:hAnsi="Times New Roman" w:cs="Times New Roman"/>
+          <w:sz w:val="28"/>
+          <w:szCs w:val="28"/>
+        </w:rPr>
+      </w:pPr>
+      <w:proofErr w:type="gramStart"/>
+      <w:r>
+        <w:rPr>
+          <w:rFonts w:ascii="Times New Roman" w:hAnsi="Times New Roman" w:cs="Times New Roman"/>
+          <w:sz w:val="28"/>
+          <w:szCs w:val="28"/>
+        </w:rPr>
+        <w:lastRenderedPageBreak/>
+        <w:t>But ,</w:t>
+      </w:r>
+      <w:proofErr w:type="gramEnd"/>
+      <w:r>
+        <w:rPr>
+          <w:rFonts w:ascii="Times New Roman" w:hAnsi="Times New Roman" w:cs="Times New Roman"/>
+          <w:sz w:val="28"/>
+          <w:szCs w:val="28"/>
+        </w:rPr>
+        <w:t xml:space="preserve"> you can connect the React with the Backend like Node.js, Express or any API.</w:t>
+      </w:r>
+    </w:p>
+    <w:p>
+      <w:pPr>
+        <w:jc w:val="both"/>
+        <w:rPr>
+          <w:rFonts w:ascii="Times New Roman" w:hAnsi="Times New Roman" w:cs="Times New Roman"/>
+          <w:b/>
+          <w:sz w:val="28"/>
+          <w:szCs w:val="28"/>
+        </w:rPr>
+      </w:pPr>
+      <w:r>
+        <w:rPr>
+          <w:rFonts w:ascii="Times New Roman" w:hAnsi="Times New Roman" w:cs="Times New Roman"/>
+          <w:b/>
+          <w:sz w:val="28"/>
+          <w:szCs w:val="28"/>
+        </w:rPr>
+        <w:t>7. What is CLI?  Why we use that?</w:t>
+      </w:r>
+    </w:p>
+    <w:p>
+      <w:pPr>
+        <w:pStyle w:val="ListParagraph"/>
+        <w:numPr>
+          <w:ilvl w:val="0"/>
+          <w:numId w:val="11"/>
+        </w:numPr>
+        <w:jc w:val="both"/>
+        <w:rPr>
+          <w:rFonts w:ascii="Times New Roman" w:hAnsi="Times New Roman" w:cs="Times New Roman"/>
+          <w:sz w:val="28"/>
+          <w:szCs w:val="28"/>
+        </w:rPr>
+      </w:pPr>
+      <w:r>
+        <w:rPr>
+          <w:rFonts w:ascii="Times New Roman" w:hAnsi="Times New Roman" w:cs="Times New Roman"/>
+          <w:sz w:val="28"/>
+          <w:szCs w:val="28"/>
+        </w:rPr>
+        <w:t xml:space="preserve">CLI </w:t>
+      </w:r>
+      <w:r>
+        <w:rPr>
+          <w:rFonts w:ascii="Times New Roman" w:hAnsi="Times New Roman" w:cs="Times New Roman"/>
+          <w:sz w:val="28"/>
+          <w:szCs w:val="28"/>
+        </w:rPr>
+        <w:t>Stands for (Command Line Interface).</w:t>
+      </w:r>
+    </w:p>
+    <w:p>
+      <w:pPr>
+        <w:pStyle w:val="ListParagraph"/>
+        <w:numPr>
+          <w:ilvl w:val="0"/>
+          <w:numId w:val="11"/>
+        </w:numPr>
+        <w:jc w:val="both"/>
+        <w:rPr>
+          <w:rFonts w:ascii="Times New Roman" w:hAnsi="Times New Roman" w:cs="Times New Roman"/>
+          <w:sz w:val="28"/>
+          <w:szCs w:val="28"/>
+        </w:rPr>
+      </w:pPr>
+      <w:r>
+        <w:rPr>
+          <w:rFonts w:ascii="Times New Roman" w:hAnsi="Times New Roman" w:cs="Times New Roman"/>
+          <w:sz w:val="28"/>
+          <w:szCs w:val="28"/>
+        </w:rPr>
+        <w:t xml:space="preserve">It is a text-based tool, that allows you to control </w:t>
+      </w:r>
+      <w:proofErr w:type="gramStart"/>
+      <w:r>
+        <w:rPr>
+          <w:rFonts w:ascii="Times New Roman" w:hAnsi="Times New Roman" w:cs="Times New Roman"/>
+          <w:sz w:val="28"/>
+          <w:szCs w:val="28"/>
+        </w:rPr>
+        <w:t>your  computer</w:t>
+      </w:r>
+      <w:proofErr w:type="gramEnd"/>
+      <w:r>
+        <w:rPr>
+          <w:rFonts w:ascii="Times New Roman" w:hAnsi="Times New Roman" w:cs="Times New Roman"/>
+          <w:sz w:val="28"/>
+          <w:szCs w:val="28"/>
+        </w:rPr>
+        <w:t xml:space="preserve"> or software by typing commands, instead of using the mouse or clicking icons.</w:t>
+      </w:r>
+    </w:p>
+    <w:p>
+      <w:pPr>
+        <w:pStyle w:val="ListParagraph"/>
+        <w:numPr>
+          <w:ilvl w:val="0"/>
+          <w:numId w:val="11"/>
+        </w:numPr>
+        <w:jc w:val="both"/>
+        <w:rPr>
+          <w:rFonts w:ascii="Times New Roman" w:hAnsi="Times New Roman" w:cs="Times New Roman"/>
+          <w:sz w:val="28"/>
+          <w:szCs w:val="28"/>
+        </w:rPr>
+      </w:pPr>
+      <w:r>
+        <w:rPr>
+          <w:rFonts w:ascii="Times New Roman" w:hAnsi="Times New Roman" w:cs="Times New Roman"/>
+          <w:sz w:val="28"/>
+          <w:szCs w:val="28"/>
+        </w:rPr>
+        <w:t>You can type the instructions- the computer does the work.</w:t>
+      </w:r>
+    </w:p>
+    <w:p>
+      <w:pPr>
+        <w:ind w:left="360"/>
+        <w:jc w:val="both"/>
+        <w:rPr>
+          <w:rFonts w:ascii="Times New Roman" w:hAnsi="Times New Roman" w:cs="Times New Roman"/>
+          <w:sz w:val="28"/>
+          <w:szCs w:val="28"/>
+        </w:rPr>
+      </w:pPr>
+      <w:r>
+        <w:rPr>
+          <w:rFonts w:ascii="Times New Roman" w:hAnsi="Times New Roman" w:cs="Times New Roman"/>
+          <w:sz w:val="28"/>
+          <w:szCs w:val="28"/>
+        </w:rPr>
+        <w:t>Example:</w:t>
+      </w:r>
+    </w:p>
+    <w:p>
+      <w:pPr>
+        <w:ind w:left="360"/>
+        <w:jc w:val="both"/>
+        <w:rPr>
+          <w:rFonts w:ascii="Times New Roman" w:hAnsi="Times New Roman" w:cs="Times New Roman"/>
+          <w:sz w:val="28"/>
+          <w:szCs w:val="28"/>
+        </w:rPr>
+      </w:pPr>
+      <w:r>
+        <w:rPr>
+          <w:rFonts w:ascii="Times New Roman" w:hAnsi="Times New Roman" w:cs="Times New Roman"/>
+          <w:sz w:val="28"/>
+          <w:szCs w:val="28"/>
+        </w:rPr>
+        <w:t>Instead of clicking to open the folder, you can type this in CLI</w:t>
+      </w:r>
+    </w:p>
+    <w:p>
+      <w:pPr>
+        <w:ind w:left="360"/>
+        <w:jc w:val="both"/>
+        <w:rPr>
+          <w:rFonts w:ascii="Times New Roman" w:hAnsi="Times New Roman" w:cs="Times New Roman"/>
+          <w:sz w:val="28"/>
+          <w:szCs w:val="28"/>
+        </w:rPr>
+      </w:pPr>
+      <w:r>
+        <w:rPr>
+          <w:rFonts w:ascii="Times New Roman" w:hAnsi="Times New Roman" w:cs="Times New Roman"/>
+          <w:sz w:val="28"/>
+          <w:szCs w:val="28"/>
+        </w:rPr>
+        <w:t>Cd documents</w:t>
+      </w:r>
+    </w:p>
+    <w:p>
+      <w:pPr>
+        <w:jc w:val="both"/>
+        <w:rPr>
+          <w:rFonts w:ascii="Times New Roman" w:hAnsi="Times New Roman" w:cs="Times New Roman"/>
+          <w:b/>
+          <w:sz w:val="28"/>
+          <w:szCs w:val="28"/>
+        </w:rPr>
+      </w:pPr>
+      <w:r>
+        <w:rPr>
+          <w:rFonts w:ascii="Times New Roman" w:hAnsi="Times New Roman" w:cs="Times New Roman"/>
+          <w:b/>
+          <w:sz w:val="28"/>
+          <w:szCs w:val="28"/>
+        </w:rPr>
+        <w:t>8. Why we use CLI?</w:t>
+      </w:r>
+    </w:p>
+    <w:p>
+      <w:pPr>
+        <w:pStyle w:val="ListParagraph"/>
+        <w:numPr>
+          <w:ilvl w:val="0"/>
+          <w:numId w:val="12"/>
+        </w:numPr>
+        <w:jc w:val="both"/>
+        <w:rPr>
+          <w:rFonts w:ascii="Times New Roman" w:hAnsi="Times New Roman" w:cs="Times New Roman"/>
+          <w:sz w:val="28"/>
+          <w:szCs w:val="28"/>
+        </w:rPr>
+      </w:pPr>
+      <w:r>
+        <w:rPr>
+          <w:rFonts w:ascii="Times New Roman" w:hAnsi="Times New Roman" w:cs="Times New Roman"/>
+          <w:sz w:val="28"/>
+          <w:szCs w:val="28"/>
+        </w:rPr>
+        <w:t>Faster control</w:t>
+      </w:r>
+    </w:p>
+    <w:p>
+      <w:pPr>
+        <w:pStyle w:val="ListParagraph"/>
+        <w:numPr>
+          <w:ilvl w:val="0"/>
+          <w:numId w:val="12"/>
+        </w:numPr>
+        <w:jc w:val="both"/>
+        <w:rPr>
+          <w:rFonts w:ascii="Times New Roman" w:hAnsi="Times New Roman" w:cs="Times New Roman"/>
+          <w:sz w:val="28"/>
+          <w:szCs w:val="28"/>
+        </w:rPr>
+      </w:pPr>
+      <w:r>
+        <w:rPr>
+          <w:rFonts w:ascii="Times New Roman" w:hAnsi="Times New Roman" w:cs="Times New Roman"/>
+          <w:sz w:val="28"/>
+          <w:szCs w:val="28"/>
+        </w:rPr>
+        <w:t>To install  packages</w:t>
+      </w:r>
+    </w:p>
+    <w:p>
+      <w:pPr>
+        <w:pStyle w:val="ListParagraph"/>
+        <w:numPr>
+          <w:ilvl w:val="0"/>
+          <w:numId w:val="12"/>
+        </w:numPr>
+        <w:jc w:val="both"/>
+        <w:rPr>
+          <w:rFonts w:ascii="Times New Roman" w:hAnsi="Times New Roman" w:cs="Times New Roman"/>
+          <w:sz w:val="28"/>
+          <w:szCs w:val="28"/>
+        </w:rPr>
+      </w:pPr>
+      <w:r>
+        <w:rPr>
+          <w:rFonts w:ascii="Times New Roman" w:hAnsi="Times New Roman" w:cs="Times New Roman"/>
+          <w:sz w:val="28"/>
+          <w:szCs w:val="28"/>
+        </w:rPr>
+        <w:t>To run programs</w:t>
+      </w:r>
+    </w:p>
+    <w:p>
+      <w:pPr>
+        <w:pStyle w:val="ListParagraph"/>
+        <w:numPr>
+          <w:ilvl w:val="0"/>
+          <w:numId w:val="12"/>
+        </w:numPr>
+        <w:jc w:val="both"/>
+        <w:rPr>
+          <w:rFonts w:ascii="Times New Roman" w:hAnsi="Times New Roman" w:cs="Times New Roman"/>
+          <w:sz w:val="28"/>
+          <w:szCs w:val="28"/>
+        </w:rPr>
+      </w:pPr>
+      <w:r>
+        <w:rPr>
+          <w:rFonts w:ascii="Times New Roman" w:hAnsi="Times New Roman" w:cs="Times New Roman"/>
+          <w:sz w:val="28"/>
+          <w:szCs w:val="28"/>
+        </w:rPr>
+        <w:t>To manage files easily</w:t>
+      </w:r>
+    </w:p>
+    <w:p>
+      <w:pPr>
+        <w:pStyle w:val="ListParagraph"/>
+        <w:numPr>
+          <w:ilvl w:val="0"/>
+          <w:numId w:val="12"/>
+        </w:numPr>
+        <w:jc w:val="both"/>
+        <w:rPr>
+          <w:rFonts w:ascii="Times New Roman" w:hAnsi="Times New Roman" w:cs="Times New Roman"/>
+          <w:sz w:val="28"/>
+          <w:szCs w:val="28"/>
+        </w:rPr>
+      </w:pPr>
+      <w:r>
+        <w:rPr>
+          <w:rFonts w:ascii="Times New Roman" w:hAnsi="Times New Roman" w:cs="Times New Roman"/>
+          <w:sz w:val="28"/>
+          <w:szCs w:val="28"/>
+        </w:rPr>
+        <w:t>To automate tasks</w:t>
+      </w:r>
+    </w:p>
+    <w:p>
+      <w:pPr>
+        <w:jc w:val="both"/>
+        <w:rPr>
+          <w:rFonts w:ascii="Times New Roman" w:hAnsi="Times New Roman" w:cs="Times New Roman"/>
+          <w:b/>
+          <w:sz w:val="28"/>
+          <w:szCs w:val="28"/>
+        </w:rPr>
+      </w:pPr>
+      <w:r>
+        <w:rPr>
+          <w:rFonts w:ascii="Times New Roman" w:hAnsi="Times New Roman" w:cs="Times New Roman"/>
+          <w:b/>
+          <w:sz w:val="28"/>
+          <w:szCs w:val="28"/>
+        </w:rPr>
+        <w:t xml:space="preserve">9. What is </w:t>
+      </w:r>
+      <w:proofErr w:type="gramStart"/>
+      <w:r>
+        <w:rPr>
+          <w:rFonts w:ascii="Times New Roman" w:hAnsi="Times New Roman" w:cs="Times New Roman"/>
+          <w:b/>
+          <w:sz w:val="28"/>
+          <w:szCs w:val="28"/>
+        </w:rPr>
+        <w:t>CMD ?</w:t>
+      </w:r>
+      <w:proofErr w:type="gramEnd"/>
+      <w:r>
+        <w:rPr>
+          <w:rFonts w:ascii="Times New Roman" w:hAnsi="Times New Roman" w:cs="Times New Roman"/>
+          <w:b/>
+          <w:sz w:val="28"/>
+          <w:szCs w:val="28"/>
+        </w:rPr>
+        <w:t xml:space="preserve"> </w:t>
+      </w:r>
+      <w:proofErr w:type="gramStart"/>
+      <w:r>
+        <w:rPr>
+          <w:rFonts w:ascii="Times New Roman" w:hAnsi="Times New Roman" w:cs="Times New Roman"/>
+          <w:b/>
+          <w:sz w:val="28"/>
+          <w:szCs w:val="28"/>
+        </w:rPr>
+        <w:t>and</w:t>
+      </w:r>
+      <w:proofErr w:type="gramEnd"/>
+      <w:r>
+        <w:rPr>
+          <w:rFonts w:ascii="Times New Roman" w:hAnsi="Times New Roman" w:cs="Times New Roman"/>
+          <w:b/>
+          <w:sz w:val="28"/>
+          <w:szCs w:val="28"/>
+        </w:rPr>
+        <w:t xml:space="preserve"> why we use that?</w:t>
+      </w:r>
+    </w:p>
+    <w:p>
+      <w:pPr>
+        <w:pStyle w:val="ListParagraph"/>
+        <w:numPr>
+          <w:ilvl w:val="0"/>
+          <w:numId w:val="13"/>
+        </w:numPr>
+        <w:jc w:val="both"/>
+        <w:rPr>
+          <w:rFonts w:ascii="Times New Roman" w:hAnsi="Times New Roman" w:cs="Times New Roman"/>
+          <w:sz w:val="28"/>
+          <w:szCs w:val="28"/>
+        </w:rPr>
+      </w:pPr>
+      <w:r>
+        <w:rPr>
+          <w:rFonts w:ascii="Times New Roman" w:hAnsi="Times New Roman" w:cs="Times New Roman"/>
+          <w:sz w:val="28"/>
+          <w:szCs w:val="28"/>
+        </w:rPr>
+        <w:t>CMD</w:t>
+      </w:r>
+      <w:r>
+        <w:rPr>
+          <w:rFonts w:ascii="Times New Roman" w:hAnsi="Times New Roman" w:cs="Times New Roman"/>
+          <w:sz w:val="28"/>
+          <w:szCs w:val="28"/>
+        </w:rPr>
+        <w:t xml:space="preserve"> Stands for Command – Prompt. </w:t>
+      </w:r>
+    </w:p>
+    <w:p>
+      <w:pPr>
+        <w:pStyle w:val="ListParagraph"/>
+        <w:numPr>
+          <w:ilvl w:val="0"/>
+          <w:numId w:val="13"/>
+        </w:numPr>
+        <w:jc w:val="both"/>
+        <w:rPr>
+          <w:rFonts w:ascii="Times New Roman" w:hAnsi="Times New Roman" w:cs="Times New Roman"/>
+          <w:sz w:val="28"/>
+          <w:szCs w:val="28"/>
+        </w:rPr>
+      </w:pPr>
+      <w:r>
+        <w:rPr>
+          <w:rFonts w:ascii="Times New Roman" w:hAnsi="Times New Roman" w:cs="Times New Roman"/>
+          <w:sz w:val="28"/>
+          <w:szCs w:val="28"/>
+        </w:rPr>
+        <w:t>It is a built – in tool in windows that lets you control your component using typing commands instead of clicking icons.</w:t>
+      </w:r>
+    </w:p>
+    <w:p>
+      <w:pPr>
+        <w:pStyle w:val="ListParagraph"/>
+        <w:numPr>
+          <w:ilvl w:val="0"/>
+          <w:numId w:val="13"/>
+        </w:numPr>
+        <w:jc w:val="both"/>
+        <w:rPr>
+          <w:rFonts w:ascii="Times New Roman" w:hAnsi="Times New Roman" w:cs="Times New Roman"/>
+          <w:sz w:val="28"/>
+          <w:szCs w:val="28"/>
+        </w:rPr>
+      </w:pPr>
+      <w:r>
+        <w:rPr>
+          <w:rFonts w:ascii="Times New Roman" w:hAnsi="Times New Roman" w:cs="Times New Roman"/>
+          <w:sz w:val="28"/>
+          <w:szCs w:val="28"/>
+        </w:rPr>
+        <w:t xml:space="preserve">It is basically windows version of </w:t>
+      </w:r>
+      <w:proofErr w:type="gramStart"/>
+      <w:r>
+        <w:rPr>
+          <w:rFonts w:ascii="Times New Roman" w:hAnsi="Times New Roman" w:cs="Times New Roman"/>
+          <w:sz w:val="28"/>
+          <w:szCs w:val="28"/>
+        </w:rPr>
+        <w:t>CLI(</w:t>
+      </w:r>
+      <w:proofErr w:type="gramEnd"/>
+      <w:r>
+        <w:rPr>
+          <w:rFonts w:ascii="Times New Roman" w:hAnsi="Times New Roman" w:cs="Times New Roman"/>
+          <w:sz w:val="28"/>
+          <w:szCs w:val="28"/>
+        </w:rPr>
+        <w:t>Command Line Interface).</w:t>
+      </w:r>
+    </w:p>
+    <w:p>
+      <w:pPr>
+        <w:jc w:val="both"/>
+        <w:rPr>
+          <w:rFonts w:ascii="Times New Roman" w:hAnsi="Times New Roman" w:cs="Times New Roman"/>
+          <w:b/>
+          <w:sz w:val="28"/>
+          <w:szCs w:val="28"/>
+        </w:rPr>
+      </w:pPr>
+      <w:r>
+        <w:rPr>
+          <w:rFonts w:ascii="Times New Roman" w:hAnsi="Times New Roman" w:cs="Times New Roman"/>
+          <w:b/>
+          <w:sz w:val="28"/>
+          <w:szCs w:val="28"/>
+        </w:rPr>
+        <w:t>10. Why we use CMD?</w:t>
+      </w:r>
+    </w:p>
+    <w:p>
+      <w:pPr>
+        <w:pStyle w:val="ListParagraph"/>
+        <w:numPr>
+          <w:ilvl w:val="0"/>
+          <w:numId w:val="14"/>
+        </w:numPr>
+        <w:jc w:val="both"/>
+        <w:rPr>
+          <w:rFonts w:ascii="Times New Roman" w:hAnsi="Times New Roman" w:cs="Times New Roman"/>
+          <w:sz w:val="28"/>
+          <w:szCs w:val="28"/>
+        </w:rPr>
+      </w:pPr>
+      <w:r>
+        <w:rPr>
+          <w:rFonts w:ascii="Times New Roman" w:hAnsi="Times New Roman" w:cs="Times New Roman"/>
+          <w:sz w:val="28"/>
+          <w:szCs w:val="28"/>
+        </w:rPr>
+        <w:t>To</w:t>
+      </w:r>
+      <w:r>
+        <w:rPr>
+          <w:rFonts w:ascii="Times New Roman" w:hAnsi="Times New Roman" w:cs="Times New Roman"/>
+          <w:sz w:val="28"/>
+          <w:szCs w:val="28"/>
+        </w:rPr>
+        <w:t xml:space="preserve"> controls the computer easily.</w:t>
+      </w:r>
+    </w:p>
+    <w:p>
+      <w:pPr>
+        <w:pStyle w:val="ListParagraph"/>
+        <w:numPr>
+          <w:ilvl w:val="0"/>
+          <w:numId w:val="14"/>
+        </w:numPr>
+        <w:jc w:val="both"/>
+        <w:rPr>
+          <w:rFonts w:ascii="Times New Roman" w:hAnsi="Times New Roman" w:cs="Times New Roman"/>
+          <w:sz w:val="28"/>
+          <w:szCs w:val="28"/>
+        </w:rPr>
+      </w:pPr>
+      <w:r>
+        <w:rPr>
+          <w:rFonts w:ascii="Times New Roman" w:hAnsi="Times New Roman" w:cs="Times New Roman"/>
+          <w:sz w:val="28"/>
+          <w:szCs w:val="28"/>
+        </w:rPr>
+        <w:t>To run programs</w:t>
+      </w:r>
+    </w:p>
+    <w:p>
+      <w:pPr>
+        <w:pStyle w:val="ListParagraph"/>
+        <w:numPr>
+          <w:ilvl w:val="0"/>
+          <w:numId w:val="14"/>
+        </w:numPr>
+        <w:jc w:val="both"/>
+        <w:rPr>
+          <w:rFonts w:ascii="Times New Roman" w:hAnsi="Times New Roman" w:cs="Times New Roman"/>
+          <w:sz w:val="28"/>
+          <w:szCs w:val="28"/>
+        </w:rPr>
+      </w:pPr>
+      <w:r>
+        <w:rPr>
+          <w:rFonts w:ascii="Times New Roman" w:hAnsi="Times New Roman" w:cs="Times New Roman"/>
+          <w:sz w:val="28"/>
+          <w:szCs w:val="28"/>
+        </w:rPr>
+        <w:t>To install and manage tools</w:t>
+      </w:r>
+    </w:p>
+    <w:p>
+      <w:pPr>
+        <w:pStyle w:val="ListParagraph"/>
+        <w:numPr>
+          <w:ilvl w:val="0"/>
+          <w:numId w:val="14"/>
+        </w:numPr>
+        <w:jc w:val="both"/>
+        <w:rPr>
+          <w:rFonts w:ascii="Times New Roman" w:hAnsi="Times New Roman" w:cs="Times New Roman"/>
+          <w:sz w:val="28"/>
+          <w:szCs w:val="28"/>
+        </w:rPr>
+      </w:pPr>
+      <w:r>
+        <w:rPr>
+          <w:rFonts w:ascii="Times New Roman" w:hAnsi="Times New Roman" w:cs="Times New Roman"/>
+          <w:sz w:val="28"/>
+          <w:szCs w:val="28"/>
+        </w:rPr>
+        <w:t>To fix or check system settings</w:t>
+      </w:r>
+    </w:p>
+    <w:p>
+      <w:pPr>
+        <w:pStyle w:val="ListParagraph"/>
+        <w:numPr>
+          <w:ilvl w:val="0"/>
+          <w:numId w:val="14"/>
+        </w:numPr>
+        <w:jc w:val="both"/>
+        <w:rPr>
+          <w:rFonts w:ascii="Times New Roman" w:hAnsi="Times New Roman" w:cs="Times New Roman"/>
+          <w:sz w:val="28"/>
+          <w:szCs w:val="28"/>
+        </w:rPr>
+      </w:pPr>
+      <w:r>
+        <w:rPr>
+          <w:rFonts w:ascii="Times New Roman" w:hAnsi="Times New Roman" w:cs="Times New Roman"/>
+          <w:sz w:val="28"/>
+          <w:szCs w:val="28"/>
+        </w:rPr>
+        <w:t>To work with code.</w:t>
+      </w:r>
+    </w:p>
+    <w:p>
+      <w:pPr>
+        <w:jc w:val="both"/>
+        <w:rPr>
+          <w:rFonts w:ascii="Times New Roman" w:hAnsi="Times New Roman" w:cs="Times New Roman"/>
+          <w:b/>
+          <w:sz w:val="28"/>
+          <w:szCs w:val="28"/>
+        </w:rPr>
+      </w:pPr>
+    </w:p>
+    <w:p>
+      <w:pPr>
+        <w:jc w:val="both"/>
+        <w:rPr>
+          <w:rFonts w:ascii="Times New Roman" w:hAnsi="Times New Roman" w:cs="Times New Roman"/>
+          <w:b/>
+          <w:sz w:val="28"/>
+          <w:szCs w:val="28"/>
+        </w:rPr>
+      </w:pPr>
+    </w:p>
+    <w:p>
+      <w:pPr>
+        <w:jc w:val="both"/>
+        <w:rPr>
+          <w:rFonts w:ascii="Times New Roman" w:hAnsi="Times New Roman" w:cs="Times New Roman"/>
+          <w:b/>
+          <w:sz w:val="28"/>
+          <w:szCs w:val="28"/>
+        </w:rPr>
+      </w:pPr>
+      <w:r>
+        <w:rPr>
+          <w:rFonts w:ascii="Times New Roman" w:hAnsi="Times New Roman" w:cs="Times New Roman"/>
+          <w:b/>
+          <w:sz w:val="28"/>
+          <w:szCs w:val="28"/>
+        </w:rPr>
+        <w:t>11</w:t>
+      </w:r>
+      <w:proofErr w:type="gramStart"/>
+      <w:r>
+        <w:rPr>
+          <w:rFonts w:ascii="Times New Roman" w:hAnsi="Times New Roman" w:cs="Times New Roman"/>
+          <w:b/>
+          <w:sz w:val="28"/>
+          <w:szCs w:val="28"/>
+        </w:rPr>
+        <w:t>.</w:t>
+      </w:r>
+      <w:r>
+        <w:rPr>
+          <w:rFonts w:ascii="Times New Roman" w:hAnsi="Times New Roman" w:cs="Times New Roman"/>
+          <w:b/>
+          <w:sz w:val="28"/>
+          <w:szCs w:val="28"/>
+        </w:rPr>
+        <w:t>Difference</w:t>
+      </w:r>
+      <w:proofErr w:type="gramEnd"/>
+      <w:r>
+        <w:rPr>
+          <w:rFonts w:ascii="Times New Roman" w:hAnsi="Times New Roman" w:cs="Times New Roman"/>
+          <w:b/>
+          <w:sz w:val="28"/>
+          <w:szCs w:val="28"/>
+        </w:rPr>
+        <w:t xml:space="preserve"> between common </w:t>
+      </w:r>
+      <w:proofErr w:type="spellStart"/>
+      <w:r>
+        <w:rPr>
+          <w:rFonts w:ascii="Times New Roman" w:hAnsi="Times New Roman" w:cs="Times New Roman"/>
+          <w:b/>
+          <w:sz w:val="28"/>
+          <w:szCs w:val="28"/>
+        </w:rPr>
+        <w:t>js</w:t>
+      </w:r>
+      <w:proofErr w:type="spellEnd"/>
+      <w:r>
+        <w:rPr>
+          <w:rFonts w:ascii="Times New Roman" w:hAnsi="Times New Roman" w:cs="Times New Roman"/>
+          <w:b/>
+          <w:sz w:val="28"/>
+          <w:szCs w:val="28"/>
+        </w:rPr>
+        <w:t xml:space="preserve"> and Es6+ import and export modules?</w:t>
+      </w:r>
+    </w:p>
+    <w:p>
+      <w:pPr>
+        <w:pStyle w:val="ListParagraph"/>
+        <w:numPr>
+          <w:ilvl w:val="0"/>
+          <w:numId w:val="15"/>
+        </w:numPr>
+        <w:jc w:val="both"/>
+        <w:rPr>
+          <w:rFonts w:ascii="Times New Roman" w:hAnsi="Times New Roman" w:cs="Times New Roman"/>
+          <w:b/>
+          <w:sz w:val="28"/>
+          <w:szCs w:val="28"/>
+        </w:rPr>
+      </w:pPr>
+      <w:r>
+        <w:rPr>
+          <w:rFonts w:ascii="Times New Roman" w:hAnsi="Times New Roman" w:cs="Times New Roman"/>
+          <w:b/>
+          <w:sz w:val="28"/>
+          <w:szCs w:val="28"/>
+        </w:rPr>
+        <w:t xml:space="preserve">Common </w:t>
+      </w:r>
+      <w:proofErr w:type="spellStart"/>
+      <w:r>
+        <w:rPr>
+          <w:rFonts w:ascii="Times New Roman" w:hAnsi="Times New Roman" w:cs="Times New Roman"/>
+          <w:b/>
+          <w:sz w:val="28"/>
+          <w:szCs w:val="28"/>
+        </w:rPr>
+        <w:t>js</w:t>
+      </w:r>
+      <w:proofErr w:type="spellEnd"/>
+      <w:r>
+        <w:rPr>
+          <w:rFonts w:ascii="Times New Roman" w:hAnsi="Times New Roman" w:cs="Times New Roman"/>
+          <w:b/>
+          <w:sz w:val="28"/>
+          <w:szCs w:val="28"/>
+        </w:rPr>
+        <w:sym w:font="Wingdings" w:char="F0E0"/>
+      </w:r>
+      <w:r>
+        <w:rPr>
+          <w:rFonts w:ascii="Times New Roman" w:hAnsi="Times New Roman" w:cs="Times New Roman"/>
+          <w:sz w:val="28"/>
+          <w:szCs w:val="28"/>
+        </w:rPr>
+        <w:t>ol</w:t>
+      </w:r>
+      <w:r>
+        <w:rPr>
+          <w:rFonts w:ascii="Times New Roman" w:hAnsi="Times New Roman" w:cs="Times New Roman"/>
+          <w:sz w:val="28"/>
+          <w:szCs w:val="28"/>
+        </w:rPr>
+        <w:t xml:space="preserve">d, uses require and </w:t>
+      </w:r>
+      <w:proofErr w:type="spellStart"/>
+      <w:r>
+        <w:rPr>
+          <w:rFonts w:ascii="Times New Roman" w:hAnsi="Times New Roman" w:cs="Times New Roman"/>
+          <w:sz w:val="28"/>
+          <w:szCs w:val="28"/>
+        </w:rPr>
+        <w:t>module.exports</w:t>
+      </w:r>
+      <w:proofErr w:type="spellEnd"/>
+      <w:r>
+        <w:rPr>
+          <w:rFonts w:ascii="Times New Roman" w:hAnsi="Times New Roman" w:cs="Times New Roman"/>
+          <w:sz w:val="28"/>
+          <w:szCs w:val="28"/>
+        </w:rPr>
+        <w:t xml:space="preserve"> , works mainly in Node.js</w:t>
+      </w:r>
+    </w:p>
+    <w:p>
+      <w:pPr>
+        <w:pStyle w:val="ListParagraph"/>
+        <w:numPr>
+          <w:ilvl w:val="0"/>
+          <w:numId w:val="15"/>
+        </w:numPr>
+        <w:jc w:val="both"/>
+        <w:rPr>
+          <w:rFonts w:ascii="Times New Roman" w:hAnsi="Times New Roman" w:cs="Times New Roman"/>
+          <w:b/>
+          <w:sz w:val="28"/>
+          <w:szCs w:val="28"/>
+        </w:rPr>
+      </w:pPr>
+      <w:r>
+        <w:rPr>
+          <w:rFonts w:ascii="Times New Roman" w:hAnsi="Times New Roman" w:cs="Times New Roman"/>
+          <w:b/>
+          <w:sz w:val="28"/>
+          <w:szCs w:val="28"/>
+        </w:rPr>
+        <w:t>Es6+ imp/</w:t>
+      </w:r>
+      <w:proofErr w:type="spellStart"/>
+      <w:r>
+        <w:rPr>
+          <w:rFonts w:ascii="Times New Roman" w:hAnsi="Times New Roman" w:cs="Times New Roman"/>
+          <w:b/>
+          <w:sz w:val="28"/>
+          <w:szCs w:val="28"/>
+        </w:rPr>
+        <w:t>exp</w:t>
+      </w:r>
+      <w:proofErr w:type="spellEnd"/>
+      <w:r>
+        <w:rPr>
+          <w:rFonts w:ascii="Times New Roman" w:hAnsi="Times New Roman" w:cs="Times New Roman"/>
+          <w:b/>
+          <w:sz w:val="28"/>
+          <w:szCs w:val="28"/>
+        </w:rPr>
+        <w:sym w:font="Wingdings" w:char="F0E0"/>
+      </w:r>
+      <w:r>
+        <w:rPr>
+          <w:rFonts w:ascii="Times New Roman" w:hAnsi="Times New Roman" w:cs="Times New Roman"/>
+          <w:sz w:val="28"/>
+          <w:szCs w:val="28"/>
+        </w:rPr>
+        <w:t>mo</w:t>
+      </w:r>
+      <w:r>
+        <w:rPr>
+          <w:rFonts w:ascii="Times New Roman" w:hAnsi="Times New Roman" w:cs="Times New Roman"/>
+          <w:sz w:val="28"/>
+          <w:szCs w:val="28"/>
+        </w:rPr>
+        <w:t>dern uses import  and export, Works in both browsers and Node.js</w:t>
+      </w:r>
+    </w:p>
+    <w:p>
+      <w:pPr>
+        <w:jc w:val="both"/>
+        <w:rPr>
+          <w:rFonts w:ascii="Times New Roman" w:hAnsi="Times New Roman" w:cs="Times New Roman"/>
+          <w:b/>
+          <w:sz w:val="28"/>
+          <w:szCs w:val="28"/>
+        </w:rPr>
+      </w:pPr>
+      <w:r>
+        <w:rPr>
+          <w:rFonts w:ascii="Times New Roman" w:hAnsi="Times New Roman" w:cs="Times New Roman"/>
+          <w:b/>
+          <w:sz w:val="28"/>
+          <w:szCs w:val="28"/>
+        </w:rPr>
+        <w:t>12</w:t>
+      </w:r>
+      <w:proofErr w:type="gramStart"/>
+      <w:r>
+        <w:rPr>
+          <w:rFonts w:ascii="Times New Roman" w:hAnsi="Times New Roman" w:cs="Times New Roman"/>
+          <w:b/>
+          <w:sz w:val="28"/>
+          <w:szCs w:val="28"/>
+        </w:rPr>
+        <w:t>.What</w:t>
+      </w:r>
+      <w:proofErr w:type="gramEnd"/>
+      <w:r>
+        <w:rPr>
+          <w:rFonts w:ascii="Times New Roman" w:hAnsi="Times New Roman" w:cs="Times New Roman"/>
+          <w:b/>
+          <w:sz w:val="28"/>
+          <w:szCs w:val="28"/>
+        </w:rPr>
+        <w:t xml:space="preserve"> are import and Export?</w:t>
+      </w:r>
+    </w:p>
+    <w:p>
+      <w:pPr>
+        <w:pStyle w:val="ListParagraph"/>
+        <w:numPr>
+          <w:ilvl w:val="0"/>
+          <w:numId w:val="16"/>
+        </w:numPr>
+        <w:jc w:val="both"/>
+        <w:rPr>
+          <w:rFonts w:ascii="Times New Roman" w:hAnsi="Times New Roman" w:cs="Times New Roman"/>
+          <w:b/>
+          <w:sz w:val="28"/>
+          <w:szCs w:val="28"/>
+        </w:rPr>
+      </w:pPr>
+      <w:r>
+        <w:rPr>
+          <w:rFonts w:ascii="Times New Roman" w:hAnsi="Times New Roman" w:cs="Times New Roman"/>
+          <w:b/>
+          <w:sz w:val="28"/>
+          <w:szCs w:val="28"/>
+        </w:rPr>
+        <w:t xml:space="preserve">Export </w:t>
+      </w:r>
+      <w:r>
+        <w:rPr>
+          <w:rFonts w:ascii="Times New Roman" w:hAnsi="Times New Roman" w:cs="Times New Roman"/>
+          <w:b/>
+          <w:sz w:val="28"/>
+          <w:szCs w:val="28"/>
+        </w:rPr>
+        <w:sym w:font="Wingdings" w:char="F0E0"/>
+      </w:r>
+      <w:r>
+        <w:rPr>
+          <w:rFonts w:ascii="Times New Roman" w:hAnsi="Times New Roman" w:cs="Times New Roman"/>
+          <w:sz w:val="28"/>
+          <w:szCs w:val="28"/>
+        </w:rPr>
+        <w:t>Use</w:t>
+      </w:r>
+      <w:r>
+        <w:rPr>
+          <w:rFonts w:ascii="Times New Roman" w:hAnsi="Times New Roman" w:cs="Times New Roman"/>
+          <w:sz w:val="28"/>
+          <w:szCs w:val="28"/>
+        </w:rPr>
+        <w:t xml:space="preserve">d to send (share) code from one </w:t>
+      </w:r>
+      <w:proofErr w:type="gramStart"/>
+      <w:r>
+        <w:rPr>
+          <w:rFonts w:ascii="Times New Roman" w:hAnsi="Times New Roman" w:cs="Times New Roman"/>
+          <w:sz w:val="28"/>
+          <w:szCs w:val="28"/>
+        </w:rPr>
+        <w:t>file .</w:t>
+      </w:r>
+      <w:proofErr w:type="gramEnd"/>
+    </w:p>
+    <w:p>
+      <w:pPr>
+        <w:pStyle w:val="ListParagraph"/>
+        <w:numPr>
+          <w:ilvl w:val="0"/>
+          <w:numId w:val="16"/>
+        </w:numPr>
+        <w:jc w:val="both"/>
+        <w:rPr>
+          <w:rFonts w:ascii="Times New Roman" w:hAnsi="Times New Roman" w:cs="Times New Roman"/>
+          <w:b/>
+          <w:sz w:val="28"/>
+          <w:szCs w:val="28"/>
+        </w:rPr>
+      </w:pPr>
+      <w:r>
+        <w:rPr>
+          <w:rFonts w:ascii="Times New Roman" w:hAnsi="Times New Roman" w:cs="Times New Roman"/>
+          <w:b/>
+          <w:sz w:val="28"/>
+          <w:szCs w:val="28"/>
+        </w:rPr>
+        <w:t xml:space="preserve">Import </w:t>
+      </w:r>
+      <w:r>
+        <w:rPr>
+          <w:rFonts w:ascii="Times New Roman" w:hAnsi="Times New Roman" w:cs="Times New Roman"/>
+          <w:b/>
+          <w:sz w:val="28"/>
+          <w:szCs w:val="28"/>
+        </w:rPr>
+        <w:sym w:font="Wingdings" w:char="F0E0"/>
+      </w:r>
+      <w:r>
+        <w:rPr>
+          <w:rFonts w:ascii="Times New Roman" w:hAnsi="Times New Roman" w:cs="Times New Roman"/>
+          <w:sz w:val="28"/>
+          <w:szCs w:val="28"/>
+        </w:rPr>
+        <w:t>U</w:t>
+      </w:r>
+      <w:r>
+        <w:rPr>
+          <w:rFonts w:ascii="Times New Roman" w:hAnsi="Times New Roman" w:cs="Times New Roman"/>
+          <w:sz w:val="28"/>
+          <w:szCs w:val="28"/>
+        </w:rPr>
+        <w:t xml:space="preserve">sed to </w:t>
+      </w:r>
+      <w:proofErr w:type="gramStart"/>
+      <w:r>
+        <w:rPr>
+          <w:rFonts w:ascii="Times New Roman" w:hAnsi="Times New Roman" w:cs="Times New Roman"/>
+          <w:sz w:val="28"/>
+          <w:szCs w:val="28"/>
+        </w:rPr>
+        <w:t>bring(</w:t>
+      </w:r>
+      <w:proofErr w:type="gramEnd"/>
+      <w:r>
+        <w:rPr>
+          <w:rFonts w:ascii="Times New Roman" w:hAnsi="Times New Roman" w:cs="Times New Roman"/>
+          <w:sz w:val="28"/>
+          <w:szCs w:val="28"/>
+        </w:rPr>
+        <w:t>use)that exported code into another file .</w:t>
+      </w:r>
+    </w:p>
+    <w:p>
+      <w:pPr>
+        <w:jc w:val="both"/>
+        <w:rPr>
+          <w:rFonts w:ascii="Times New Roman" w:hAnsi="Times New Roman" w:cs="Times New Roman"/>
+          <w:b/>
+          <w:sz w:val="28"/>
+          <w:szCs w:val="28"/>
+        </w:rPr>
+      </w:pPr>
+      <w:r>
+        <w:rPr>
+          <w:rFonts w:ascii="Times New Roman" w:hAnsi="Times New Roman" w:cs="Times New Roman"/>
+          <w:b/>
+          <w:sz w:val="28"/>
+          <w:szCs w:val="28"/>
+        </w:rPr>
+        <w:t>13. Export and its types.</w:t>
+      </w:r>
+    </w:p>
+    <w:p>
+      <w:pPr>
+        <w:pStyle w:val="ListParagraph"/>
+        <w:numPr>
+          <w:ilvl w:val="0"/>
+          <w:numId w:val="17"/>
+        </w:numPr>
+        <w:jc w:val="both"/>
+        <w:rPr>
+          <w:rFonts w:ascii="Times New Roman" w:hAnsi="Times New Roman" w:cs="Times New Roman"/>
+          <w:sz w:val="28"/>
+          <w:szCs w:val="28"/>
+        </w:rPr>
+      </w:pPr>
+      <w:r>
+        <w:rPr>
+          <w:rFonts w:ascii="Times New Roman" w:hAnsi="Times New Roman" w:cs="Times New Roman"/>
+          <w:sz w:val="28"/>
+          <w:szCs w:val="28"/>
+        </w:rPr>
+        <w:t>Export (sending code  out)</w:t>
+      </w:r>
+    </w:p>
+    <w:p>
+      <w:pPr>
+        <w:pStyle w:val="ListParagraph"/>
+        <w:numPr>
+          <w:ilvl w:val="0"/>
+          <w:numId w:val="17"/>
+        </w:numPr>
+        <w:jc w:val="both"/>
+        <w:rPr>
+          <w:rFonts w:ascii="Times New Roman" w:hAnsi="Times New Roman" w:cs="Times New Roman"/>
+          <w:sz w:val="28"/>
+          <w:szCs w:val="28"/>
+        </w:rPr>
+      </w:pPr>
+      <w:r>
+        <w:rPr>
+          <w:rFonts w:ascii="Times New Roman" w:hAnsi="Times New Roman" w:cs="Times New Roman"/>
+          <w:sz w:val="28"/>
+          <w:szCs w:val="28"/>
+        </w:rPr>
+        <w:t>Th</w:t>
+      </w:r>
+      <w:r>
+        <w:rPr>
+          <w:rFonts w:ascii="Times New Roman" w:hAnsi="Times New Roman" w:cs="Times New Roman"/>
+          <w:sz w:val="28"/>
+          <w:szCs w:val="28"/>
+        </w:rPr>
+        <w:t>ere are two types of Exports:</w:t>
+      </w:r>
+    </w:p>
+    <w:p>
+      <w:pPr>
+        <w:pStyle w:val="ListParagraph"/>
+        <w:numPr>
+          <w:ilvl w:val="0"/>
+          <w:numId w:val="18"/>
+        </w:numPr>
+        <w:jc w:val="both"/>
+        <w:rPr>
+          <w:rFonts w:ascii="Times New Roman" w:hAnsi="Times New Roman" w:cs="Times New Roman"/>
+          <w:sz w:val="28"/>
+          <w:szCs w:val="28"/>
+        </w:rPr>
+      </w:pPr>
+      <w:r>
+        <w:rPr>
+          <w:rFonts w:ascii="Times New Roman" w:hAnsi="Times New Roman" w:cs="Times New Roman"/>
+          <w:b/>
+          <w:sz w:val="28"/>
+          <w:szCs w:val="28"/>
+        </w:rPr>
+        <w:t>Named export</w:t>
+      </w:r>
+      <w:r>
+        <w:rPr>
+          <w:rFonts w:ascii="Times New Roman" w:hAnsi="Times New Roman" w:cs="Times New Roman"/>
+          <w:sz w:val="28"/>
+          <w:szCs w:val="28"/>
+        </w:rPr>
+        <w:sym w:font="Wingdings" w:char="F0E0"/>
+      </w:r>
+      <w:r>
+        <w:rPr>
+          <w:rFonts w:ascii="Times New Roman" w:hAnsi="Times New Roman" w:cs="Times New Roman"/>
+          <w:sz w:val="28"/>
+          <w:szCs w:val="28"/>
+        </w:rPr>
+        <w:t xml:space="preserve">You can export multiple </w:t>
+      </w:r>
+      <w:proofErr w:type="gramStart"/>
+      <w:r>
+        <w:rPr>
+          <w:rFonts w:ascii="Times New Roman" w:hAnsi="Times New Roman" w:cs="Times New Roman"/>
+          <w:sz w:val="28"/>
+          <w:szCs w:val="28"/>
+        </w:rPr>
+        <w:t>items(</w:t>
+      </w:r>
+      <w:proofErr w:type="gramEnd"/>
+      <w:r>
+        <w:rPr>
+          <w:rFonts w:ascii="Times New Roman" w:hAnsi="Times New Roman" w:cs="Times New Roman"/>
+          <w:sz w:val="28"/>
+          <w:szCs w:val="28"/>
+        </w:rPr>
+        <w:t>functions, variables)etc..,</w:t>
+      </w:r>
+    </w:p>
+    <w:p>
+      <w:pPr>
+        <w:pStyle w:val="ListParagraph"/>
+        <w:numPr>
+          <w:ilvl w:val="0"/>
+          <w:numId w:val="18"/>
+        </w:numPr>
+        <w:jc w:val="both"/>
+        <w:rPr>
+          <w:rFonts w:ascii="Times New Roman" w:hAnsi="Times New Roman" w:cs="Times New Roman"/>
+          <w:sz w:val="28"/>
+          <w:szCs w:val="28"/>
+        </w:rPr>
+      </w:pPr>
+      <w:r>
+        <w:rPr>
+          <w:rFonts w:ascii="Times New Roman" w:hAnsi="Times New Roman" w:cs="Times New Roman"/>
+          <w:sz w:val="28"/>
+          <w:szCs w:val="28"/>
+        </w:rPr>
+        <w:t>Example</w:t>
+      </w:r>
+      <w:r>
+        <w:rPr>
+          <w:rFonts w:ascii="Times New Roman" w:hAnsi="Times New Roman" w:cs="Times New Roman"/>
+          <w:b/>
+          <w:sz w:val="28"/>
+          <w:szCs w:val="28"/>
+        </w:rPr>
+        <w:t xml:space="preserve">: export </w:t>
+      </w:r>
+      <w:proofErr w:type="spellStart"/>
+      <w:r>
+        <w:rPr>
+          <w:rFonts w:ascii="Times New Roman" w:hAnsi="Times New Roman" w:cs="Times New Roman"/>
+          <w:b/>
+          <w:sz w:val="28"/>
+          <w:szCs w:val="28"/>
+        </w:rPr>
+        <w:t>const</w:t>
+      </w:r>
+      <w:proofErr w:type="spellEnd"/>
+      <w:r>
+        <w:rPr>
+          <w:rFonts w:ascii="Times New Roman" w:hAnsi="Times New Roman" w:cs="Times New Roman"/>
+          <w:b/>
+          <w:sz w:val="28"/>
+          <w:szCs w:val="28"/>
+        </w:rPr>
+        <w:t xml:space="preserve"> add=()=&gt;{}</w:t>
+      </w:r>
+    </w:p>
+    <w:p>
+      <w:pPr>
+        <w:pStyle w:val="ListParagraph"/>
+        <w:numPr>
+          <w:ilvl w:val="0"/>
+          <w:numId w:val="18"/>
+        </w:numPr>
+        <w:jc w:val="both"/>
+        <w:rPr>
+          <w:rFonts w:ascii="Times New Roman" w:hAnsi="Times New Roman" w:cs="Times New Roman"/>
+          <w:sz w:val="28"/>
+          <w:szCs w:val="28"/>
+        </w:rPr>
+      </w:pPr>
+      <w:r>
+        <w:rPr>
+          <w:rFonts w:ascii="Times New Roman" w:hAnsi="Times New Roman" w:cs="Times New Roman"/>
+          <w:b/>
+          <w:sz w:val="28"/>
+          <w:szCs w:val="28"/>
+        </w:rPr>
+        <w:t>Default Export</w:t>
+      </w:r>
+      <w:r>
+        <w:rPr>
+          <w:rFonts w:ascii="Times New Roman" w:hAnsi="Times New Roman" w:cs="Times New Roman"/>
+          <w:sz w:val="28"/>
+          <w:szCs w:val="28"/>
+        </w:rPr>
+        <w:t xml:space="preserve"> </w:t>
+      </w:r>
+      <w:r>
+        <w:rPr>
+          <w:rFonts w:ascii="Times New Roman" w:hAnsi="Times New Roman" w:cs="Times New Roman"/>
+          <w:sz w:val="28"/>
+          <w:szCs w:val="28"/>
+        </w:rPr>
+        <w:sym w:font="Wingdings" w:char="F0E0"/>
+      </w:r>
+      <w:r>
+        <w:rPr>
+          <w:rFonts w:ascii="Times New Roman" w:hAnsi="Times New Roman" w:cs="Times New Roman"/>
+          <w:sz w:val="28"/>
+          <w:szCs w:val="28"/>
+        </w:rPr>
+        <w:t xml:space="preserve">You can export only one main thing from a </w:t>
+      </w:r>
+      <w:proofErr w:type="gramStart"/>
+      <w:r>
+        <w:rPr>
+          <w:rFonts w:ascii="Times New Roman" w:hAnsi="Times New Roman" w:cs="Times New Roman"/>
+          <w:sz w:val="28"/>
+          <w:szCs w:val="28"/>
+        </w:rPr>
+        <w:t>file .</w:t>
+      </w:r>
+      <w:proofErr w:type="gramEnd"/>
+    </w:p>
+    <w:p>
+      <w:pPr>
+        <w:pStyle w:val="ListParagraph"/>
+        <w:numPr>
+          <w:ilvl w:val="0"/>
+          <w:numId w:val="18"/>
+        </w:numPr>
+        <w:jc w:val="both"/>
+        <w:rPr>
+          <w:rFonts w:ascii="Times New Roman" w:hAnsi="Times New Roman" w:cs="Times New Roman"/>
+          <w:sz w:val="28"/>
+          <w:szCs w:val="28"/>
+        </w:rPr>
+      </w:pPr>
+      <w:r>
+        <w:rPr>
+          <w:rFonts w:ascii="Times New Roman" w:hAnsi="Times New Roman" w:cs="Times New Roman"/>
+          <w:sz w:val="28"/>
+          <w:szCs w:val="28"/>
+        </w:rPr>
+        <w:t xml:space="preserve">Example: </w:t>
+      </w:r>
+      <w:r>
+        <w:rPr>
+          <w:rFonts w:ascii="Times New Roman" w:hAnsi="Times New Roman" w:cs="Times New Roman"/>
+          <w:b/>
+          <w:sz w:val="28"/>
+          <w:szCs w:val="28"/>
+        </w:rPr>
+        <w:t xml:space="preserve">export default </w:t>
+      </w:r>
+      <w:proofErr w:type="spellStart"/>
+      <w:r>
+        <w:rPr>
+          <w:rFonts w:ascii="Times New Roman" w:hAnsi="Times New Roman" w:cs="Times New Roman"/>
+          <w:b/>
+          <w:sz w:val="28"/>
+          <w:szCs w:val="28"/>
+        </w:rPr>
+        <w:t>functionName</w:t>
+      </w:r>
+      <w:proofErr w:type="spellEnd"/>
+      <w:r>
+        <w:rPr>
+          <w:rFonts w:ascii="Times New Roman" w:hAnsi="Times New Roman" w:cs="Times New Roman"/>
+          <w:b/>
+          <w:sz w:val="28"/>
+          <w:szCs w:val="28"/>
+        </w:rPr>
+        <w:t>.</w:t>
+      </w:r>
+    </w:p>
+    <w:p>
+      <w:pPr>
+        <w:pStyle w:val="ListParagraph"/>
+        <w:ind w:left="1658"/>
+        <w:jc w:val="both"/>
+        <w:rPr>
+          <w:rFonts w:ascii="Times New Roman" w:hAnsi="Times New Roman" w:cs="Times New Roman"/>
+          <w:sz w:val="28"/>
+          <w:szCs w:val="28"/>
+        </w:rPr>
+      </w:pPr>
+    </w:p>
+    <w:p>
+      <w:pPr>
+        <w:jc w:val="both"/>
+        <w:rPr>
+          <w:rFonts w:ascii="Times New Roman" w:hAnsi="Times New Roman" w:cs="Times New Roman"/>
+          <w:b/>
+          <w:sz w:val="28"/>
+          <w:szCs w:val="28"/>
+        </w:rPr>
+      </w:pPr>
+      <w:r>
+        <w:rPr>
+          <w:rFonts w:ascii="Times New Roman" w:hAnsi="Times New Roman" w:cs="Times New Roman"/>
+          <w:b/>
+          <w:sz w:val="28"/>
+          <w:szCs w:val="28"/>
+        </w:rPr>
+        <w:t>14</w:t>
+      </w:r>
+      <w:proofErr w:type="gramStart"/>
+      <w:r>
+        <w:rPr>
+          <w:rFonts w:ascii="Times New Roman" w:hAnsi="Times New Roman" w:cs="Times New Roman"/>
+          <w:b/>
+          <w:sz w:val="28"/>
+          <w:szCs w:val="28"/>
+        </w:rPr>
+        <w:t>.Import</w:t>
+      </w:r>
+      <w:proofErr w:type="gramEnd"/>
+      <w:r>
+        <w:rPr>
+          <w:rFonts w:ascii="Times New Roman" w:hAnsi="Times New Roman" w:cs="Times New Roman"/>
+          <w:b/>
+          <w:sz w:val="28"/>
+          <w:szCs w:val="28"/>
+        </w:rPr>
+        <w:t xml:space="preserve"> and its types.</w:t>
+      </w:r>
+    </w:p>
+    <w:p>
+      <w:pPr>
+        <w:pStyle w:val="ListParagraph"/>
+        <w:numPr>
+          <w:ilvl w:val="0"/>
+          <w:numId w:val="21"/>
+        </w:numPr>
+        <w:jc w:val="both"/>
+        <w:rPr>
+          <w:rFonts w:ascii="Times New Roman" w:hAnsi="Times New Roman" w:cs="Times New Roman"/>
+          <w:sz w:val="28"/>
+          <w:szCs w:val="28"/>
+        </w:rPr>
+      </w:pPr>
+      <w:r>
+        <w:rPr>
+          <w:rFonts w:ascii="Times New Roman" w:hAnsi="Times New Roman" w:cs="Times New Roman"/>
+          <w:sz w:val="28"/>
+          <w:szCs w:val="28"/>
+        </w:rPr>
+        <w:t xml:space="preserve">Import </w:t>
+      </w:r>
+      <w:r>
+        <w:rPr>
+          <w:rFonts w:ascii="Times New Roman" w:hAnsi="Times New Roman" w:cs="Times New Roman"/>
+          <w:sz w:val="28"/>
+          <w:szCs w:val="28"/>
+        </w:rPr>
+        <w:t>(Bringing code in)</w:t>
+      </w:r>
+    </w:p>
+    <w:p>
+      <w:pPr>
+        <w:pStyle w:val="ListParagraph"/>
+        <w:numPr>
+          <w:ilvl w:val="0"/>
+          <w:numId w:val="21"/>
+        </w:numPr>
+        <w:jc w:val="both"/>
+        <w:rPr>
+          <w:rFonts w:ascii="Times New Roman" w:hAnsi="Times New Roman" w:cs="Times New Roman"/>
+          <w:sz w:val="28"/>
+          <w:szCs w:val="28"/>
+        </w:rPr>
+      </w:pPr>
+      <w:r>
+        <w:rPr>
+          <w:rFonts w:ascii="Times New Roman" w:hAnsi="Times New Roman" w:cs="Times New Roman"/>
+          <w:sz w:val="28"/>
+          <w:szCs w:val="28"/>
+        </w:rPr>
+        <w:t xml:space="preserve">You use import to access exported code in another </w:t>
+      </w:r>
+      <w:proofErr w:type="gramStart"/>
+      <w:r>
+        <w:rPr>
+          <w:rFonts w:ascii="Times New Roman" w:hAnsi="Times New Roman" w:cs="Times New Roman"/>
+          <w:sz w:val="28"/>
+          <w:szCs w:val="28"/>
+        </w:rPr>
+        <w:t>file .</w:t>
+      </w:r>
+      <w:proofErr w:type="gramEnd"/>
+    </w:p>
+    <w:p>
+      <w:pPr>
+        <w:pStyle w:val="ListParagraph"/>
+        <w:numPr>
+          <w:ilvl w:val="0"/>
+          <w:numId w:val="21"/>
+        </w:numPr>
+        <w:jc w:val="both"/>
+        <w:rPr>
+          <w:rFonts w:ascii="Times New Roman" w:hAnsi="Times New Roman" w:cs="Times New Roman"/>
+          <w:sz w:val="28"/>
+          <w:szCs w:val="28"/>
+        </w:rPr>
+      </w:pPr>
+      <w:r>
+        <w:rPr>
+          <w:rFonts w:ascii="Times New Roman" w:hAnsi="Times New Roman" w:cs="Times New Roman"/>
+          <w:sz w:val="28"/>
+          <w:szCs w:val="28"/>
+        </w:rPr>
+        <w:t>There are two types of Imports:</w:t>
+      </w:r>
+    </w:p>
+    <w:p>
+      <w:pPr>
+        <w:pStyle w:val="ListParagraph"/>
+        <w:ind w:left="1440"/>
+        <w:jc w:val="both"/>
+        <w:rPr>
+          <w:rFonts w:ascii="Times New Roman" w:hAnsi="Times New Roman" w:cs="Times New Roman"/>
+          <w:sz w:val="28"/>
+          <w:szCs w:val="28"/>
+        </w:rPr>
+      </w:pPr>
+    </w:p>
+    <w:p>
+      <w:pPr>
+        <w:pStyle w:val="ListParagraph"/>
+        <w:numPr>
+          <w:ilvl w:val="0"/>
+          <w:numId w:val="21"/>
+        </w:numPr>
+        <w:jc w:val="both"/>
+        <w:rPr>
+          <w:rFonts w:ascii="Times New Roman" w:hAnsi="Times New Roman" w:cs="Times New Roman"/>
+          <w:b/>
+          <w:sz w:val="28"/>
+          <w:szCs w:val="28"/>
+        </w:rPr>
+      </w:pPr>
+      <w:r>
+        <w:rPr>
+          <w:rFonts w:ascii="Times New Roman" w:hAnsi="Times New Roman" w:cs="Times New Roman"/>
+          <w:b/>
+          <w:sz w:val="28"/>
+          <w:szCs w:val="28"/>
+        </w:rPr>
+        <w:t>Import named Exports</w:t>
+      </w:r>
+      <w:r>
+        <w:rPr>
+          <w:rFonts w:ascii="Times New Roman" w:hAnsi="Times New Roman" w:cs="Times New Roman"/>
+          <w:sz w:val="28"/>
+          <w:szCs w:val="28"/>
+        </w:rPr>
+        <w:sym w:font="Wingdings" w:char="F0E0"/>
+      </w:r>
+      <w:r>
+        <w:rPr>
+          <w:rFonts w:ascii="Times New Roman" w:hAnsi="Times New Roman" w:cs="Times New Roman"/>
+          <w:b/>
+          <w:sz w:val="28"/>
+          <w:szCs w:val="28"/>
+        </w:rPr>
+        <w:t>import {</w:t>
+      </w:r>
+      <w:proofErr w:type="spellStart"/>
+      <w:r>
+        <w:rPr>
+          <w:rFonts w:ascii="Times New Roman" w:hAnsi="Times New Roman" w:cs="Times New Roman"/>
+          <w:b/>
+          <w:sz w:val="28"/>
+          <w:szCs w:val="28"/>
+        </w:rPr>
+        <w:t>add,sub</w:t>
+      </w:r>
+      <w:proofErr w:type="spellEnd"/>
+      <w:r>
+        <w:rPr>
+          <w:rFonts w:ascii="Times New Roman" w:hAnsi="Times New Roman" w:cs="Times New Roman"/>
+          <w:b/>
+          <w:sz w:val="28"/>
+          <w:szCs w:val="28"/>
+        </w:rPr>
+        <w:t>}from app.js</w:t>
+      </w:r>
+    </w:p>
+    <w:p>
+      <w:pPr>
+        <w:pStyle w:val="ListParagraph"/>
+        <w:rPr>
+          <w:rFonts w:ascii="Times New Roman" w:hAnsi="Times New Roman" w:cs="Times New Roman"/>
+          <w:b/>
+          <w:sz w:val="28"/>
+          <w:szCs w:val="28"/>
+        </w:rPr>
+      </w:pPr>
+    </w:p>
+    <w:p>
+      <w:pPr>
+        <w:pStyle w:val="ListParagraph"/>
+        <w:numPr>
+          <w:ilvl w:val="0"/>
+          <w:numId w:val="21"/>
+        </w:numPr>
+        <w:jc w:val="both"/>
+        <w:rPr>
+          <w:rFonts w:ascii="Times New Roman" w:hAnsi="Times New Roman" w:cs="Times New Roman"/>
+          <w:b/>
+          <w:sz w:val="28"/>
+          <w:szCs w:val="28"/>
+        </w:rPr>
+      </w:pPr>
+      <w:r>
+        <w:rPr>
+          <w:rFonts w:ascii="Times New Roman" w:hAnsi="Times New Roman" w:cs="Times New Roman"/>
+          <w:b/>
+          <w:sz w:val="28"/>
+          <w:szCs w:val="28"/>
+        </w:rPr>
+        <w:t>Import Default Exports</w:t>
+      </w:r>
+      <w:r>
+        <w:rPr>
+          <w:rFonts w:ascii="Times New Roman" w:hAnsi="Times New Roman" w:cs="Times New Roman"/>
+          <w:b/>
+          <w:sz w:val="28"/>
+          <w:szCs w:val="28"/>
+        </w:rPr>
+        <w:sym w:font="Wingdings" w:char="F0E0"/>
+      </w:r>
+      <w:r>
+        <w:rPr>
+          <w:rFonts w:ascii="Times New Roman" w:hAnsi="Times New Roman" w:cs="Times New Roman"/>
+          <w:b/>
+          <w:sz w:val="28"/>
+          <w:szCs w:val="28"/>
+        </w:rPr>
+        <w:t>import greet from greet.js</w:t>
+      </w:r>
+    </w:p>
+    <w:p>
+      <w:pPr>
+        <w:jc w:val="both"/>
+        <w:rPr>
+          <w:rFonts w:ascii="Times New Roman" w:hAnsi="Times New Roman" w:cs="Times New Roman"/>
+          <w:b/>
+          <w:sz w:val="28"/>
+          <w:szCs w:val="28"/>
+        </w:rPr>
+      </w:pPr>
+      <w:r>
+        <w:rPr>
+          <w:rFonts w:ascii="Times New Roman" w:hAnsi="Times New Roman" w:cs="Times New Roman"/>
+          <w:b/>
+          <w:sz w:val="28"/>
+          <w:szCs w:val="28"/>
+        </w:rPr>
+        <w:t xml:space="preserve">15. What is </w:t>
+      </w:r>
+      <w:proofErr w:type="gramStart"/>
+      <w:r>
+        <w:rPr>
+          <w:rFonts w:ascii="Times New Roman" w:hAnsi="Times New Roman" w:cs="Times New Roman"/>
+          <w:b/>
+          <w:sz w:val="28"/>
+          <w:szCs w:val="28"/>
+        </w:rPr>
+        <w:t>i/o</w:t>
+      </w:r>
+      <w:proofErr w:type="gramEnd"/>
+      <w:r>
+        <w:rPr>
+          <w:rFonts w:ascii="Times New Roman" w:hAnsi="Times New Roman" w:cs="Times New Roman"/>
+          <w:b/>
+          <w:sz w:val="28"/>
+          <w:szCs w:val="28"/>
+        </w:rPr>
+        <w:t>?</w:t>
+      </w:r>
+    </w:p>
+    <w:p>
+      <w:pPr>
+        <w:pStyle w:val="ListParagraph"/>
+        <w:numPr>
+          <w:ilvl w:val="0"/>
+          <w:numId w:val="22"/>
+        </w:numPr>
+        <w:jc w:val="both"/>
+        <w:rPr>
+          <w:rFonts w:ascii="Times New Roman" w:hAnsi="Times New Roman" w:cs="Times New Roman"/>
+          <w:sz w:val="28"/>
+          <w:szCs w:val="28"/>
+        </w:rPr>
+      </w:pPr>
+      <w:r>
+        <w:rPr>
+          <w:rFonts w:ascii="Times New Roman" w:hAnsi="Times New Roman" w:cs="Times New Roman"/>
+          <w:sz w:val="28"/>
+          <w:szCs w:val="28"/>
+        </w:rPr>
+        <w:lastRenderedPageBreak/>
+        <w:t>I/O means Input or Output.</w:t>
+      </w:r>
+    </w:p>
+    <w:p>
+      <w:pPr>
+        <w:pStyle w:val="ListParagraph"/>
+        <w:numPr>
+          <w:ilvl w:val="0"/>
+          <w:numId w:val="22"/>
+        </w:numPr>
+        <w:jc w:val="both"/>
+        <w:rPr>
+          <w:rFonts w:ascii="Times New Roman" w:hAnsi="Times New Roman" w:cs="Times New Roman"/>
+          <w:sz w:val="28"/>
+          <w:szCs w:val="28"/>
+        </w:rPr>
+      </w:pPr>
+      <w:r>
+        <w:rPr>
+          <w:rFonts w:ascii="Times New Roman" w:hAnsi="Times New Roman" w:cs="Times New Roman"/>
+          <w:sz w:val="28"/>
+          <w:szCs w:val="28"/>
+        </w:rPr>
+        <w:t xml:space="preserve">It refers </w:t>
+      </w:r>
+      <w:proofErr w:type="spellStart"/>
+      <w:r>
+        <w:rPr>
+          <w:rFonts w:ascii="Times New Roman" w:hAnsi="Times New Roman" w:cs="Times New Roman"/>
+          <w:sz w:val="28"/>
+          <w:szCs w:val="28"/>
+        </w:rPr>
+        <w:t>a</w:t>
+      </w:r>
+      <w:proofErr w:type="spellEnd"/>
+      <w:r>
+        <w:rPr>
+          <w:rFonts w:ascii="Times New Roman" w:hAnsi="Times New Roman" w:cs="Times New Roman"/>
+          <w:sz w:val="28"/>
+          <w:szCs w:val="28"/>
+        </w:rPr>
+        <w:t xml:space="preserve"> operations like:</w:t>
+      </w:r>
+    </w:p>
+    <w:p>
+      <w:pPr>
+        <w:pStyle w:val="ListParagraph"/>
+        <w:numPr>
+          <w:ilvl w:val="0"/>
+          <w:numId w:val="22"/>
+        </w:numPr>
+        <w:jc w:val="both"/>
+        <w:rPr>
+          <w:rFonts w:ascii="Times New Roman" w:hAnsi="Times New Roman" w:cs="Times New Roman"/>
+          <w:sz w:val="28"/>
+          <w:szCs w:val="28"/>
+        </w:rPr>
+      </w:pPr>
+      <w:r>
+        <w:rPr>
+          <w:rFonts w:ascii="Times New Roman" w:hAnsi="Times New Roman" w:cs="Times New Roman"/>
+          <w:sz w:val="28"/>
+          <w:szCs w:val="28"/>
+        </w:rPr>
+        <w:t xml:space="preserve">Sending or Receiving data </w:t>
+      </w:r>
+      <w:proofErr w:type="gramStart"/>
+      <w:r>
+        <w:rPr>
+          <w:rFonts w:ascii="Times New Roman" w:hAnsi="Times New Roman" w:cs="Times New Roman"/>
+          <w:sz w:val="28"/>
+          <w:szCs w:val="28"/>
+        </w:rPr>
+        <w:t>over  a</w:t>
+      </w:r>
+      <w:proofErr w:type="gramEnd"/>
+      <w:r>
+        <w:rPr>
+          <w:rFonts w:ascii="Times New Roman" w:hAnsi="Times New Roman" w:cs="Times New Roman"/>
+          <w:sz w:val="28"/>
+          <w:szCs w:val="28"/>
+        </w:rPr>
+        <w:t xml:space="preserve"> network.</w:t>
+      </w:r>
+    </w:p>
+    <w:p>
+      <w:pPr>
+        <w:pStyle w:val="ListParagraph"/>
+        <w:numPr>
+          <w:ilvl w:val="0"/>
+          <w:numId w:val="22"/>
+        </w:numPr>
+        <w:jc w:val="both"/>
+        <w:rPr>
+          <w:rFonts w:ascii="Times New Roman" w:hAnsi="Times New Roman" w:cs="Times New Roman"/>
+          <w:sz w:val="28"/>
+          <w:szCs w:val="28"/>
+        </w:rPr>
+      </w:pPr>
+      <w:r>
+        <w:rPr>
+          <w:rFonts w:ascii="Times New Roman" w:hAnsi="Times New Roman" w:cs="Times New Roman"/>
+          <w:sz w:val="28"/>
+          <w:szCs w:val="28"/>
+        </w:rPr>
+        <w:t>Connecting to a database.</w:t>
+      </w:r>
+    </w:p>
+    <w:p>
+      <w:pPr>
+        <w:pStyle w:val="ListParagraph"/>
+        <w:numPr>
+          <w:ilvl w:val="0"/>
+          <w:numId w:val="22"/>
+        </w:numPr>
+        <w:jc w:val="both"/>
+        <w:rPr>
+          <w:rFonts w:ascii="Times New Roman" w:hAnsi="Times New Roman" w:cs="Times New Roman"/>
+          <w:sz w:val="28"/>
+          <w:szCs w:val="28"/>
+        </w:rPr>
+      </w:pPr>
+      <w:r>
+        <w:rPr>
+          <w:rFonts w:ascii="Times New Roman" w:hAnsi="Times New Roman" w:cs="Times New Roman"/>
+          <w:sz w:val="28"/>
+          <w:szCs w:val="28"/>
+        </w:rPr>
+        <w:t>Reading/writing a file.</w:t>
+      </w:r>
+    </w:p>
+    <w:p>
+      <w:pPr>
+        <w:jc w:val="both"/>
+        <w:rPr>
+          <w:rFonts w:ascii="Times New Roman" w:hAnsi="Times New Roman" w:cs="Times New Roman"/>
+          <w:b/>
+          <w:sz w:val="28"/>
+          <w:szCs w:val="28"/>
+        </w:rPr>
+      </w:pPr>
+      <w:r>
+        <w:rPr>
+          <w:rFonts w:ascii="Times New Roman" w:hAnsi="Times New Roman" w:cs="Times New Roman"/>
+          <w:b/>
+          <w:sz w:val="28"/>
+          <w:szCs w:val="28"/>
+        </w:rPr>
+        <w:t>16</w:t>
+      </w:r>
+      <w:proofErr w:type="gramStart"/>
+      <w:r>
+        <w:rPr>
+          <w:rFonts w:ascii="Times New Roman" w:hAnsi="Times New Roman" w:cs="Times New Roman"/>
+          <w:b/>
+          <w:sz w:val="28"/>
+          <w:szCs w:val="28"/>
+        </w:rPr>
+        <w:t>.What</w:t>
+      </w:r>
+      <w:proofErr w:type="gramEnd"/>
+      <w:r>
+        <w:rPr>
+          <w:rFonts w:ascii="Times New Roman" w:hAnsi="Times New Roman" w:cs="Times New Roman"/>
+          <w:b/>
+          <w:sz w:val="28"/>
+          <w:szCs w:val="28"/>
+        </w:rPr>
+        <w:t xml:space="preserve"> is Blocking I/O?</w:t>
+      </w:r>
       <w:bookmarkStart w:id="0" w:name="_GoBack"/>
       <w:bookmarkEnd w:id="0"/>
     </w:p>
     <w:p>
       <w:pPr>
         <w:pStyle w:val="ListParagraph"/>
-        <w:numPr>
-          <w:ilvl w:val="0"/>
-          <w:numId w:val="1"/>
-        </w:numPr>
-        <w:rPr>
-          <w:rFonts w:ascii="Times New Roman" w:hAnsi="Times New Roman" w:cs="Times New Roman"/>
-          <w:b/>
-          <w:sz w:val="32"/>
-          <w:szCs w:val="32"/>
-        </w:rPr>
-      </w:pPr>
-      <w:r>
-        <w:rPr>
-          <w:rFonts w:ascii="Times New Roman" w:hAnsi="Times New Roman" w:cs="Times New Roman"/>
-          <w:b/>
-          <w:sz w:val="32"/>
-          <w:szCs w:val="32"/>
-        </w:rPr>
-        <w:t>What is Node.js?</w:t>
-      </w:r>
-    </w:p>
-    <w:p>
-      <w:pPr>
-        <w:pStyle w:val="ListParagraph"/>
-        <w:rPr>
-          <w:rFonts w:ascii="Times New Roman" w:hAnsi="Times New Roman" w:cs="Times New Roman"/>
-          <w:b/>
-          <w:sz w:val="32"/>
-          <w:szCs w:val="32"/>
-        </w:rPr>
-      </w:pPr>
-    </w:p>
-    <w:p>
-      <w:pPr>
-        <w:pStyle w:val="ListParagraph"/>
-        <w:numPr>
-          <w:ilvl w:val="0"/>
-          <w:numId w:val="2"/>
-        </w:numPr>
-        <w:rPr>
-          <w:rFonts w:ascii="Times New Roman" w:hAnsi="Times New Roman" w:cs="Times New Roman"/>
-          <w:sz w:val="32"/>
-          <w:szCs w:val="32"/>
-        </w:rPr>
-      </w:pPr>
-      <w:r>
-        <w:rPr>
-          <w:rFonts w:ascii="Times New Roman" w:hAnsi="Times New Roman" w:cs="Times New Roman"/>
-          <w:sz w:val="32"/>
-          <w:szCs w:val="32"/>
-        </w:rPr>
-        <w:t xml:space="preserve">Node.js an open-source, cross-platform </w:t>
+        <w:jc w:val="both"/>
+        <w:rPr>
+          <w:rFonts w:ascii="Times New Roman" w:hAnsi="Times New Roman" w:cs="Times New Roman"/>
+          <w:b/>
+          <w:sz w:val="28"/>
+          <w:szCs w:val="28"/>
+        </w:rPr>
+      </w:pPr>
+    </w:p>
+    <w:p>
+      <w:pPr>
+        <w:pStyle w:val="ListParagraph"/>
+        <w:numPr>
+          <w:ilvl w:val="0"/>
+          <w:numId w:val="22"/>
+        </w:numPr>
+        <w:jc w:val="both"/>
+        <w:rPr>
+          <w:rFonts w:ascii="Times New Roman" w:hAnsi="Times New Roman" w:cs="Times New Roman"/>
+          <w:sz w:val="28"/>
+          <w:szCs w:val="28"/>
+        </w:rPr>
+      </w:pPr>
+      <w:r>
+        <w:rPr>
+          <w:rFonts w:ascii="Times New Roman" w:hAnsi="Times New Roman" w:cs="Times New Roman"/>
+          <w:sz w:val="28"/>
+          <w:szCs w:val="28"/>
+        </w:rPr>
+        <w:t>I</w:t>
+      </w:r>
+      <w:r>
+        <w:rPr>
+          <w:rFonts w:ascii="Times New Roman" w:hAnsi="Times New Roman" w:cs="Times New Roman"/>
+          <w:sz w:val="28"/>
+          <w:szCs w:val="28"/>
+        </w:rPr>
+        <w:t>n Blocking I/O:</w:t>
+      </w:r>
+    </w:p>
+    <w:p>
+      <w:pPr>
+        <w:pStyle w:val="ListParagraph"/>
+        <w:numPr>
+          <w:ilvl w:val="0"/>
+          <w:numId w:val="22"/>
+        </w:numPr>
+        <w:jc w:val="both"/>
+        <w:rPr>
+          <w:rFonts w:ascii="Times New Roman" w:hAnsi="Times New Roman" w:cs="Times New Roman"/>
+          <w:sz w:val="28"/>
+          <w:szCs w:val="28"/>
+        </w:rPr>
+      </w:pPr>
+      <w:r>
+        <w:rPr>
+          <w:rFonts w:ascii="Times New Roman" w:hAnsi="Times New Roman" w:cs="Times New Roman"/>
+          <w:sz w:val="28"/>
+          <w:szCs w:val="28"/>
+        </w:rPr>
+        <w:t>The program waits to one task to finish before moving to the next.</w:t>
+      </w:r>
+    </w:p>
+    <w:p>
+      <w:pPr>
+        <w:pStyle w:val="ListParagraph"/>
+        <w:numPr>
+          <w:ilvl w:val="0"/>
+          <w:numId w:val="22"/>
+        </w:numPr>
+        <w:jc w:val="both"/>
+        <w:rPr>
+          <w:rFonts w:ascii="Times New Roman" w:hAnsi="Times New Roman" w:cs="Times New Roman"/>
+          <w:sz w:val="28"/>
+          <w:szCs w:val="28"/>
+        </w:rPr>
+      </w:pPr>
+      <w:r>
+        <w:rPr>
+          <w:rFonts w:ascii="Times New Roman" w:hAnsi="Times New Roman" w:cs="Times New Roman"/>
+          <w:sz w:val="28"/>
+          <w:szCs w:val="28"/>
+        </w:rPr>
+        <w:t>It is like a single queue, one person waiting for another to complete.</w:t>
+      </w:r>
+    </w:p>
+    <w:p>
+      <w:pPr>
+        <w:jc w:val="both"/>
+        <w:rPr>
+          <w:rFonts w:ascii="Times New Roman" w:hAnsi="Times New Roman" w:cs="Times New Roman"/>
+          <w:b/>
+          <w:sz w:val="28"/>
+          <w:szCs w:val="28"/>
+        </w:rPr>
+      </w:pPr>
+      <w:r>
+        <w:rPr>
+          <w:rFonts w:ascii="Times New Roman" w:hAnsi="Times New Roman" w:cs="Times New Roman"/>
+          <w:b/>
+          <w:sz w:val="28"/>
+          <w:szCs w:val="28"/>
+        </w:rPr>
+        <w:t>17. What is Non-Blocking I/O?</w:t>
+      </w:r>
+    </w:p>
+    <w:p>
+      <w:pPr>
+        <w:pStyle w:val="ListParagraph"/>
+        <w:numPr>
+          <w:ilvl w:val="0"/>
+          <w:numId w:val="23"/>
+        </w:numPr>
+        <w:jc w:val="both"/>
+        <w:rPr>
+          <w:rFonts w:ascii="Times New Roman" w:hAnsi="Times New Roman" w:cs="Times New Roman"/>
+          <w:sz w:val="28"/>
+          <w:szCs w:val="28"/>
+        </w:rPr>
+      </w:pPr>
+      <w:r>
+        <w:rPr>
+          <w:rFonts w:ascii="Times New Roman" w:hAnsi="Times New Roman" w:cs="Times New Roman"/>
+          <w:sz w:val="28"/>
+          <w:szCs w:val="28"/>
+        </w:rPr>
+        <w:t>I</w:t>
+      </w:r>
+      <w:r>
+        <w:rPr>
+          <w:rFonts w:ascii="Times New Roman" w:hAnsi="Times New Roman" w:cs="Times New Roman"/>
+          <w:sz w:val="28"/>
+          <w:szCs w:val="28"/>
+        </w:rPr>
+        <w:t>n Non-Blocking I/O:</w:t>
+      </w:r>
+    </w:p>
+    <w:p>
+      <w:pPr>
+        <w:pStyle w:val="ListParagraph"/>
+        <w:numPr>
+          <w:ilvl w:val="0"/>
+          <w:numId w:val="23"/>
+        </w:numPr>
+        <w:jc w:val="both"/>
+        <w:rPr>
+          <w:rFonts w:ascii="Times New Roman" w:hAnsi="Times New Roman" w:cs="Times New Roman"/>
+          <w:sz w:val="28"/>
+          <w:szCs w:val="28"/>
+        </w:rPr>
+      </w:pPr>
+      <w:r>
+        <w:rPr>
+          <w:rFonts w:ascii="Times New Roman" w:hAnsi="Times New Roman" w:cs="Times New Roman"/>
+          <w:sz w:val="28"/>
+          <w:szCs w:val="28"/>
+        </w:rPr>
+        <w:t xml:space="preserve">The program does not </w:t>
+      </w:r>
+      <w:proofErr w:type="gramStart"/>
+      <w:r>
+        <w:rPr>
+          <w:rFonts w:ascii="Times New Roman" w:hAnsi="Times New Roman" w:cs="Times New Roman"/>
+          <w:sz w:val="28"/>
+          <w:szCs w:val="28"/>
+        </w:rPr>
+        <w:t>wait ,It</w:t>
+      </w:r>
+      <w:proofErr w:type="gramEnd"/>
+      <w:r>
+        <w:rPr>
+          <w:rFonts w:ascii="Times New Roman" w:hAnsi="Times New Roman" w:cs="Times New Roman"/>
+          <w:sz w:val="28"/>
+          <w:szCs w:val="28"/>
+        </w:rPr>
+        <w:t xml:space="preserve"> can do other work, while I/O is happening.</w:t>
+      </w:r>
+    </w:p>
+    <w:p>
+      <w:pPr>
+        <w:pStyle w:val="ListParagraph"/>
+        <w:numPr>
+          <w:ilvl w:val="0"/>
+          <w:numId w:val="23"/>
+        </w:numPr>
+        <w:jc w:val="both"/>
+        <w:rPr>
+          <w:rFonts w:ascii="Times New Roman" w:hAnsi="Times New Roman" w:cs="Times New Roman"/>
+          <w:sz w:val="28"/>
+          <w:szCs w:val="28"/>
+        </w:rPr>
+      </w:pPr>
+      <w:r>
+        <w:rPr>
+          <w:rFonts w:ascii="Times New Roman" w:hAnsi="Times New Roman" w:cs="Times New Roman"/>
+          <w:sz w:val="28"/>
+          <w:szCs w:val="28"/>
+        </w:rPr>
+        <w:t xml:space="preserve">It uses callbacks, promises, </w:t>
       </w:r>
       <w:proofErr w:type="spellStart"/>
       <w:r>
         <w:rPr>
           <w:rFonts w:ascii="Times New Roman" w:hAnsi="Times New Roman" w:cs="Times New Roman"/>
-          <w:sz w:val="32"/>
-          <w:szCs w:val="32"/>
-        </w:rPr>
-        <w:t>javascript</w:t>
+          <w:sz w:val="28"/>
+          <w:szCs w:val="28"/>
+        </w:rPr>
+        <w:t>async</w:t>
       </w:r>
       <w:proofErr w:type="spellEnd"/>
       <w:r>
         <w:rPr>
           <w:rFonts w:ascii="Times New Roman" w:hAnsi="Times New Roman" w:cs="Times New Roman"/>
-          <w:sz w:val="32"/>
-          <w:szCs w:val="32"/>
-        </w:rPr>
-        <w:t xml:space="preserve">  Runtime</w:t>
-      </w:r>
-    </w:p>
-    <w:p>
-      <w:pPr>
-        <w:rPr>
-          <w:rFonts w:ascii="Times New Roman" w:hAnsi="Times New Roman" w:cs="Times New Roman"/>
-          <w:sz w:val="32"/>
-          <w:szCs w:val="32"/>
-        </w:rPr>
-      </w:pPr>
-      <w:r>
-        <w:rPr>
-          <w:rFonts w:ascii="Times New Roman" w:hAnsi="Times New Roman" w:cs="Times New Roman"/>
-          <w:sz w:val="32"/>
-          <w:szCs w:val="32"/>
-        </w:rPr>
-        <w:t xml:space="preserve"> </w:t>
+          <w:sz w:val="28"/>
+          <w:szCs w:val="28"/>
+        </w:rPr>
+        <w:t>/await to handles results later.</w:t>
+      </w:r>
+    </w:p>
+    <w:p>
+      <w:pPr>
+        <w:jc w:val="both"/>
+        <w:rPr>
+          <w:rFonts w:ascii="Times New Roman" w:hAnsi="Times New Roman" w:cs="Times New Roman"/>
+          <w:b/>
+          <w:sz w:val="28"/>
+          <w:szCs w:val="28"/>
+        </w:rPr>
+      </w:pPr>
+      <w:r>
+        <w:rPr>
+          <w:rFonts w:ascii="Times New Roman" w:hAnsi="Times New Roman" w:cs="Times New Roman"/>
+          <w:b/>
+          <w:sz w:val="28"/>
+          <w:szCs w:val="28"/>
+        </w:rPr>
+        <w:t>18. What is Event-driven Architecture?</w:t>
+      </w:r>
+    </w:p>
+    <w:p>
+      <w:pPr>
+        <w:pStyle w:val="ListParagraph"/>
+        <w:numPr>
+          <w:ilvl w:val="0"/>
+          <w:numId w:val="24"/>
+        </w:numPr>
+        <w:jc w:val="both"/>
+        <w:rPr>
+          <w:rFonts w:ascii="Times New Roman" w:hAnsi="Times New Roman" w:cs="Times New Roman"/>
+          <w:sz w:val="28"/>
+          <w:szCs w:val="28"/>
+        </w:rPr>
+      </w:pPr>
+      <w:r>
+        <w:rPr>
+          <w:rFonts w:ascii="Times New Roman" w:hAnsi="Times New Roman" w:cs="Times New Roman"/>
+          <w:sz w:val="28"/>
+          <w:szCs w:val="28"/>
+        </w:rPr>
+        <w:t>Event –Driven Architecture</w:t>
+      </w:r>
+      <w:r>
+        <w:rPr>
+          <w:rFonts w:ascii="Times New Roman" w:hAnsi="Times New Roman" w:cs="Times New Roman"/>
+          <w:sz w:val="28"/>
+          <w:szCs w:val="28"/>
+        </w:rPr>
+        <w:t xml:space="preserve"> where the flow of program is controlled by the events.</w:t>
+      </w:r>
+    </w:p>
+    <w:p>
+      <w:pPr>
+        <w:pStyle w:val="ListParagraph"/>
+        <w:numPr>
+          <w:ilvl w:val="0"/>
+          <w:numId w:val="24"/>
+        </w:numPr>
+        <w:jc w:val="both"/>
+        <w:rPr>
+          <w:rFonts w:ascii="Times New Roman" w:hAnsi="Times New Roman" w:cs="Times New Roman"/>
+          <w:sz w:val="28"/>
+          <w:szCs w:val="28"/>
+        </w:rPr>
+      </w:pPr>
+      <w:r>
+        <w:rPr>
+          <w:rFonts w:ascii="Times New Roman" w:hAnsi="Times New Roman" w:cs="Times New Roman"/>
+          <w:sz w:val="28"/>
+          <w:szCs w:val="28"/>
+        </w:rPr>
+        <w:t>Events are actions or messages like:</w:t>
+      </w:r>
+    </w:p>
+    <w:p>
+      <w:pPr>
+        <w:pStyle w:val="ListParagraph"/>
+        <w:numPr>
+          <w:ilvl w:val="0"/>
+          <w:numId w:val="24"/>
+        </w:numPr>
+        <w:jc w:val="both"/>
+        <w:rPr>
+          <w:rFonts w:ascii="Times New Roman" w:hAnsi="Times New Roman" w:cs="Times New Roman"/>
+          <w:sz w:val="28"/>
+          <w:szCs w:val="28"/>
+        </w:rPr>
+      </w:pPr>
+      <w:r>
+        <w:rPr>
+          <w:rFonts w:ascii="Times New Roman" w:hAnsi="Times New Roman" w:cs="Times New Roman"/>
+          <w:sz w:val="28"/>
+          <w:szCs w:val="28"/>
+        </w:rPr>
+        <w:t>User clicked a button</w:t>
+      </w:r>
+    </w:p>
+    <w:p>
+      <w:pPr>
+        <w:pStyle w:val="ListParagraph"/>
+        <w:numPr>
+          <w:ilvl w:val="0"/>
+          <w:numId w:val="24"/>
+        </w:numPr>
+        <w:jc w:val="both"/>
+        <w:rPr>
+          <w:rFonts w:ascii="Times New Roman" w:hAnsi="Times New Roman" w:cs="Times New Roman"/>
+          <w:sz w:val="28"/>
+          <w:szCs w:val="28"/>
+        </w:rPr>
+      </w:pPr>
+      <w:r>
+        <w:rPr>
+          <w:rFonts w:ascii="Times New Roman" w:hAnsi="Times New Roman" w:cs="Times New Roman"/>
+          <w:sz w:val="28"/>
+          <w:szCs w:val="28"/>
+        </w:rPr>
+        <w:t>File uploaded.</w:t>
+      </w:r>
+    </w:p>
+    <w:p>
+      <w:pPr>
+        <w:pStyle w:val="ListParagraph"/>
+        <w:numPr>
+          <w:ilvl w:val="0"/>
+          <w:numId w:val="24"/>
+        </w:numPr>
+        <w:jc w:val="both"/>
+        <w:rPr>
+          <w:rFonts w:ascii="Times New Roman" w:hAnsi="Times New Roman" w:cs="Times New Roman"/>
+          <w:sz w:val="28"/>
+          <w:szCs w:val="28"/>
+        </w:rPr>
+      </w:pPr>
+      <w:r>
+        <w:rPr>
+          <w:rFonts w:ascii="Times New Roman" w:hAnsi="Times New Roman" w:cs="Times New Roman"/>
+          <w:sz w:val="28"/>
+          <w:szCs w:val="28"/>
+        </w:rPr>
+        <w:t>Payment completed.</w:t>
+      </w:r>
+    </w:p>
+    <w:p>
+      <w:pPr>
+        <w:jc w:val="both"/>
+        <w:rPr>
+          <w:rFonts w:ascii="Times New Roman" w:hAnsi="Times New Roman" w:cs="Times New Roman"/>
+          <w:sz w:val="28"/>
+          <w:szCs w:val="28"/>
+        </w:rPr>
+      </w:pPr>
+      <w:r>
+        <w:rPr>
+          <w:rFonts w:ascii="Times New Roman" w:hAnsi="Times New Roman" w:cs="Times New Roman"/>
+          <w:sz w:val="28"/>
+          <w:szCs w:val="28"/>
+        </w:rPr>
+        <w:t xml:space="preserve">  How it Works:</w:t>
+      </w:r>
+    </w:p>
+    <w:p>
+      <w:pPr>
+        <w:pStyle w:val="ListParagraph"/>
+        <w:numPr>
+          <w:ilvl w:val="0"/>
+          <w:numId w:val="25"/>
+        </w:numPr>
+        <w:jc w:val="both"/>
+        <w:rPr>
+          <w:rFonts w:ascii="Times New Roman" w:hAnsi="Times New Roman" w:cs="Times New Roman"/>
+          <w:sz w:val="28"/>
+          <w:szCs w:val="28"/>
+        </w:rPr>
+      </w:pPr>
+      <w:r>
+        <w:rPr>
+          <w:rFonts w:ascii="Times New Roman" w:hAnsi="Times New Roman" w:cs="Times New Roman"/>
+          <w:sz w:val="28"/>
+          <w:szCs w:val="28"/>
+        </w:rPr>
+        <w:t>Event happens</w:t>
+      </w:r>
+    </w:p>
+    <w:p>
+      <w:pPr>
+        <w:pStyle w:val="ListParagraph"/>
+        <w:numPr>
+          <w:ilvl w:val="0"/>
+          <w:numId w:val="25"/>
+        </w:numPr>
+        <w:jc w:val="both"/>
+        <w:rPr>
+          <w:rFonts w:ascii="Times New Roman" w:hAnsi="Times New Roman" w:cs="Times New Roman"/>
+          <w:sz w:val="28"/>
+          <w:szCs w:val="28"/>
+        </w:rPr>
+      </w:pPr>
+      <w:r>
+        <w:rPr>
+          <w:rFonts w:ascii="Times New Roman" w:hAnsi="Times New Roman" w:cs="Times New Roman"/>
+          <w:sz w:val="28"/>
+          <w:szCs w:val="28"/>
+        </w:rPr>
+        <w:t>Listener or handler detects it.</w:t>
+      </w:r>
+    </w:p>
+    <w:p>
+      <w:pPr>
+        <w:pStyle w:val="ListParagraph"/>
+        <w:numPr>
+          <w:ilvl w:val="0"/>
+          <w:numId w:val="25"/>
+        </w:numPr>
+        <w:jc w:val="both"/>
+        <w:rPr>
+          <w:rFonts w:ascii="Times New Roman" w:hAnsi="Times New Roman" w:cs="Times New Roman"/>
+          <w:sz w:val="28"/>
+          <w:szCs w:val="28"/>
+        </w:rPr>
+      </w:pPr>
+      <w:r>
+        <w:rPr>
+          <w:rFonts w:ascii="Times New Roman" w:hAnsi="Times New Roman" w:cs="Times New Roman"/>
+          <w:sz w:val="28"/>
+          <w:szCs w:val="28"/>
+        </w:rPr>
+        <w:t xml:space="preserve">Callback function executes the right </w:t>
       </w:r>
       <w:proofErr w:type="gramStart"/>
       <w:r>
         <w:rPr>
           <w:rFonts w:ascii="Times New Roman" w:hAnsi="Times New Roman" w:cs="Times New Roman"/>
-          <w:sz w:val="32"/>
-          <w:szCs w:val="32"/>
-        </w:rPr>
-        <w:t>Environment ,</w:t>
+          <w:sz w:val="28"/>
+          <w:szCs w:val="28"/>
+        </w:rPr>
+        <w:t>code .</w:t>
       </w:r>
       <w:proofErr w:type="gramEnd"/>
-      <w:r>
-        <w:rPr>
-          <w:rFonts w:ascii="Times New Roman" w:hAnsi="Times New Roman" w:cs="Times New Roman"/>
-          <w:sz w:val="32"/>
-          <w:szCs w:val="32"/>
-        </w:rPr>
-        <w:t xml:space="preserve"> that allows you to run </w:t>
-      </w:r>
-      <w:proofErr w:type="spellStart"/>
-      <w:r>
-        <w:rPr>
-          <w:rFonts w:ascii="Times New Roman" w:hAnsi="Times New Roman" w:cs="Times New Roman"/>
-          <w:sz w:val="32"/>
-          <w:szCs w:val="32"/>
-        </w:rPr>
-        <w:t>Javascript</w:t>
-      </w:r>
-      <w:proofErr w:type="spellEnd"/>
-      <w:r>
-        <w:rPr>
-          <w:rFonts w:ascii="Times New Roman" w:hAnsi="Times New Roman" w:cs="Times New Roman"/>
-          <w:sz w:val="32"/>
-          <w:szCs w:val="32"/>
-        </w:rPr>
-        <w:t xml:space="preserve"> outside of the  Browser.                 </w:t>
-      </w:r>
-    </w:p>
-    <w:p>
-      <w:pPr>
-        <w:pStyle w:val="ListParagraph"/>
-        <w:numPr>
-          <w:ilvl w:val="0"/>
-          <w:numId w:val="2"/>
-        </w:numPr>
-        <w:rPr>
-          <w:rFonts w:ascii="Times New Roman" w:hAnsi="Times New Roman" w:cs="Times New Roman"/>
-          <w:sz w:val="32"/>
-          <w:szCs w:val="32"/>
-        </w:rPr>
-      </w:pPr>
-      <w:r>
-        <w:rPr>
-          <w:rFonts w:ascii="Times New Roman" w:hAnsi="Times New Roman" w:cs="Times New Roman"/>
-          <w:sz w:val="32"/>
-          <w:szCs w:val="32"/>
-        </w:rPr>
-        <w:t xml:space="preserve">Normally, </w:t>
-      </w:r>
-      <w:proofErr w:type="spellStart"/>
-      <w:r>
-        <w:rPr>
-          <w:rFonts w:ascii="Times New Roman" w:hAnsi="Times New Roman" w:cs="Times New Roman"/>
-          <w:sz w:val="32"/>
-          <w:szCs w:val="32"/>
-        </w:rPr>
-        <w:t>Javascript</w:t>
-      </w:r>
-      <w:proofErr w:type="spellEnd"/>
-      <w:r>
-        <w:rPr>
-          <w:rFonts w:ascii="Times New Roman" w:hAnsi="Times New Roman" w:cs="Times New Roman"/>
-          <w:sz w:val="32"/>
-          <w:szCs w:val="32"/>
-        </w:rPr>
-        <w:t xml:space="preserve"> runs inside the browser like (chrome or Firefox).</w:t>
-      </w:r>
-    </w:p>
-    <w:p>
-      <w:pPr>
-        <w:pStyle w:val="ListParagraph"/>
-        <w:numPr>
-          <w:ilvl w:val="0"/>
-          <w:numId w:val="2"/>
-        </w:numPr>
-        <w:jc w:val="both"/>
-        <w:rPr>
-          <w:rFonts w:ascii="Times New Roman" w:hAnsi="Times New Roman" w:cs="Times New Roman"/>
-          <w:sz w:val="32"/>
-          <w:szCs w:val="32"/>
-        </w:rPr>
-      </w:pPr>
-      <w:r>
-        <w:rPr>
-          <w:rFonts w:ascii="Times New Roman" w:hAnsi="Times New Roman" w:cs="Times New Roman"/>
-          <w:sz w:val="32"/>
-          <w:szCs w:val="32"/>
-        </w:rPr>
-        <w:t xml:space="preserve">Node.js lets </w:t>
-      </w:r>
-      <w:proofErr w:type="spellStart"/>
-      <w:r>
-        <w:rPr>
-          <w:rFonts w:ascii="Times New Roman" w:hAnsi="Times New Roman" w:cs="Times New Roman"/>
-          <w:sz w:val="32"/>
-          <w:szCs w:val="32"/>
-        </w:rPr>
-        <w:t>Javascript</w:t>
-      </w:r>
-      <w:proofErr w:type="spellEnd"/>
-      <w:r>
-        <w:rPr>
-          <w:rFonts w:ascii="Times New Roman" w:hAnsi="Times New Roman" w:cs="Times New Roman"/>
-          <w:sz w:val="32"/>
-          <w:szCs w:val="32"/>
-        </w:rPr>
-        <w:t xml:space="preserve"> run on </w:t>
-      </w:r>
-      <w:proofErr w:type="gramStart"/>
-      <w:r>
-        <w:rPr>
-          <w:rFonts w:ascii="Times New Roman" w:hAnsi="Times New Roman" w:cs="Times New Roman"/>
-          <w:sz w:val="32"/>
-          <w:szCs w:val="32"/>
-        </w:rPr>
-        <w:t>your  computer</w:t>
-      </w:r>
-      <w:proofErr w:type="gramEnd"/>
-      <w:r>
-        <w:rPr>
-          <w:rFonts w:ascii="Times New Roman" w:hAnsi="Times New Roman" w:cs="Times New Roman"/>
-          <w:sz w:val="32"/>
-          <w:szCs w:val="32"/>
-        </w:rPr>
-        <w:t xml:space="preserve"> or server using v8 Engine (the same engine used in Google Chrome).</w:t>
-      </w:r>
-    </w:p>
-    <w:p>
-      <w:pPr>
-        <w:pStyle w:val="ListParagraph"/>
-        <w:numPr>
-          <w:ilvl w:val="0"/>
-          <w:numId w:val="1"/>
-        </w:numPr>
-        <w:jc w:val="both"/>
-        <w:rPr>
-          <w:rFonts w:ascii="Times New Roman" w:hAnsi="Times New Roman" w:cs="Times New Roman"/>
-          <w:b/>
-          <w:sz w:val="32"/>
-          <w:szCs w:val="32"/>
-        </w:rPr>
-      </w:pPr>
-      <w:r>
-        <w:rPr>
-          <w:rFonts w:ascii="Times New Roman" w:hAnsi="Times New Roman" w:cs="Times New Roman"/>
-          <w:b/>
-          <w:sz w:val="32"/>
-          <w:szCs w:val="32"/>
+    </w:p>
+    <w:p>
+      <w:pPr>
+        <w:jc w:val="both"/>
+        <w:rPr>
+          <w:rFonts w:ascii="Times New Roman" w:hAnsi="Times New Roman" w:cs="Times New Roman"/>
+          <w:sz w:val="28"/>
+          <w:szCs w:val="28"/>
+        </w:rPr>
+      </w:pPr>
+      <w:r>
+        <w:rPr>
+          <w:rFonts w:ascii="Times New Roman" w:hAnsi="Times New Roman" w:cs="Times New Roman"/>
+          <w:sz w:val="28"/>
+          <w:szCs w:val="28"/>
         </w:rPr>
         <w:t xml:space="preserve">Why </w:t>
       </w:r>
@@ -297,9 +4035,8 @@
       <w:r>
         <w:rPr>
           <w:rFonts w:ascii="Times New Roman" w:hAnsi="Times New Roman" w:cs="Times New Roman"/>
-          <w:b/>
-          <w:sz w:val="32"/>
-          <w:szCs w:val="32"/>
+          <w:sz w:val="28"/>
+          <w:szCs w:val="28"/>
         </w:rPr>
         <w:t>its</w:t>
       </w:r>
@@ -308,69 +4045,121 @@
       <w:r>
         <w:rPr>
           <w:rFonts w:ascii="Times New Roman" w:hAnsi="Times New Roman" w:cs="Times New Roman"/>
-          <w:b/>
-          <w:sz w:val="32"/>
-          <w:szCs w:val="32"/>
-        </w:rPr>
-        <w:t xml:space="preserve"> used?</w:t>
-      </w:r>
-    </w:p>
-    <w:p>
-      <w:pPr>
-        <w:pStyle w:val="ListParagraph"/>
-        <w:jc w:val="both"/>
-        <w:rPr>
-          <w:rFonts w:ascii="Times New Roman" w:hAnsi="Times New Roman" w:cs="Times New Roman"/>
-          <w:b/>
-          <w:sz w:val="32"/>
-          <w:szCs w:val="32"/>
-        </w:rPr>
-      </w:pPr>
-    </w:p>
-    <w:p>
-      <w:pPr>
-        <w:pStyle w:val="ListParagraph"/>
-        <w:numPr>
-          <w:ilvl w:val="0"/>
-          <w:numId w:val="4"/>
-        </w:numPr>
-        <w:jc w:val="both"/>
-        <w:rPr>
-          <w:rFonts w:ascii="Times New Roman" w:hAnsi="Times New Roman" w:cs="Times New Roman"/>
-          <w:sz w:val="28"/>
-          <w:szCs w:val="28"/>
-        </w:rPr>
-      </w:pPr>
-      <w:r>
-        <w:rPr>
-          <w:rFonts w:ascii="Times New Roman" w:hAnsi="Times New Roman" w:cs="Times New Roman"/>
-          <w:sz w:val="28"/>
-          <w:szCs w:val="28"/>
-        </w:rPr>
-        <w:t>To build server side applications like (APIs, Chat Apps, backend services etc..,)</w:t>
-      </w:r>
-    </w:p>
-    <w:p>
-      <w:pPr>
-        <w:pStyle w:val="ListParagraph"/>
-        <w:numPr>
-          <w:ilvl w:val="0"/>
-          <w:numId w:val="4"/>
-        </w:numPr>
-        <w:jc w:val="both"/>
-        <w:rPr>
-          <w:rFonts w:ascii="Times New Roman" w:hAnsi="Times New Roman" w:cs="Times New Roman"/>
-          <w:sz w:val="28"/>
-          <w:szCs w:val="28"/>
-        </w:rPr>
-      </w:pPr>
-      <w:r>
-        <w:rPr>
-          <w:rFonts w:ascii="Times New Roman" w:hAnsi="Times New Roman" w:cs="Times New Roman"/>
-          <w:sz w:val="28"/>
-          <w:szCs w:val="28"/>
-        </w:rPr>
-        <w:t xml:space="preserve">Helps and Create </w:t>
+          <w:sz w:val="28"/>
+          <w:szCs w:val="28"/>
+        </w:rPr>
+        <w:t xml:space="preserve"> useful:</w:t>
+      </w:r>
+    </w:p>
+    <w:p>
+      <w:pPr>
+        <w:pStyle w:val="ListParagraph"/>
+        <w:numPr>
+          <w:ilvl w:val="0"/>
+          <w:numId w:val="26"/>
+        </w:numPr>
+        <w:jc w:val="both"/>
+        <w:rPr>
+          <w:rFonts w:ascii="Times New Roman" w:hAnsi="Times New Roman" w:cs="Times New Roman"/>
+          <w:sz w:val="28"/>
+          <w:szCs w:val="28"/>
+        </w:rPr>
+      </w:pPr>
+      <w:r>
+        <w:rPr>
+          <w:rFonts w:ascii="Times New Roman" w:hAnsi="Times New Roman" w:cs="Times New Roman"/>
+          <w:sz w:val="28"/>
+          <w:szCs w:val="28"/>
+        </w:rPr>
+        <w:t>Asynchronous</w:t>
+      </w:r>
+    </w:p>
+    <w:p>
+      <w:pPr>
+        <w:pStyle w:val="ListParagraph"/>
+        <w:numPr>
+          <w:ilvl w:val="0"/>
+          <w:numId w:val="26"/>
+        </w:numPr>
+        <w:jc w:val="both"/>
+        <w:rPr>
+          <w:rFonts w:ascii="Times New Roman" w:hAnsi="Times New Roman" w:cs="Times New Roman"/>
+          <w:sz w:val="28"/>
+          <w:szCs w:val="28"/>
+        </w:rPr>
+      </w:pPr>
+      <w:r>
+        <w:rPr>
+          <w:rFonts w:ascii="Times New Roman" w:hAnsi="Times New Roman" w:cs="Times New Roman"/>
+          <w:sz w:val="28"/>
+          <w:szCs w:val="28"/>
+        </w:rPr>
+        <w:lastRenderedPageBreak/>
+        <w:t>Scalable</w:t>
+      </w:r>
+    </w:p>
+    <w:p>
+      <w:pPr>
+        <w:pStyle w:val="ListParagraph"/>
+        <w:numPr>
+          <w:ilvl w:val="0"/>
+          <w:numId w:val="26"/>
+        </w:numPr>
+        <w:jc w:val="both"/>
+        <w:rPr>
+          <w:rFonts w:ascii="Times New Roman" w:hAnsi="Times New Roman" w:cs="Times New Roman"/>
+          <w:sz w:val="28"/>
+          <w:szCs w:val="28"/>
+        </w:rPr>
+      </w:pPr>
+      <w:r>
+        <w:rPr>
+          <w:rFonts w:ascii="Times New Roman" w:hAnsi="Times New Roman" w:cs="Times New Roman"/>
+          <w:sz w:val="28"/>
+          <w:szCs w:val="28"/>
+        </w:rPr>
+        <w:t xml:space="preserve">Flexible </w:t>
+      </w:r>
+    </w:p>
+    <w:p>
+      <w:pPr>
+        <w:pStyle w:val="ListParagraph"/>
+        <w:numPr>
+          <w:ilvl w:val="0"/>
+          <w:numId w:val="26"/>
+        </w:numPr>
+        <w:jc w:val="both"/>
+        <w:rPr>
+          <w:rFonts w:ascii="Times New Roman" w:hAnsi="Times New Roman" w:cs="Times New Roman"/>
+          <w:sz w:val="28"/>
+          <w:szCs w:val="28"/>
+        </w:rPr>
+      </w:pPr>
+      <w:r>
+        <w:rPr>
+          <w:rFonts w:ascii="Times New Roman" w:hAnsi="Times New Roman" w:cs="Times New Roman"/>
+          <w:sz w:val="28"/>
+          <w:szCs w:val="28"/>
+        </w:rPr>
+        <w:t xml:space="preserve">Real-time </w:t>
+      </w:r>
+    </w:p>
+    <w:p>
+      <w:pPr>
+        <w:jc w:val="both"/>
+        <w:rPr>
+          <w:rFonts w:ascii="Times New Roman" w:hAnsi="Times New Roman" w:cs="Times New Roman"/>
+          <w:sz w:val="28"/>
+          <w:szCs w:val="28"/>
+        </w:rPr>
+      </w:pPr>
+      <w:r>
+        <w:rPr>
+          <w:rFonts w:ascii="Times New Roman" w:hAnsi="Times New Roman" w:cs="Times New Roman"/>
+          <w:sz w:val="28"/>
+          <w:szCs w:val="28"/>
+        </w:rPr>
+        <w:t xml:space="preserve">Where it’s </w:t>
       </w:r>
       <w:proofErr w:type="gramStart"/>
       <w:r>
@@ -379,7 +4168,7 @@
           <w:sz w:val="28"/>
           <w:szCs w:val="28"/>
         </w:rPr>
-        <w:t>scalable  and</w:t>
+        <w:t>Used</w:t>
       </w:r>
       <w:proofErr w:type="gramEnd"/>
       <w:r>
@@ -388,30 +4177,140 @@
           <w:sz w:val="28"/>
           <w:szCs w:val="28"/>
         </w:rPr>
-        <w:t xml:space="preserve"> fast web applications.</w:t>
-      </w:r>
-    </w:p>
-    <w:p>
-      <w:pPr>
-        <w:pStyle w:val="ListParagraph"/>
-        <w:numPr>
-          <w:ilvl w:val="0"/>
-          <w:numId w:val="4"/>
-        </w:numPr>
-        <w:jc w:val="both"/>
-        <w:rPr>
-          <w:rFonts w:ascii="Times New Roman" w:hAnsi="Times New Roman" w:cs="Times New Roman"/>
-          <w:sz w:val="28"/>
-          <w:szCs w:val="28"/>
-        </w:rPr>
-      </w:pPr>
-      <w:r>
-        <w:rPr>
-          <w:rFonts w:ascii="Times New Roman" w:hAnsi="Times New Roman" w:cs="Times New Roman"/>
-          <w:sz w:val="28"/>
-          <w:szCs w:val="28"/>
-        </w:rPr>
-        <w:t xml:space="preserve">Used in </w:t>
+        <w:t>:</w:t>
+      </w:r>
+    </w:p>
+    <w:p>
+      <w:pPr>
+        <w:pStyle w:val="ListParagraph"/>
+        <w:numPr>
+          <w:ilvl w:val="0"/>
+          <w:numId w:val="27"/>
+        </w:numPr>
+        <w:jc w:val="both"/>
+        <w:rPr>
+          <w:rFonts w:ascii="Times New Roman" w:hAnsi="Times New Roman" w:cs="Times New Roman"/>
+          <w:sz w:val="28"/>
+          <w:szCs w:val="28"/>
+        </w:rPr>
+      </w:pPr>
+      <w:r>
+        <w:rPr>
+          <w:rFonts w:ascii="Times New Roman" w:hAnsi="Times New Roman" w:cs="Times New Roman"/>
+          <w:sz w:val="28"/>
+          <w:szCs w:val="28"/>
+        </w:rPr>
+        <w:t>Node.js servers</w:t>
+      </w:r>
+    </w:p>
+    <w:p>
+      <w:pPr>
+        <w:pStyle w:val="ListParagraph"/>
+        <w:numPr>
+          <w:ilvl w:val="0"/>
+          <w:numId w:val="27"/>
+        </w:numPr>
+        <w:jc w:val="both"/>
+        <w:rPr>
+          <w:rFonts w:ascii="Times New Roman" w:hAnsi="Times New Roman" w:cs="Times New Roman"/>
+          <w:sz w:val="28"/>
+          <w:szCs w:val="28"/>
+        </w:rPr>
+      </w:pPr>
+      <w:r>
+        <w:rPr>
+          <w:rFonts w:ascii="Times New Roman" w:hAnsi="Times New Roman" w:cs="Times New Roman"/>
+          <w:sz w:val="28"/>
+          <w:szCs w:val="28"/>
+        </w:rPr>
+        <w:t>E-commerce applications</w:t>
+      </w:r>
+    </w:p>
+    <w:p>
+      <w:pPr>
+        <w:pStyle w:val="ListParagraph"/>
+        <w:numPr>
+          <w:ilvl w:val="0"/>
+          <w:numId w:val="27"/>
+        </w:numPr>
+        <w:jc w:val="both"/>
+        <w:rPr>
+          <w:rFonts w:ascii="Times New Roman" w:hAnsi="Times New Roman" w:cs="Times New Roman"/>
+          <w:sz w:val="28"/>
+          <w:szCs w:val="28"/>
+        </w:rPr>
+      </w:pPr>
+      <w:r>
+        <w:rPr>
+          <w:rFonts w:ascii="Times New Roman" w:hAnsi="Times New Roman" w:cs="Times New Roman"/>
+          <w:sz w:val="28"/>
+          <w:szCs w:val="28"/>
+        </w:rPr>
+        <w:t>IOT systems</w:t>
+      </w:r>
+    </w:p>
+    <w:p>
+      <w:pPr>
+        <w:pStyle w:val="ListParagraph"/>
+        <w:numPr>
+          <w:ilvl w:val="0"/>
+          <w:numId w:val="27"/>
+        </w:numPr>
+        <w:jc w:val="both"/>
+        <w:rPr>
+          <w:rFonts w:ascii="Times New Roman" w:hAnsi="Times New Roman" w:cs="Times New Roman"/>
+          <w:sz w:val="28"/>
+          <w:szCs w:val="28"/>
+        </w:rPr>
+      </w:pPr>
+      <w:r>
+        <w:rPr>
+          <w:rFonts w:ascii="Times New Roman" w:hAnsi="Times New Roman" w:cs="Times New Roman"/>
+          <w:sz w:val="28"/>
+          <w:szCs w:val="28"/>
+        </w:rPr>
+        <w:t>Chat applications</w:t>
+      </w:r>
+    </w:p>
+    <w:p>
+      <w:pPr>
+        <w:pStyle w:val="ListParagraph"/>
+        <w:numPr>
+          <w:ilvl w:val="0"/>
+          <w:numId w:val="27"/>
+        </w:numPr>
+        <w:jc w:val="both"/>
+        <w:rPr>
+          <w:rFonts w:ascii="Times New Roman" w:hAnsi="Times New Roman" w:cs="Times New Roman"/>
+          <w:sz w:val="28"/>
+          <w:szCs w:val="28"/>
+        </w:rPr>
+      </w:pPr>
+      <w:r>
+        <w:rPr>
+          <w:rFonts w:ascii="Times New Roman" w:hAnsi="Times New Roman" w:cs="Times New Roman"/>
+          <w:sz w:val="28"/>
+          <w:szCs w:val="28"/>
+        </w:rPr>
+        <w:t xml:space="preserve">Front-end </w:t>
+      </w:r>
+      <w:proofErr w:type="gramStart"/>
+      <w:r>
+        <w:rPr>
+          <w:rFonts w:ascii="Times New Roman" w:hAnsi="Times New Roman" w:cs="Times New Roman"/>
+          <w:sz w:val="28"/>
+          <w:szCs w:val="28"/>
+        </w:rPr>
+        <w:t>Framework(</w:t>
+      </w:r>
+      <w:proofErr w:type="gramEnd"/>
+      <w:r>
+        <w:rPr>
+          <w:rFonts w:ascii="Times New Roman" w:hAnsi="Times New Roman" w:cs="Times New Roman"/>
+          <w:sz w:val="28"/>
+          <w:szCs w:val="28"/>
+        </w:rPr>
+        <w:t xml:space="preserve">React and </w:t>
       </w:r>
       <w:proofErr w:type="spellStart"/>
       <w:r>
@@ -420,7 +4319,7 @@
           <w:sz w:val="28"/>
           <w:szCs w:val="28"/>
         </w:rPr>
-        <w:t>Mern</w:t>
+        <w:t>Vue</w:t>
       </w:r>
       <w:proofErr w:type="spellEnd"/>
       <w:r>
@@ -429,7 +4328,231 @@
           <w:sz w:val="28"/>
           <w:szCs w:val="28"/>
         </w:rPr>
-        <w:t xml:space="preserve"> Stack Development (</w:t>
+        <w:t>).</w:t>
+      </w:r>
+    </w:p>
+    <w:p>
+      <w:pPr>
+        <w:jc w:val="both"/>
+        <w:rPr>
+          <w:rFonts w:ascii="Times New Roman" w:hAnsi="Times New Roman" w:cs="Times New Roman"/>
+          <w:b/>
+          <w:sz w:val="28"/>
+          <w:szCs w:val="28"/>
+        </w:rPr>
+      </w:pPr>
+      <w:r>
+        <w:rPr>
+          <w:rFonts w:ascii="Times New Roman" w:hAnsi="Times New Roman" w:cs="Times New Roman"/>
+          <w:b/>
+          <w:sz w:val="28"/>
+          <w:szCs w:val="28"/>
+        </w:rPr>
+        <w:t>Node.js and Event Driven Architecture:</w:t>
+      </w:r>
+    </w:p>
+    <w:p>
+      <w:pPr>
+        <w:pStyle w:val="ListParagraph"/>
+        <w:numPr>
+          <w:ilvl w:val="0"/>
+          <w:numId w:val="28"/>
+        </w:numPr>
+        <w:jc w:val="both"/>
+        <w:rPr>
+          <w:rFonts w:ascii="Times New Roman" w:hAnsi="Times New Roman" w:cs="Times New Roman"/>
+          <w:sz w:val="28"/>
+          <w:szCs w:val="28"/>
+        </w:rPr>
+      </w:pPr>
+      <w:r>
+        <w:rPr>
+          <w:rFonts w:ascii="Times New Roman" w:hAnsi="Times New Roman" w:cs="Times New Roman"/>
+          <w:sz w:val="28"/>
+          <w:szCs w:val="28"/>
+        </w:rPr>
+        <w:t>Node.</w:t>
+      </w:r>
+      <w:r>
+        <w:rPr>
+          <w:rFonts w:ascii="Times New Roman" w:hAnsi="Times New Roman" w:cs="Times New Roman"/>
+          <w:sz w:val="28"/>
+          <w:szCs w:val="28"/>
+        </w:rPr>
+        <w:t>js is built on EDA using the Event Loop.</w:t>
+      </w:r>
+    </w:p>
+    <w:p>
+      <w:pPr>
+        <w:pStyle w:val="ListParagraph"/>
+        <w:numPr>
+          <w:ilvl w:val="0"/>
+          <w:numId w:val="28"/>
+        </w:numPr>
+        <w:jc w:val="both"/>
+        <w:rPr>
+          <w:rFonts w:ascii="Times New Roman" w:hAnsi="Times New Roman" w:cs="Times New Roman"/>
+          <w:sz w:val="28"/>
+          <w:szCs w:val="28"/>
+        </w:rPr>
+      </w:pPr>
+      <w:r>
+        <w:rPr>
+          <w:rFonts w:ascii="Times New Roman" w:hAnsi="Times New Roman" w:cs="Times New Roman"/>
+          <w:sz w:val="28"/>
+          <w:szCs w:val="28"/>
+        </w:rPr>
+        <w:t>It listens for  Events like;</w:t>
+      </w:r>
+    </w:p>
+    <w:p>
+      <w:pPr>
+        <w:pStyle w:val="ListParagraph"/>
+        <w:numPr>
+          <w:ilvl w:val="0"/>
+          <w:numId w:val="28"/>
+        </w:numPr>
+        <w:jc w:val="both"/>
+        <w:rPr>
+          <w:rFonts w:ascii="Times New Roman" w:hAnsi="Times New Roman" w:cs="Times New Roman"/>
+          <w:sz w:val="28"/>
+          <w:szCs w:val="28"/>
+        </w:rPr>
+      </w:pPr>
+      <w:r>
+        <w:rPr>
+          <w:rFonts w:ascii="Times New Roman" w:hAnsi="Times New Roman" w:cs="Times New Roman"/>
+          <w:sz w:val="28"/>
+          <w:szCs w:val="28"/>
+        </w:rPr>
+        <w:t>File read complete</w:t>
+      </w:r>
+    </w:p>
+    <w:p>
+      <w:pPr>
+        <w:pStyle w:val="ListParagraph"/>
+        <w:numPr>
+          <w:ilvl w:val="0"/>
+          <w:numId w:val="28"/>
+        </w:numPr>
+        <w:jc w:val="both"/>
+        <w:rPr>
+          <w:rFonts w:ascii="Times New Roman" w:hAnsi="Times New Roman" w:cs="Times New Roman"/>
+          <w:sz w:val="28"/>
+          <w:szCs w:val="28"/>
+        </w:rPr>
+      </w:pPr>
+      <w:r>
+        <w:rPr>
+          <w:rFonts w:ascii="Times New Roman" w:hAnsi="Times New Roman" w:cs="Times New Roman"/>
+          <w:sz w:val="28"/>
+          <w:szCs w:val="28"/>
+        </w:rPr>
+        <w:t>Request Received</w:t>
+      </w:r>
+    </w:p>
+    <w:p>
+      <w:pPr>
+        <w:pStyle w:val="ListParagraph"/>
+        <w:numPr>
+          <w:ilvl w:val="0"/>
+          <w:numId w:val="28"/>
+        </w:numPr>
+        <w:jc w:val="both"/>
+        <w:rPr>
+          <w:rFonts w:ascii="Times New Roman" w:hAnsi="Times New Roman" w:cs="Times New Roman"/>
+          <w:sz w:val="28"/>
+          <w:szCs w:val="28"/>
+        </w:rPr>
+      </w:pPr>
+      <w:r>
+        <w:rPr>
+          <w:rFonts w:ascii="Times New Roman" w:hAnsi="Times New Roman" w:cs="Times New Roman"/>
+          <w:sz w:val="28"/>
+          <w:szCs w:val="28"/>
+        </w:rPr>
+        <w:t>Data Available.</w:t>
+      </w:r>
+    </w:p>
+    <w:p>
+      <w:pPr>
+        <w:jc w:val="both"/>
+        <w:rPr>
+          <w:rFonts w:ascii="Times New Roman" w:hAnsi="Times New Roman" w:cs="Times New Roman"/>
+          <w:sz w:val="28"/>
+          <w:szCs w:val="28"/>
+        </w:rPr>
+      </w:pPr>
+      <w:proofErr w:type="gramStart"/>
+      <w:r>
+        <w:rPr>
+          <w:rFonts w:ascii="Times New Roman" w:hAnsi="Times New Roman" w:cs="Times New Roman"/>
+          <w:sz w:val="28"/>
+          <w:szCs w:val="28"/>
+        </w:rPr>
+        <w:t>Then triggers callback functions wit</w:t>
+      </w:r>
+      <w:r>
+        <w:rPr>
+          <w:rFonts w:ascii="Times New Roman" w:hAnsi="Times New Roman" w:cs="Times New Roman"/>
+          <w:sz w:val="28"/>
+          <w:szCs w:val="28"/>
+        </w:rPr>
+        <w:t>hout blocking other operations.</w:t>
+      </w:r>
+      <w:proofErr w:type="gramEnd"/>
+    </w:p>
+    <w:p>
+      <w:pPr>
+        <w:jc w:val="both"/>
+        <w:rPr>
+          <w:rFonts w:ascii="Times New Roman" w:hAnsi="Times New Roman" w:cs="Times New Roman"/>
+          <w:sz w:val="28"/>
+          <w:szCs w:val="28"/>
+        </w:rPr>
+      </w:pPr>
+    </w:p>
+    <w:p>
+      <w:pPr>
+        <w:jc w:val="both"/>
+        <w:rPr>
+          <w:rFonts w:ascii="Times New Roman" w:hAnsi="Times New Roman" w:cs="Times New Roman"/>
+          <w:b/>
+          <w:sz w:val="28"/>
+          <w:szCs w:val="28"/>
+        </w:rPr>
+      </w:pPr>
+      <w:r>
+        <w:rPr>
+          <w:rFonts w:ascii="Times New Roman" w:hAnsi="Times New Roman" w:cs="Times New Roman"/>
+          <w:b/>
+          <w:sz w:val="28"/>
+          <w:szCs w:val="28"/>
+        </w:rPr>
+        <w:t>19. Benefits of using import and export?</w:t>
+      </w:r>
+    </w:p>
+    <w:p>
+      <w:pPr>
+        <w:pStyle w:val="ListParagraph"/>
+        <w:numPr>
+          <w:ilvl w:val="0"/>
+          <w:numId w:val="29"/>
+        </w:numPr>
+        <w:jc w:val="both"/>
+        <w:rPr>
+          <w:rFonts w:ascii="Times New Roman" w:hAnsi="Times New Roman" w:cs="Times New Roman"/>
+          <w:sz w:val="28"/>
+          <w:szCs w:val="28"/>
+        </w:rPr>
+      </w:pPr>
+      <w:r>
+        <w:rPr>
+          <w:rFonts w:ascii="Times New Roman" w:hAnsi="Times New Roman" w:cs="Times New Roman"/>
+          <w:sz w:val="28"/>
+          <w:szCs w:val="28"/>
+        </w:rPr>
+        <w:t xml:space="preserve">Code </w:t>
       </w:r>
       <w:proofErr w:type="spellStart"/>
       <w:r>
@@ -438,146 +4561,263 @@
           <w:sz w:val="28"/>
           <w:szCs w:val="28"/>
         </w:rPr>
-        <w:t>MongoDB</w:t>
+        <w:t>R</w:t>
+      </w:r>
+      <w:r>
+        <w:rPr>
+          <w:rFonts w:ascii="Times New Roman" w:hAnsi="Times New Roman" w:cs="Times New Roman"/>
+          <w:sz w:val="28"/>
+          <w:szCs w:val="28"/>
+        </w:rPr>
+        <w:t>eusabiltity</w:t>
       </w:r>
       <w:proofErr w:type="spellEnd"/>
-      <w:r>
-        <w:rPr>
-          <w:rFonts w:ascii="Times New Roman" w:hAnsi="Times New Roman" w:cs="Times New Roman"/>
-          <w:sz w:val="28"/>
-          <w:szCs w:val="28"/>
-        </w:rPr>
-        <w:t>, Express.js, React.js, Node.js)</w:t>
-      </w:r>
-    </w:p>
-    <w:p>
-      <w:pPr>
-        <w:jc w:val="both"/>
-        <w:rPr>
-          <w:rFonts w:ascii="Times New Roman" w:hAnsi="Times New Roman" w:cs="Times New Roman"/>
-          <w:b/>
-          <w:sz w:val="28"/>
-          <w:szCs w:val="28"/>
-        </w:rPr>
-      </w:pPr>
-      <w:r>
-        <w:rPr>
-          <w:rFonts w:ascii="Times New Roman" w:hAnsi="Times New Roman" w:cs="Times New Roman"/>
-          <w:b/>
-          <w:sz w:val="28"/>
-          <w:szCs w:val="28"/>
-        </w:rPr>
-        <w:t xml:space="preserve"> Key Features and Description:</w:t>
-      </w:r>
-    </w:p>
-    <w:p>
-      <w:pPr>
-        <w:pStyle w:val="ListParagraph"/>
-        <w:numPr>
-          <w:ilvl w:val="0"/>
-          <w:numId w:val="5"/>
-        </w:numPr>
-        <w:jc w:val="both"/>
-        <w:rPr>
-          <w:rFonts w:ascii="Times New Roman" w:hAnsi="Times New Roman" w:cs="Times New Roman"/>
-          <w:b/>
-          <w:sz w:val="28"/>
-          <w:szCs w:val="28"/>
-        </w:rPr>
-      </w:pPr>
-      <w:r>
-        <w:rPr>
-          <w:rFonts w:ascii="Times New Roman" w:hAnsi="Times New Roman" w:cs="Times New Roman"/>
-          <w:b/>
-          <w:sz w:val="28"/>
-          <w:szCs w:val="28"/>
-        </w:rPr>
-        <w:t>Asynchronous &amp; Non-Blocking-IO    -</w:t>
-      </w:r>
-      <w:r>
-        <w:rPr>
-          <w:rFonts w:ascii="Times New Roman" w:hAnsi="Times New Roman" w:cs="Times New Roman"/>
-          <w:sz w:val="28"/>
-          <w:szCs w:val="28"/>
-        </w:rPr>
-        <w:t xml:space="preserve"> H</w:t>
-      </w:r>
-      <w:r>
-        <w:rPr>
-          <w:rFonts w:ascii="Times New Roman" w:hAnsi="Times New Roman" w:cs="Times New Roman"/>
-          <w:sz w:val="28"/>
-          <w:szCs w:val="28"/>
-        </w:rPr>
-        <w:t xml:space="preserve">andles multiple request without </w:t>
-      </w:r>
-    </w:p>
-    <w:p>
-      <w:pPr>
-        <w:jc w:val="both"/>
-        <w:rPr>
-          <w:rFonts w:ascii="Times New Roman" w:hAnsi="Times New Roman" w:cs="Times New Roman"/>
-          <w:sz w:val="28"/>
-          <w:szCs w:val="28"/>
-        </w:rPr>
-      </w:pPr>
-      <w:r>
-        <w:rPr>
-          <w:rFonts w:ascii="Times New Roman" w:hAnsi="Times New Roman" w:cs="Times New Roman"/>
-          <w:sz w:val="28"/>
-          <w:szCs w:val="28"/>
-        </w:rPr>
-        <w:t xml:space="preserve">                                                                              </w:t>
+    </w:p>
+    <w:p>
+      <w:pPr>
+        <w:pStyle w:val="ListParagraph"/>
+        <w:numPr>
+          <w:ilvl w:val="0"/>
+          <w:numId w:val="29"/>
+        </w:numPr>
+        <w:jc w:val="both"/>
+        <w:rPr>
+          <w:rFonts w:ascii="Times New Roman" w:hAnsi="Times New Roman" w:cs="Times New Roman"/>
+          <w:sz w:val="28"/>
+          <w:szCs w:val="28"/>
+        </w:rPr>
+      </w:pPr>
+      <w:r>
+        <w:rPr>
+          <w:rFonts w:ascii="Times New Roman" w:hAnsi="Times New Roman" w:cs="Times New Roman"/>
+          <w:sz w:val="28"/>
+          <w:szCs w:val="28"/>
+        </w:rPr>
+        <w:t>Better Organization</w:t>
+      </w:r>
+    </w:p>
+    <w:p>
+      <w:pPr>
+        <w:pStyle w:val="ListParagraph"/>
+        <w:numPr>
+          <w:ilvl w:val="0"/>
+          <w:numId w:val="29"/>
+        </w:numPr>
+        <w:jc w:val="both"/>
+        <w:rPr>
+          <w:rFonts w:ascii="Times New Roman" w:hAnsi="Times New Roman" w:cs="Times New Roman"/>
+          <w:sz w:val="28"/>
+          <w:szCs w:val="28"/>
+        </w:rPr>
+      </w:pPr>
+      <w:r>
+        <w:rPr>
+          <w:rFonts w:ascii="Times New Roman" w:hAnsi="Times New Roman" w:cs="Times New Roman"/>
+          <w:sz w:val="28"/>
+          <w:szCs w:val="28"/>
+        </w:rPr>
+        <w:t>Easy Maintenance</w:t>
+      </w:r>
+    </w:p>
+    <w:p>
+      <w:pPr>
+        <w:pStyle w:val="ListParagraph"/>
+        <w:numPr>
+          <w:ilvl w:val="0"/>
+          <w:numId w:val="29"/>
+        </w:numPr>
+        <w:jc w:val="both"/>
+        <w:rPr>
+          <w:rFonts w:ascii="Times New Roman" w:hAnsi="Times New Roman" w:cs="Times New Roman"/>
+          <w:sz w:val="28"/>
+          <w:szCs w:val="28"/>
+        </w:rPr>
+      </w:pPr>
+      <w:r>
+        <w:rPr>
+          <w:rFonts w:ascii="Times New Roman" w:hAnsi="Times New Roman" w:cs="Times New Roman"/>
+          <w:sz w:val="28"/>
+          <w:szCs w:val="28"/>
+        </w:rPr>
+        <w:t>Avoids name Conflicts</w:t>
+      </w:r>
+    </w:p>
+    <w:p>
+      <w:pPr>
+        <w:pStyle w:val="ListParagraph"/>
+        <w:numPr>
+          <w:ilvl w:val="0"/>
+          <w:numId w:val="29"/>
+        </w:numPr>
+        <w:jc w:val="both"/>
+        <w:rPr>
+          <w:rFonts w:ascii="Times New Roman" w:hAnsi="Times New Roman" w:cs="Times New Roman"/>
+          <w:sz w:val="28"/>
+          <w:szCs w:val="28"/>
+        </w:rPr>
+      </w:pPr>
+      <w:r>
+        <w:rPr>
+          <w:rFonts w:ascii="Times New Roman" w:hAnsi="Times New Roman" w:cs="Times New Roman"/>
+          <w:sz w:val="28"/>
+          <w:szCs w:val="28"/>
+        </w:rPr>
+        <w:t>Cleaner Code structure.</w:t>
+      </w:r>
+    </w:p>
+    <w:p>
+      <w:pPr>
+        <w:jc w:val="both"/>
+        <w:rPr>
+          <w:rFonts w:ascii="Times New Roman" w:hAnsi="Times New Roman" w:cs="Times New Roman"/>
+          <w:b/>
+          <w:sz w:val="28"/>
+          <w:szCs w:val="28"/>
+        </w:rPr>
+      </w:pPr>
+      <w:r>
+        <w:rPr>
+          <w:rFonts w:ascii="Times New Roman" w:hAnsi="Times New Roman" w:cs="Times New Roman"/>
+          <w:b/>
+          <w:sz w:val="28"/>
+          <w:szCs w:val="28"/>
+        </w:rPr>
+        <w:t>20. What is Process</w:t>
+      </w:r>
+      <w:r>
+        <w:rPr>
+          <w:rFonts w:ascii="Times New Roman" w:hAnsi="Times New Roman" w:cs="Times New Roman"/>
+          <w:b/>
+          <w:sz w:val="28"/>
+          <w:szCs w:val="28"/>
+        </w:rPr>
+        <w:t>?</w:t>
+      </w:r>
+    </w:p>
+    <w:p>
+      <w:pPr>
+        <w:pStyle w:val="ListParagraph"/>
+        <w:numPr>
+          <w:ilvl w:val="0"/>
+          <w:numId w:val="30"/>
+        </w:numPr>
+        <w:jc w:val="both"/>
+        <w:rPr>
+          <w:rFonts w:ascii="Times New Roman" w:hAnsi="Times New Roman" w:cs="Times New Roman"/>
+          <w:sz w:val="28"/>
+          <w:szCs w:val="28"/>
+        </w:rPr>
+      </w:pPr>
+      <w:r>
+        <w:rPr>
+          <w:rFonts w:ascii="Times New Roman" w:hAnsi="Times New Roman" w:cs="Times New Roman"/>
+          <w:sz w:val="28"/>
+          <w:szCs w:val="28"/>
+        </w:rPr>
+        <w:t xml:space="preserve">A </w:t>
+      </w:r>
+      <w:r>
+        <w:rPr>
+          <w:rFonts w:ascii="Times New Roman" w:hAnsi="Times New Roman" w:cs="Times New Roman"/>
+          <w:sz w:val="28"/>
+          <w:szCs w:val="28"/>
+        </w:rPr>
+        <w:t>Process means how your program executes tasks or operations one after another.</w:t>
+      </w:r>
+    </w:p>
+    <w:p>
+      <w:pPr>
+        <w:jc w:val="both"/>
+        <w:rPr>
+          <w:rFonts w:ascii="Times New Roman" w:hAnsi="Times New Roman" w:cs="Times New Roman"/>
+          <w:b/>
+          <w:sz w:val="28"/>
+          <w:szCs w:val="28"/>
+        </w:rPr>
+      </w:pPr>
+      <w:r>
+        <w:rPr>
+          <w:rFonts w:ascii="Times New Roman" w:hAnsi="Times New Roman" w:cs="Times New Roman"/>
+          <w:b/>
+          <w:sz w:val="28"/>
+          <w:szCs w:val="28"/>
+        </w:rPr>
+        <w:t>21</w:t>
       </w:r>
       <w:proofErr w:type="gramStart"/>
       <w:r>
         <w:rPr>
           <w:rFonts w:ascii="Times New Roman" w:hAnsi="Times New Roman" w:cs="Times New Roman"/>
-          <w:sz w:val="28"/>
-          <w:szCs w:val="28"/>
-        </w:rPr>
-        <w:t>Waiting for one to finish.</w:t>
+          <w:b/>
+          <w:sz w:val="28"/>
+          <w:szCs w:val="28"/>
+        </w:rPr>
+        <w:t>.Synchronous</w:t>
       </w:r>
       <w:proofErr w:type="gramEnd"/>
-    </w:p>
-    <w:p>
-      <w:pPr>
-        <w:pStyle w:val="ListParagraph"/>
-        <w:numPr>
-          <w:ilvl w:val="0"/>
-          <w:numId w:val="5"/>
-        </w:numPr>
-        <w:jc w:val="both"/>
-        <w:rPr>
-          <w:rFonts w:ascii="Times New Roman" w:hAnsi="Times New Roman" w:cs="Times New Roman"/>
-          <w:sz w:val="28"/>
-          <w:szCs w:val="28"/>
-        </w:rPr>
-      </w:pPr>
-      <w:r>
-        <w:rPr>
-          <w:rFonts w:ascii="Times New Roman" w:hAnsi="Times New Roman" w:cs="Times New Roman"/>
-          <w:b/>
-          <w:sz w:val="28"/>
-          <w:szCs w:val="28"/>
-        </w:rPr>
-        <w:t>Single Threaded</w:t>
-      </w:r>
-      <w:r>
-        <w:rPr>
-          <w:rFonts w:ascii="Times New Roman" w:hAnsi="Times New Roman" w:cs="Times New Roman"/>
-          <w:sz w:val="28"/>
-          <w:szCs w:val="28"/>
-        </w:rPr>
-        <w:t xml:space="preserve"> -  </w:t>
-      </w:r>
-      <w:r>
-        <w:rPr>
-          <w:rFonts w:ascii="Times New Roman" w:hAnsi="Times New Roman" w:cs="Times New Roman"/>
-          <w:sz w:val="28"/>
-          <w:szCs w:val="28"/>
-        </w:rPr>
-        <w:tab/>
-        <w:t xml:space="preserve">                         Uses a Single Thread but                                                                 efficiently manages </w:t>
+      <w:r>
+        <w:rPr>
+          <w:rFonts w:ascii="Times New Roman" w:hAnsi="Times New Roman" w:cs="Times New Roman"/>
+          <w:b/>
+          <w:sz w:val="28"/>
+          <w:szCs w:val="28"/>
+        </w:rPr>
+        <w:t xml:space="preserve"> Process?</w:t>
+      </w:r>
+    </w:p>
+    <w:p>
+      <w:pPr>
+        <w:pStyle w:val="ListParagraph"/>
+        <w:numPr>
+          <w:ilvl w:val="0"/>
+          <w:numId w:val="30"/>
+        </w:numPr>
+        <w:jc w:val="both"/>
+        <w:rPr>
+          <w:rFonts w:ascii="Times New Roman" w:hAnsi="Times New Roman" w:cs="Times New Roman"/>
+          <w:sz w:val="28"/>
+          <w:szCs w:val="28"/>
+        </w:rPr>
+      </w:pPr>
+      <w:r>
+        <w:rPr>
+          <w:rFonts w:ascii="Times New Roman" w:hAnsi="Times New Roman" w:cs="Times New Roman"/>
+          <w:sz w:val="28"/>
+          <w:szCs w:val="28"/>
+        </w:rPr>
+        <w:lastRenderedPageBreak/>
+        <w:t>I</w:t>
+      </w:r>
+      <w:r>
+        <w:rPr>
+          <w:rFonts w:ascii="Times New Roman" w:hAnsi="Times New Roman" w:cs="Times New Roman"/>
+          <w:sz w:val="28"/>
+          <w:szCs w:val="28"/>
+        </w:rPr>
+        <w:t>n a Synchronous process, tasks are executed one after another in order,</w:t>
+      </w:r>
+    </w:p>
+    <w:p>
+      <w:pPr>
+        <w:pStyle w:val="ListParagraph"/>
+        <w:numPr>
+          <w:ilvl w:val="0"/>
+          <w:numId w:val="30"/>
+        </w:numPr>
+        <w:jc w:val="both"/>
+        <w:rPr>
+          <w:rFonts w:ascii="Times New Roman" w:hAnsi="Times New Roman" w:cs="Times New Roman"/>
+          <w:sz w:val="28"/>
+          <w:szCs w:val="28"/>
+        </w:rPr>
+      </w:pPr>
+      <w:r>
+        <w:rPr>
+          <w:rFonts w:ascii="Times New Roman" w:hAnsi="Times New Roman" w:cs="Times New Roman"/>
+          <w:sz w:val="28"/>
+          <w:szCs w:val="28"/>
+        </w:rPr>
+        <w:t xml:space="preserve">Each </w:t>
       </w:r>
       <w:proofErr w:type="gramStart"/>
       <w:r>
@@ -586,24 +4826,7 @@
           <w:sz w:val="28"/>
           <w:szCs w:val="28"/>
         </w:rPr>
-        <w:t>many</w:t>
-      </w:r>
-      <w:r>
-        <w:rPr>
-          <w:rFonts w:ascii="Times New Roman" w:hAnsi="Times New Roman" w:cs="Times New Roman"/>
-          <w:b/>
-          <w:sz w:val="28"/>
-          <w:szCs w:val="28"/>
-        </w:rPr>
-        <w:t xml:space="preserve"> </w:t>
-      </w:r>
-      <w:r>
-        <w:rPr>
-          <w:rFonts w:ascii="Times New Roman" w:hAnsi="Times New Roman" w:cs="Times New Roman"/>
-          <w:sz w:val="28"/>
-          <w:szCs w:val="28"/>
-        </w:rPr>
-        <w:t xml:space="preserve"> functions</w:t>
+        <w:t>tasks</w:t>
       </w:r>
       <w:proofErr w:type="gramEnd"/>
       <w:r>
@@ -612,4206 +4835,6 @@
           <w:sz w:val="28"/>
           <w:szCs w:val="28"/>
         </w:rPr>
-        <w:t xml:space="preserve">. </w:t>
-      </w:r>
-    </w:p>
-    <w:p>
-      <w:pPr>
-        <w:pStyle w:val="ListParagraph"/>
-        <w:numPr>
-          <w:ilvl w:val="0"/>
-          <w:numId w:val="5"/>
-        </w:numPr>
-        <w:jc w:val="both"/>
-        <w:rPr>
-          <w:rFonts w:ascii="Times New Roman" w:hAnsi="Times New Roman" w:cs="Times New Roman"/>
-          <w:b/>
-          <w:sz w:val="28"/>
-          <w:szCs w:val="28"/>
-        </w:rPr>
-      </w:pPr>
-      <w:r>
-        <w:rPr>
-          <w:rFonts w:ascii="Times New Roman" w:hAnsi="Times New Roman" w:cs="Times New Roman"/>
-          <w:b/>
-          <w:sz w:val="28"/>
-          <w:szCs w:val="28"/>
-        </w:rPr>
-        <w:t>Fast Performance</w:t>
-      </w:r>
-      <w:r>
-        <w:rPr>
-          <w:rFonts w:ascii="Times New Roman" w:hAnsi="Times New Roman" w:cs="Times New Roman"/>
-          <w:b/>
-          <w:sz w:val="28"/>
-          <w:szCs w:val="28"/>
-        </w:rPr>
-        <w:t xml:space="preserve"> – </w:t>
-      </w:r>
-      <w:proofErr w:type="spellStart"/>
-      <w:r>
-        <w:rPr>
-          <w:rFonts w:ascii="Times New Roman" w:hAnsi="Times New Roman" w:cs="Times New Roman"/>
-          <w:sz w:val="28"/>
-          <w:szCs w:val="28"/>
-        </w:rPr>
-        <w:t>Buil</w:t>
-      </w:r>
-      <w:r>
-        <w:rPr>
-          <w:rFonts w:ascii="Times New Roman" w:hAnsi="Times New Roman" w:cs="Times New Roman"/>
-          <w:sz w:val="28"/>
-          <w:szCs w:val="28"/>
-        </w:rPr>
-        <w:t>t’s</w:t>
-      </w:r>
-      <w:proofErr w:type="spellEnd"/>
-      <w:r>
-        <w:rPr>
-          <w:rFonts w:ascii="Times New Roman" w:hAnsi="Times New Roman" w:cs="Times New Roman"/>
-          <w:sz w:val="28"/>
-          <w:szCs w:val="28"/>
-        </w:rPr>
-        <w:t xml:space="preserve"> Chrome V8 Engine for High Speed.</w:t>
-      </w:r>
-    </w:p>
-    <w:p>
-      <w:pPr>
-        <w:pStyle w:val="ListParagraph"/>
-        <w:numPr>
-          <w:ilvl w:val="0"/>
-          <w:numId w:val="5"/>
-        </w:numPr>
-        <w:jc w:val="both"/>
-        <w:rPr>
-          <w:rFonts w:ascii="Times New Roman" w:hAnsi="Times New Roman" w:cs="Times New Roman"/>
-          <w:b/>
-          <w:sz w:val="28"/>
-          <w:szCs w:val="28"/>
-        </w:rPr>
-      </w:pPr>
-      <w:r>
-        <w:rPr>
-          <w:rFonts w:ascii="Times New Roman" w:hAnsi="Times New Roman" w:cs="Times New Roman"/>
-          <w:b/>
-          <w:sz w:val="28"/>
-          <w:szCs w:val="28"/>
-        </w:rPr>
-        <w:t xml:space="preserve">NPM(Node Package Manager) – </w:t>
-      </w:r>
-      <w:r>
-        <w:rPr>
-          <w:rFonts w:ascii="Times New Roman" w:hAnsi="Times New Roman" w:cs="Times New Roman"/>
-          <w:sz w:val="28"/>
-          <w:szCs w:val="28"/>
-        </w:rPr>
-        <w:t>G</w:t>
-      </w:r>
-      <w:r>
-        <w:rPr>
-          <w:rFonts w:ascii="Times New Roman" w:hAnsi="Times New Roman" w:cs="Times New Roman"/>
-          <w:sz w:val="28"/>
-          <w:szCs w:val="28"/>
-        </w:rPr>
-        <w:t xml:space="preserve">ive access to thousands of libraries and </w:t>
-      </w:r>
-    </w:p>
-    <w:p>
-      <w:pPr>
-        <w:pStyle w:val="ListParagraph"/>
-        <w:ind w:left="4320"/>
-        <w:jc w:val="both"/>
-        <w:rPr>
-          <w:rFonts w:ascii="Times New Roman" w:hAnsi="Times New Roman" w:cs="Times New Roman"/>
-          <w:sz w:val="28"/>
-          <w:szCs w:val="28"/>
-        </w:rPr>
-      </w:pPr>
-      <w:r>
-        <w:rPr>
-          <w:rFonts w:ascii="Times New Roman" w:hAnsi="Times New Roman" w:cs="Times New Roman"/>
-          <w:b/>
-          <w:sz w:val="28"/>
-          <w:szCs w:val="28"/>
-        </w:rPr>
-        <w:t xml:space="preserve">     </w:t>
-      </w:r>
-      <w:proofErr w:type="gramStart"/>
-      <w:r>
-        <w:rPr>
-          <w:rFonts w:ascii="Times New Roman" w:hAnsi="Times New Roman" w:cs="Times New Roman"/>
-          <w:sz w:val="28"/>
-          <w:szCs w:val="28"/>
-        </w:rPr>
-        <w:t>Modules.</w:t>
-      </w:r>
-      <w:proofErr w:type="gramEnd"/>
-    </w:p>
-    <w:p>
-      <w:pPr>
-        <w:pStyle w:val="ListParagraph"/>
-        <w:numPr>
-          <w:ilvl w:val="0"/>
-          <w:numId w:val="7"/>
-        </w:numPr>
-        <w:jc w:val="both"/>
-        <w:rPr>
-          <w:rFonts w:ascii="Times New Roman" w:hAnsi="Times New Roman" w:cs="Times New Roman"/>
-          <w:sz w:val="28"/>
-          <w:szCs w:val="28"/>
-        </w:rPr>
-      </w:pPr>
-      <w:r>
-        <w:rPr>
-          <w:rFonts w:ascii="Times New Roman" w:hAnsi="Times New Roman" w:cs="Times New Roman"/>
-          <w:b/>
-          <w:sz w:val="28"/>
-          <w:szCs w:val="28"/>
-        </w:rPr>
-        <w:t>Cross Platform</w:t>
-      </w:r>
-      <w:r>
-        <w:rPr>
-          <w:rFonts w:ascii="Times New Roman" w:hAnsi="Times New Roman" w:cs="Times New Roman"/>
-          <w:sz w:val="28"/>
-          <w:szCs w:val="28"/>
-        </w:rPr>
-        <w:t xml:space="preserve">- Works on Windows, </w:t>
-      </w:r>
-      <w:proofErr w:type="spellStart"/>
-      <w:r>
-        <w:rPr>
-          <w:rFonts w:ascii="Times New Roman" w:hAnsi="Times New Roman" w:cs="Times New Roman"/>
-          <w:sz w:val="28"/>
-          <w:szCs w:val="28"/>
-        </w:rPr>
-        <w:t>MacOs</w:t>
-      </w:r>
-      <w:proofErr w:type="spellEnd"/>
-      <w:r>
-        <w:rPr>
-          <w:rFonts w:ascii="Times New Roman" w:hAnsi="Times New Roman" w:cs="Times New Roman"/>
-          <w:sz w:val="28"/>
-          <w:szCs w:val="28"/>
-        </w:rPr>
-        <w:t xml:space="preserve"> and Linux.</w:t>
-      </w:r>
-    </w:p>
-    <w:p>
-      <w:pPr>
-        <w:jc w:val="both"/>
-        <w:rPr>
-          <w:rFonts w:ascii="Times New Roman" w:hAnsi="Times New Roman" w:cs="Times New Roman"/>
-          <w:sz w:val="28"/>
-          <w:szCs w:val="28"/>
-        </w:rPr>
-      </w:pPr>
-    </w:p>
-    <w:p>
-      <w:pPr>
-        <w:pStyle w:val="ListParagraph"/>
-        <w:ind w:left="1440"/>
-        <w:jc w:val="both"/>
-        <w:rPr>
-          <w:rFonts w:ascii="Times New Roman" w:hAnsi="Times New Roman" w:cs="Times New Roman"/>
-          <w:b/>
-          <w:sz w:val="28"/>
-          <w:szCs w:val="28"/>
-        </w:rPr>
-      </w:pPr>
-    </w:p>
-    <w:p>
-      <w:pPr>
-        <w:pStyle w:val="ListParagraph"/>
-        <w:ind w:left="1440"/>
-        <w:jc w:val="both"/>
-        <w:rPr>
-          <w:rFonts w:ascii="Times New Roman" w:hAnsi="Times New Roman" w:cs="Times New Roman"/>
-          <w:b/>
-          <w:sz w:val="28"/>
-          <w:szCs w:val="28"/>
-        </w:rPr>
-      </w:pPr>
-    </w:p>
-    <w:p>
-      <w:pPr>
-        <w:pStyle w:val="ListParagraph"/>
-        <w:numPr>
-          <w:ilvl w:val="0"/>
-          <w:numId w:val="1"/>
-        </w:numPr>
-        <w:jc w:val="both"/>
-        <w:rPr>
-          <w:rFonts w:ascii="Times New Roman" w:hAnsi="Times New Roman" w:cs="Times New Roman"/>
-          <w:b/>
-          <w:sz w:val="28"/>
-          <w:szCs w:val="28"/>
-        </w:rPr>
-      </w:pPr>
-      <w:r>
-        <w:rPr>
-          <w:rFonts w:ascii="Times New Roman" w:hAnsi="Times New Roman" w:cs="Times New Roman"/>
-          <w:b/>
-          <w:sz w:val="28"/>
-          <w:szCs w:val="28"/>
-        </w:rPr>
-        <w:lastRenderedPageBreak/>
-        <w:t>What is Backend?</w:t>
-      </w:r>
-    </w:p>
-    <w:p>
-      <w:pPr>
-        <w:pStyle w:val="ListParagraph"/>
-        <w:jc w:val="both"/>
-        <w:rPr>
-          <w:rFonts w:ascii="Times New Roman" w:hAnsi="Times New Roman" w:cs="Times New Roman"/>
-          <w:b/>
-          <w:sz w:val="28"/>
-          <w:szCs w:val="28"/>
-        </w:rPr>
-      </w:pPr>
-    </w:p>
-    <w:p>
-      <w:pPr>
-        <w:pStyle w:val="ListParagraph"/>
-        <w:jc w:val="both"/>
-        <w:rPr>
-          <w:rFonts w:ascii="Times New Roman" w:hAnsi="Times New Roman" w:cs="Times New Roman"/>
-          <w:sz w:val="28"/>
-          <w:szCs w:val="28"/>
-        </w:rPr>
-      </w:pPr>
-      <w:r>
-        <w:rPr>
-          <w:rFonts w:ascii="Times New Roman" w:hAnsi="Times New Roman" w:cs="Times New Roman"/>
-          <w:sz w:val="28"/>
-          <w:szCs w:val="28"/>
-        </w:rPr>
-        <w:t>T</w:t>
-      </w:r>
-      <w:r>
-        <w:rPr>
-          <w:rFonts w:ascii="Times New Roman" w:hAnsi="Times New Roman" w:cs="Times New Roman"/>
-          <w:sz w:val="28"/>
-          <w:szCs w:val="28"/>
-        </w:rPr>
-        <w:t>he back-end is the behind the scenes part of the website or app</w:t>
-      </w:r>
-    </w:p>
-    <w:p>
-      <w:pPr>
-        <w:jc w:val="both"/>
-        <w:rPr>
-          <w:rFonts w:ascii="Times New Roman" w:hAnsi="Times New Roman" w:cs="Times New Roman"/>
-          <w:sz w:val="28"/>
-          <w:szCs w:val="28"/>
-        </w:rPr>
-      </w:pPr>
-      <w:r>
-        <w:rPr>
-          <w:rFonts w:ascii="Times New Roman" w:hAnsi="Times New Roman" w:cs="Times New Roman"/>
-          <w:sz w:val="28"/>
-          <w:szCs w:val="28"/>
-        </w:rPr>
-        <w:t xml:space="preserve">It </w:t>
-      </w:r>
-      <w:proofErr w:type="gramStart"/>
-      <w:r>
-        <w:rPr>
-          <w:rFonts w:ascii="Times New Roman" w:hAnsi="Times New Roman" w:cs="Times New Roman"/>
-          <w:sz w:val="28"/>
-          <w:szCs w:val="28"/>
-        </w:rPr>
-        <w:t>handles,</w:t>
-      </w:r>
-      <w:proofErr w:type="gramEnd"/>
-      <w:r>
-        <w:rPr>
-          <w:rFonts w:ascii="Times New Roman" w:hAnsi="Times New Roman" w:cs="Times New Roman"/>
-          <w:sz w:val="28"/>
-          <w:szCs w:val="28"/>
-        </w:rPr>
-        <w:t xml:space="preserve"> data, logic and commu</w:t>
-      </w:r>
-      <w:r>
-        <w:rPr>
-          <w:rFonts w:ascii="Times New Roman" w:hAnsi="Times New Roman" w:cs="Times New Roman"/>
-          <w:sz w:val="28"/>
-          <w:szCs w:val="28"/>
-        </w:rPr>
-        <w:t xml:space="preserve">nication with a database. </w:t>
-      </w:r>
-      <w:r>
-        <w:rPr>
-          <w:rFonts w:ascii="Times New Roman" w:hAnsi="Times New Roman" w:cs="Times New Roman"/>
-          <w:sz w:val="28"/>
-          <w:szCs w:val="28"/>
-        </w:rPr>
-        <w:t xml:space="preserve">You can’t see it, but it </w:t>
-      </w:r>
-    </w:p>
-    <w:p>
-      <w:pPr>
-        <w:jc w:val="both"/>
-        <w:rPr>
-          <w:rFonts w:ascii="Times New Roman" w:hAnsi="Times New Roman" w:cs="Times New Roman"/>
-          <w:sz w:val="28"/>
-          <w:szCs w:val="28"/>
-        </w:rPr>
-      </w:pPr>
-      <w:proofErr w:type="gramStart"/>
-      <w:r>
-        <w:rPr>
-          <w:rFonts w:ascii="Times New Roman" w:hAnsi="Times New Roman" w:cs="Times New Roman"/>
-          <w:sz w:val="28"/>
-          <w:szCs w:val="28"/>
-        </w:rPr>
-        <w:t>what</w:t>
-      </w:r>
-      <w:proofErr w:type="gramEnd"/>
-      <w:r>
-        <w:rPr>
-          <w:rFonts w:ascii="Times New Roman" w:hAnsi="Times New Roman" w:cs="Times New Roman"/>
-          <w:sz w:val="28"/>
-          <w:szCs w:val="28"/>
-        </w:rPr>
-        <w:t xml:space="preserve"> makes everything work properly.</w:t>
-      </w:r>
-    </w:p>
-    <w:p>
-      <w:pPr>
-        <w:jc w:val="both"/>
-        <w:rPr>
-          <w:rFonts w:ascii="Times New Roman" w:hAnsi="Times New Roman" w:cs="Times New Roman"/>
-          <w:b/>
-          <w:sz w:val="28"/>
-          <w:szCs w:val="28"/>
-        </w:rPr>
-      </w:pPr>
-      <w:proofErr w:type="gramStart"/>
-      <w:r>
-        <w:rPr>
-          <w:rFonts w:ascii="Times New Roman" w:hAnsi="Times New Roman" w:cs="Times New Roman"/>
-          <w:b/>
-          <w:sz w:val="28"/>
-          <w:szCs w:val="28"/>
-        </w:rPr>
-        <w:t>4.Why</w:t>
-      </w:r>
-      <w:proofErr w:type="gramEnd"/>
-      <w:r>
-        <w:rPr>
-          <w:rFonts w:ascii="Times New Roman" w:hAnsi="Times New Roman" w:cs="Times New Roman"/>
-          <w:b/>
-          <w:sz w:val="28"/>
-          <w:szCs w:val="28"/>
-        </w:rPr>
-        <w:t xml:space="preserve"> we use </w:t>
-      </w:r>
-      <w:proofErr w:type="spellStart"/>
-      <w:r>
-        <w:rPr>
-          <w:rFonts w:ascii="Times New Roman" w:hAnsi="Times New Roman" w:cs="Times New Roman"/>
-          <w:b/>
-          <w:sz w:val="28"/>
-          <w:szCs w:val="28"/>
-        </w:rPr>
-        <w:t>Bakend</w:t>
-      </w:r>
-      <w:proofErr w:type="spellEnd"/>
-      <w:r>
-        <w:rPr>
-          <w:rFonts w:ascii="Times New Roman" w:hAnsi="Times New Roman" w:cs="Times New Roman"/>
-          <w:b/>
-          <w:sz w:val="28"/>
-          <w:szCs w:val="28"/>
-        </w:rPr>
-        <w:t>?</w:t>
-      </w:r>
-    </w:p>
-    <w:p>
-      <w:pPr>
-        <w:pStyle w:val="ListParagraph"/>
-        <w:numPr>
-          <w:ilvl w:val="0"/>
-          <w:numId w:val="7"/>
-        </w:numPr>
-        <w:jc w:val="both"/>
-        <w:rPr>
-          <w:rFonts w:ascii="Times New Roman" w:hAnsi="Times New Roman" w:cs="Times New Roman"/>
-          <w:sz w:val="28"/>
-          <w:szCs w:val="28"/>
-        </w:rPr>
-      </w:pPr>
-      <w:r>
-        <w:rPr>
-          <w:rFonts w:ascii="Times New Roman" w:hAnsi="Times New Roman" w:cs="Times New Roman"/>
-          <w:sz w:val="28"/>
-          <w:szCs w:val="28"/>
-        </w:rPr>
-        <w:t>To store</w:t>
-      </w:r>
-      <w:r>
-        <w:rPr>
-          <w:rFonts w:ascii="Times New Roman" w:hAnsi="Times New Roman" w:cs="Times New Roman"/>
-          <w:sz w:val="28"/>
-          <w:szCs w:val="28"/>
-        </w:rPr>
-        <w:t xml:space="preserve"> and </w:t>
-      </w:r>
-      <w:proofErr w:type="spellStart"/>
-      <w:r>
-        <w:rPr>
-          <w:rFonts w:ascii="Times New Roman" w:hAnsi="Times New Roman" w:cs="Times New Roman"/>
-          <w:sz w:val="28"/>
-          <w:szCs w:val="28"/>
-        </w:rPr>
-        <w:t>mange</w:t>
-      </w:r>
-      <w:proofErr w:type="spellEnd"/>
-      <w:r>
-        <w:rPr>
-          <w:rFonts w:ascii="Times New Roman" w:hAnsi="Times New Roman" w:cs="Times New Roman"/>
-          <w:sz w:val="28"/>
-          <w:szCs w:val="28"/>
-        </w:rPr>
-        <w:t xml:space="preserve"> data</w:t>
-      </w:r>
-    </w:p>
-    <w:p>
-      <w:pPr>
-        <w:pStyle w:val="ListParagraph"/>
-        <w:numPr>
-          <w:ilvl w:val="0"/>
-          <w:numId w:val="7"/>
-        </w:numPr>
-        <w:jc w:val="both"/>
-        <w:rPr>
-          <w:rFonts w:ascii="Times New Roman" w:hAnsi="Times New Roman" w:cs="Times New Roman"/>
-          <w:sz w:val="28"/>
-          <w:szCs w:val="28"/>
-        </w:rPr>
-      </w:pPr>
-      <w:r>
-        <w:rPr>
-          <w:rFonts w:ascii="Times New Roman" w:hAnsi="Times New Roman" w:cs="Times New Roman"/>
-          <w:sz w:val="28"/>
-          <w:szCs w:val="28"/>
-        </w:rPr>
-        <w:t xml:space="preserve">To handle logic and Processing </w:t>
-      </w:r>
-    </w:p>
-    <w:p>
-      <w:pPr>
-        <w:pStyle w:val="ListParagraph"/>
-        <w:numPr>
-          <w:ilvl w:val="0"/>
-          <w:numId w:val="7"/>
-        </w:numPr>
-        <w:jc w:val="both"/>
-        <w:rPr>
-          <w:rFonts w:ascii="Times New Roman" w:hAnsi="Times New Roman" w:cs="Times New Roman"/>
-          <w:sz w:val="28"/>
-          <w:szCs w:val="28"/>
-        </w:rPr>
-      </w:pPr>
-      <w:r>
-        <w:rPr>
-          <w:rFonts w:ascii="Times New Roman" w:hAnsi="Times New Roman" w:cs="Times New Roman"/>
-          <w:sz w:val="28"/>
-          <w:szCs w:val="28"/>
-        </w:rPr>
-        <w:t>To provide Security</w:t>
-      </w:r>
-    </w:p>
-    <w:p>
-      <w:pPr>
-        <w:pStyle w:val="ListParagraph"/>
-        <w:numPr>
-          <w:ilvl w:val="0"/>
-          <w:numId w:val="7"/>
-        </w:numPr>
-        <w:jc w:val="both"/>
-        <w:rPr>
-          <w:rFonts w:ascii="Times New Roman" w:hAnsi="Times New Roman" w:cs="Times New Roman"/>
-          <w:sz w:val="28"/>
-          <w:szCs w:val="28"/>
-        </w:rPr>
-      </w:pPr>
-      <w:r>
-        <w:rPr>
-          <w:rFonts w:ascii="Times New Roman" w:hAnsi="Times New Roman" w:cs="Times New Roman"/>
-          <w:sz w:val="28"/>
-          <w:szCs w:val="28"/>
-        </w:rPr>
-        <w:t>To connect frontend and database</w:t>
-      </w:r>
-    </w:p>
-    <w:p>
-      <w:pPr>
-        <w:pStyle w:val="ListParagraph"/>
-        <w:numPr>
-          <w:ilvl w:val="0"/>
-          <w:numId w:val="7"/>
-        </w:numPr>
-        <w:jc w:val="both"/>
-        <w:rPr>
-          <w:rFonts w:ascii="Times New Roman" w:hAnsi="Times New Roman" w:cs="Times New Roman"/>
-          <w:sz w:val="28"/>
-          <w:szCs w:val="28"/>
-        </w:rPr>
-      </w:pPr>
-      <w:r>
-        <w:rPr>
-          <w:rFonts w:ascii="Times New Roman" w:hAnsi="Times New Roman" w:cs="Times New Roman"/>
-          <w:sz w:val="28"/>
-          <w:szCs w:val="28"/>
-        </w:rPr>
-        <w:t>To handle multiple users.</w:t>
-      </w:r>
-    </w:p>
-    <w:p>
-      <w:pPr>
-        <w:jc w:val="both"/>
-        <w:rPr>
-          <w:rFonts w:ascii="Times New Roman" w:hAnsi="Times New Roman" w:cs="Times New Roman"/>
-          <w:sz w:val="28"/>
-          <w:szCs w:val="28"/>
-        </w:rPr>
-      </w:pPr>
-      <w:r>
-        <w:rPr>
-          <w:rFonts w:ascii="Times New Roman" w:hAnsi="Times New Roman" w:cs="Times New Roman"/>
-          <w:sz w:val="28"/>
-          <w:szCs w:val="28"/>
-        </w:rPr>
-        <w:t xml:space="preserve">    Simple Example:</w:t>
-      </w:r>
-    </w:p>
-    <w:p>
-      <w:pPr>
-        <w:jc w:val="both"/>
-        <w:rPr>
-          <w:rFonts w:ascii="Times New Roman" w:hAnsi="Times New Roman" w:cs="Times New Roman"/>
-          <w:sz w:val="28"/>
-          <w:szCs w:val="28"/>
-        </w:rPr>
-      </w:pPr>
-      <w:r>
-        <w:rPr>
-          <w:rFonts w:ascii="Times New Roman" w:hAnsi="Times New Roman" w:cs="Times New Roman"/>
-          <w:sz w:val="28"/>
-          <w:szCs w:val="28"/>
-        </w:rPr>
-        <w:t>Imagine if you are using Food app,</w:t>
-      </w:r>
-    </w:p>
-    <w:p>
-      <w:pPr>
-        <w:pStyle w:val="ListParagraph"/>
-        <w:numPr>
-          <w:ilvl w:val="0"/>
-          <w:numId w:val="8"/>
-        </w:numPr>
-        <w:jc w:val="both"/>
-        <w:rPr>
-          <w:rFonts w:ascii="Times New Roman" w:hAnsi="Times New Roman" w:cs="Times New Roman"/>
-          <w:sz w:val="28"/>
-          <w:szCs w:val="28"/>
-        </w:rPr>
-      </w:pPr>
-      <w:r>
-        <w:rPr>
-          <w:rFonts w:ascii="Times New Roman" w:hAnsi="Times New Roman" w:cs="Times New Roman"/>
-          <w:sz w:val="28"/>
-          <w:szCs w:val="28"/>
-        </w:rPr>
-        <w:t>Frontend</w:t>
-      </w:r>
-      <w:r>
-        <w:rPr>
-          <w:rFonts w:ascii="Times New Roman" w:hAnsi="Times New Roman" w:cs="Times New Roman"/>
-          <w:sz w:val="28"/>
-          <w:szCs w:val="28"/>
-        </w:rPr>
-        <w:sym w:font="Wingdings" w:char="F0E0"/>
-      </w:r>
-      <w:r>
-        <w:rPr>
-          <w:rFonts w:ascii="Times New Roman" w:hAnsi="Times New Roman" w:cs="Times New Roman"/>
-          <w:sz w:val="28"/>
-          <w:szCs w:val="28"/>
-        </w:rPr>
-        <w:t>what you see, menu, button, images.</w:t>
-      </w:r>
-    </w:p>
-    <w:p>
-      <w:pPr>
-        <w:pStyle w:val="ListParagraph"/>
-        <w:numPr>
-          <w:ilvl w:val="0"/>
-          <w:numId w:val="8"/>
-        </w:numPr>
-        <w:jc w:val="both"/>
-        <w:rPr>
-          <w:rFonts w:ascii="Times New Roman" w:hAnsi="Times New Roman" w:cs="Times New Roman"/>
-          <w:sz w:val="28"/>
-          <w:szCs w:val="28"/>
-        </w:rPr>
-      </w:pPr>
-      <w:r>
-        <w:rPr>
-          <w:rFonts w:ascii="Times New Roman" w:hAnsi="Times New Roman" w:cs="Times New Roman"/>
-          <w:sz w:val="28"/>
-          <w:szCs w:val="28"/>
-        </w:rPr>
-        <w:t>Backend</w:t>
-      </w:r>
-      <w:r>
-        <w:sym w:font="Wingdings" w:char="F0E0"/>
-      </w:r>
-      <w:r>
-        <w:rPr>
-          <w:rFonts w:ascii="Times New Roman" w:hAnsi="Times New Roman" w:cs="Times New Roman"/>
-          <w:sz w:val="28"/>
-          <w:szCs w:val="28"/>
-        </w:rPr>
-        <w:t>St</w:t>
-      </w:r>
-      <w:r>
-        <w:rPr>
-          <w:rFonts w:ascii="Times New Roman" w:hAnsi="Times New Roman" w:cs="Times New Roman"/>
-          <w:sz w:val="28"/>
-          <w:szCs w:val="28"/>
-        </w:rPr>
-        <w:t xml:space="preserve">ore food </w:t>
-      </w:r>
-      <w:proofErr w:type="gramStart"/>
-      <w:r>
-        <w:rPr>
-          <w:rFonts w:ascii="Times New Roman" w:hAnsi="Times New Roman" w:cs="Times New Roman"/>
-          <w:sz w:val="28"/>
-          <w:szCs w:val="28"/>
-        </w:rPr>
-        <w:t>items,</w:t>
-      </w:r>
-      <w:proofErr w:type="gramEnd"/>
-      <w:r>
-        <w:rPr>
-          <w:rFonts w:ascii="Times New Roman" w:hAnsi="Times New Roman" w:cs="Times New Roman"/>
-          <w:sz w:val="28"/>
-          <w:szCs w:val="28"/>
-        </w:rPr>
-        <w:t xml:space="preserve"> and prices in a database.</w:t>
-      </w:r>
-    </w:p>
-    <w:p>
-      <w:pPr>
-        <w:pStyle w:val="ListParagraph"/>
-        <w:jc w:val="both"/>
-        <w:rPr>
-          <w:rFonts w:ascii="Times New Roman" w:hAnsi="Times New Roman" w:cs="Times New Roman"/>
-          <w:sz w:val="28"/>
-          <w:szCs w:val="28"/>
-        </w:rPr>
-      </w:pPr>
-      <w:r>
-        <w:rPr>
-          <w:rFonts w:ascii="Times New Roman" w:hAnsi="Times New Roman" w:cs="Times New Roman"/>
-          <w:sz w:val="28"/>
-          <w:szCs w:val="28"/>
-        </w:rPr>
-        <w:t xml:space="preserve">      </w:t>
-      </w:r>
-      <w:r>
-        <w:rPr>
-          <w:rFonts w:ascii="Times New Roman" w:hAnsi="Times New Roman" w:cs="Times New Roman"/>
-          <w:sz w:val="28"/>
-          <w:szCs w:val="28"/>
-        </w:rPr>
-        <w:tab/>
-      </w:r>
-      <w:r>
-        <w:rPr>
-          <w:rFonts w:ascii="Times New Roman" w:hAnsi="Times New Roman" w:cs="Times New Roman"/>
-          <w:sz w:val="28"/>
-          <w:szCs w:val="28"/>
-        </w:rPr>
-        <w:tab/>
-      </w:r>
-      <w:proofErr w:type="gramStart"/>
-      <w:r>
-        <w:rPr>
-          <w:rFonts w:ascii="Times New Roman" w:hAnsi="Times New Roman" w:cs="Times New Roman"/>
-          <w:sz w:val="28"/>
-          <w:szCs w:val="28"/>
-        </w:rPr>
-        <w:t>Takes your order.</w:t>
-      </w:r>
-      <w:proofErr w:type="gramEnd"/>
-    </w:p>
-    <w:p>
-      <w:pPr>
-        <w:pStyle w:val="ListParagraph"/>
-        <w:jc w:val="both"/>
-        <w:rPr>
-          <w:rFonts w:ascii="Times New Roman" w:hAnsi="Times New Roman" w:cs="Times New Roman"/>
-          <w:sz w:val="28"/>
-          <w:szCs w:val="28"/>
-        </w:rPr>
-      </w:pPr>
-      <w:r>
-        <w:rPr>
-          <w:rFonts w:ascii="Times New Roman" w:hAnsi="Times New Roman" w:cs="Times New Roman"/>
-          <w:sz w:val="28"/>
-          <w:szCs w:val="28"/>
-        </w:rPr>
-        <w:tab/>
-      </w:r>
-      <w:r>
-        <w:rPr>
-          <w:rFonts w:ascii="Times New Roman" w:hAnsi="Times New Roman" w:cs="Times New Roman"/>
-          <w:sz w:val="28"/>
-          <w:szCs w:val="28"/>
-        </w:rPr>
-        <w:tab/>
-        <w:t xml:space="preserve">Send it to the </w:t>
-      </w:r>
-      <w:proofErr w:type="spellStart"/>
-      <w:r>
-        <w:rPr>
-          <w:rFonts w:ascii="Times New Roman" w:hAnsi="Times New Roman" w:cs="Times New Roman"/>
-          <w:sz w:val="28"/>
-          <w:szCs w:val="28"/>
-        </w:rPr>
-        <w:t>Restaurent</w:t>
-      </w:r>
-      <w:proofErr w:type="spellEnd"/>
-      <w:r>
-        <w:rPr>
-          <w:rFonts w:ascii="Times New Roman" w:hAnsi="Times New Roman" w:cs="Times New Roman"/>
-          <w:sz w:val="28"/>
-          <w:szCs w:val="28"/>
-        </w:rPr>
-        <w:t>.</w:t>
-      </w:r>
-    </w:p>
-    <w:p>
-      <w:pPr>
-        <w:pStyle w:val="ListParagraph"/>
-        <w:jc w:val="both"/>
-        <w:rPr>
-          <w:rFonts w:ascii="Times New Roman" w:hAnsi="Times New Roman" w:cs="Times New Roman"/>
-          <w:sz w:val="28"/>
-          <w:szCs w:val="28"/>
-        </w:rPr>
-      </w:pPr>
-      <w:r>
-        <w:rPr>
-          <w:rFonts w:ascii="Times New Roman" w:hAnsi="Times New Roman" w:cs="Times New Roman"/>
-          <w:sz w:val="28"/>
-          <w:szCs w:val="28"/>
-        </w:rPr>
-        <w:tab/>
-      </w:r>
-      <w:r>
-        <w:rPr>
-          <w:rFonts w:ascii="Times New Roman" w:hAnsi="Times New Roman" w:cs="Times New Roman"/>
-          <w:sz w:val="28"/>
-          <w:szCs w:val="28"/>
-        </w:rPr>
-        <w:tab/>
-      </w:r>
-      <w:proofErr w:type="gramStart"/>
-      <w:r>
-        <w:rPr>
-          <w:rFonts w:ascii="Times New Roman" w:hAnsi="Times New Roman" w:cs="Times New Roman"/>
-          <w:sz w:val="28"/>
-          <w:szCs w:val="28"/>
-        </w:rPr>
-        <w:t>Updates your order status.</w:t>
-      </w:r>
-      <w:proofErr w:type="gramEnd"/>
-    </w:p>
-    <w:p>
-      <w:pPr>
-        <w:jc w:val="both"/>
-        <w:rPr>
-          <w:rFonts w:ascii="Times New Roman" w:hAnsi="Times New Roman" w:cs="Times New Roman"/>
-          <w:b/>
-          <w:sz w:val="28"/>
-          <w:szCs w:val="28"/>
-        </w:rPr>
-      </w:pPr>
-      <w:proofErr w:type="gramStart"/>
-      <w:r>
-        <w:rPr>
-          <w:rFonts w:ascii="Times New Roman" w:hAnsi="Times New Roman" w:cs="Times New Roman"/>
-          <w:b/>
-          <w:sz w:val="28"/>
-          <w:szCs w:val="28"/>
-        </w:rPr>
-        <w:t>5.Can</w:t>
-      </w:r>
-      <w:proofErr w:type="gramEnd"/>
-      <w:r>
-        <w:rPr>
-          <w:rFonts w:ascii="Times New Roman" w:hAnsi="Times New Roman" w:cs="Times New Roman"/>
-          <w:b/>
-          <w:sz w:val="28"/>
-          <w:szCs w:val="28"/>
-        </w:rPr>
-        <w:t xml:space="preserve"> we you use Backend inside the React.js?</w:t>
-      </w:r>
-    </w:p>
-    <w:p>
-      <w:pPr>
-        <w:pStyle w:val="ListParagraph"/>
-        <w:numPr>
-          <w:ilvl w:val="0"/>
-          <w:numId w:val="9"/>
-        </w:numPr>
-        <w:jc w:val="both"/>
-        <w:rPr>
-          <w:rFonts w:ascii="Times New Roman" w:hAnsi="Times New Roman" w:cs="Times New Roman"/>
-          <w:sz w:val="28"/>
-          <w:szCs w:val="28"/>
-        </w:rPr>
-      </w:pPr>
-      <w:r>
-        <w:rPr>
-          <w:rFonts w:ascii="Times New Roman" w:hAnsi="Times New Roman" w:cs="Times New Roman"/>
-          <w:sz w:val="28"/>
-          <w:szCs w:val="28"/>
-        </w:rPr>
-        <w:t>Rea</w:t>
-      </w:r>
-      <w:r>
-        <w:rPr>
-          <w:rFonts w:ascii="Times New Roman" w:hAnsi="Times New Roman" w:cs="Times New Roman"/>
-          <w:sz w:val="28"/>
-          <w:szCs w:val="28"/>
-        </w:rPr>
-        <w:t>ct.js(Frontend – UI part)</w:t>
-      </w:r>
-    </w:p>
-    <w:p>
-      <w:pPr>
-        <w:pStyle w:val="ListParagraph"/>
-        <w:numPr>
-          <w:ilvl w:val="0"/>
-          <w:numId w:val="9"/>
-        </w:numPr>
-        <w:jc w:val="both"/>
-        <w:rPr>
-          <w:rFonts w:ascii="Times New Roman" w:hAnsi="Times New Roman" w:cs="Times New Roman"/>
-          <w:sz w:val="28"/>
-          <w:szCs w:val="28"/>
-        </w:rPr>
-      </w:pPr>
-      <w:r>
-        <w:rPr>
-          <w:rFonts w:ascii="Times New Roman" w:hAnsi="Times New Roman" w:cs="Times New Roman"/>
-          <w:sz w:val="28"/>
-          <w:szCs w:val="28"/>
-        </w:rPr>
-        <w:t xml:space="preserve">React is used to build the User </w:t>
-      </w:r>
-      <w:proofErr w:type="gramStart"/>
-      <w:r>
-        <w:rPr>
-          <w:rFonts w:ascii="Times New Roman" w:hAnsi="Times New Roman" w:cs="Times New Roman"/>
-          <w:sz w:val="28"/>
-          <w:szCs w:val="28"/>
-        </w:rPr>
-        <w:t>Interface(</w:t>
-      </w:r>
-      <w:proofErr w:type="gramEnd"/>
-      <w:r>
-        <w:rPr>
-          <w:rFonts w:ascii="Times New Roman" w:hAnsi="Times New Roman" w:cs="Times New Roman"/>
-          <w:sz w:val="28"/>
-          <w:szCs w:val="28"/>
-        </w:rPr>
-        <w:t>UI) what users can see and interact with the Browsers.</w:t>
-      </w:r>
-    </w:p>
-    <w:p>
-      <w:pPr>
-        <w:pStyle w:val="ListParagraph"/>
-        <w:numPr>
-          <w:ilvl w:val="0"/>
-          <w:numId w:val="9"/>
-        </w:numPr>
-        <w:jc w:val="both"/>
-        <w:rPr>
-          <w:rFonts w:ascii="Times New Roman" w:hAnsi="Times New Roman" w:cs="Times New Roman"/>
-          <w:sz w:val="28"/>
-          <w:szCs w:val="28"/>
-        </w:rPr>
-      </w:pPr>
-      <w:r>
-        <w:rPr>
-          <w:rFonts w:ascii="Times New Roman" w:hAnsi="Times New Roman" w:cs="Times New Roman"/>
-          <w:sz w:val="28"/>
-          <w:szCs w:val="28"/>
-        </w:rPr>
-        <w:t xml:space="preserve">It cannot directly act as </w:t>
-      </w:r>
-      <w:proofErr w:type="gramStart"/>
-      <w:r>
-        <w:rPr>
-          <w:rFonts w:ascii="Times New Roman" w:hAnsi="Times New Roman" w:cs="Times New Roman"/>
-          <w:sz w:val="28"/>
-          <w:szCs w:val="28"/>
-        </w:rPr>
-        <w:t>an</w:t>
-      </w:r>
-      <w:proofErr w:type="gramEnd"/>
-      <w:r>
-        <w:rPr>
-          <w:rFonts w:ascii="Times New Roman" w:hAnsi="Times New Roman" w:cs="Times New Roman"/>
-          <w:sz w:val="28"/>
-          <w:szCs w:val="28"/>
-        </w:rPr>
-        <w:t xml:space="preserve"> Backend – Because it runs only in the browser.</w:t>
-      </w:r>
-    </w:p>
-    <w:p>
-      <w:pPr>
-        <w:pStyle w:val="ListParagraph"/>
-        <w:numPr>
-          <w:ilvl w:val="0"/>
-          <w:numId w:val="9"/>
-        </w:numPr>
-        <w:jc w:val="both"/>
-        <w:rPr>
-          <w:rFonts w:ascii="Times New Roman" w:hAnsi="Times New Roman" w:cs="Times New Roman"/>
-          <w:sz w:val="28"/>
-          <w:szCs w:val="28"/>
-        </w:rPr>
-      </w:pPr>
-      <w:r>
-        <w:rPr>
-          <w:rFonts w:ascii="Times New Roman" w:hAnsi="Times New Roman" w:cs="Times New Roman"/>
-          <w:sz w:val="28"/>
-          <w:szCs w:val="28"/>
-        </w:rPr>
-        <w:t>Backend</w:t>
-      </w:r>
-      <w:r>
-        <w:rPr>
-          <w:rFonts w:ascii="Times New Roman" w:hAnsi="Times New Roman" w:cs="Times New Roman"/>
-          <w:sz w:val="28"/>
-          <w:szCs w:val="28"/>
-        </w:rPr>
-        <w:t>(logic+ database)</w:t>
-      </w:r>
-    </w:p>
-    <w:p>
-      <w:pPr>
-        <w:jc w:val="both"/>
-        <w:rPr>
-          <w:rFonts w:ascii="Times New Roman" w:hAnsi="Times New Roman" w:cs="Times New Roman"/>
-          <w:b/>
-          <w:sz w:val="28"/>
-          <w:szCs w:val="28"/>
-        </w:rPr>
-      </w:pPr>
-      <w:r>
-        <w:rPr>
-          <w:rFonts w:ascii="Times New Roman" w:hAnsi="Times New Roman" w:cs="Times New Roman"/>
-          <w:b/>
-          <w:sz w:val="28"/>
-          <w:szCs w:val="28"/>
-        </w:rPr>
-        <w:t xml:space="preserve">6. Can </w:t>
-      </w:r>
-      <w:proofErr w:type="gramStart"/>
-      <w:r>
-        <w:rPr>
-          <w:rFonts w:ascii="Times New Roman" w:hAnsi="Times New Roman" w:cs="Times New Roman"/>
-          <w:b/>
-          <w:sz w:val="28"/>
-          <w:szCs w:val="28"/>
-        </w:rPr>
-        <w:t>we  connect</w:t>
-      </w:r>
-      <w:proofErr w:type="gramEnd"/>
-      <w:r>
-        <w:rPr>
-          <w:rFonts w:ascii="Times New Roman" w:hAnsi="Times New Roman" w:cs="Times New Roman"/>
-          <w:b/>
-          <w:sz w:val="28"/>
-          <w:szCs w:val="28"/>
-        </w:rPr>
-        <w:t xml:space="preserve"> Backend inside React?</w:t>
-      </w:r>
-    </w:p>
-    <w:p>
-      <w:pPr>
-        <w:pStyle w:val="ListParagraph"/>
-        <w:numPr>
-          <w:ilvl w:val="0"/>
-          <w:numId w:val="10"/>
-        </w:numPr>
-        <w:jc w:val="both"/>
-        <w:rPr>
-          <w:rFonts w:ascii="Times New Roman" w:hAnsi="Times New Roman" w:cs="Times New Roman"/>
-          <w:sz w:val="28"/>
-          <w:szCs w:val="28"/>
-        </w:rPr>
-      </w:pPr>
-      <w:r>
-        <w:rPr>
-          <w:rFonts w:ascii="Times New Roman" w:hAnsi="Times New Roman" w:cs="Times New Roman"/>
-          <w:sz w:val="28"/>
-          <w:szCs w:val="28"/>
-        </w:rPr>
-        <w:t xml:space="preserve">Yes, </w:t>
-      </w:r>
-      <w:r>
-        <w:rPr>
-          <w:rFonts w:ascii="Times New Roman" w:hAnsi="Times New Roman" w:cs="Times New Roman"/>
-          <w:sz w:val="28"/>
-          <w:szCs w:val="28"/>
-        </w:rPr>
-        <w:t xml:space="preserve">You can’t </w:t>
-      </w:r>
-      <w:proofErr w:type="gramStart"/>
-      <w:r>
-        <w:rPr>
-          <w:rFonts w:ascii="Times New Roman" w:hAnsi="Times New Roman" w:cs="Times New Roman"/>
-          <w:sz w:val="28"/>
-          <w:szCs w:val="28"/>
-        </w:rPr>
-        <w:t>build  the</w:t>
-      </w:r>
-      <w:proofErr w:type="gramEnd"/>
-      <w:r>
-        <w:rPr>
-          <w:rFonts w:ascii="Times New Roman" w:hAnsi="Times New Roman" w:cs="Times New Roman"/>
-          <w:sz w:val="28"/>
-          <w:szCs w:val="28"/>
-        </w:rPr>
-        <w:t xml:space="preserve"> backend  inside React.</w:t>
-      </w:r>
-    </w:p>
-    <w:p>
-      <w:pPr>
-        <w:pStyle w:val="ListParagraph"/>
-        <w:numPr>
-          <w:ilvl w:val="0"/>
-          <w:numId w:val="10"/>
-        </w:numPr>
-        <w:jc w:val="both"/>
-        <w:rPr>
-          <w:rFonts w:ascii="Times New Roman" w:hAnsi="Times New Roman" w:cs="Times New Roman"/>
-          <w:sz w:val="28"/>
-          <w:szCs w:val="28"/>
-        </w:rPr>
-      </w:pPr>
-      <w:proofErr w:type="gramStart"/>
-      <w:r>
-        <w:rPr>
-          <w:rFonts w:ascii="Times New Roman" w:hAnsi="Times New Roman" w:cs="Times New Roman"/>
-          <w:sz w:val="28"/>
-          <w:szCs w:val="28"/>
-        </w:rPr>
-        <w:t>But ,</w:t>
-      </w:r>
-      <w:proofErr w:type="gramEnd"/>
-      <w:r>
-        <w:rPr>
-          <w:rFonts w:ascii="Times New Roman" w:hAnsi="Times New Roman" w:cs="Times New Roman"/>
-          <w:sz w:val="28"/>
-          <w:szCs w:val="28"/>
-        </w:rPr>
-        <w:t xml:space="preserve"> you can connect the React with the Backend like Node.js, Express or any API.</w:t>
-      </w:r>
-    </w:p>
-    <w:p>
-      <w:pPr>
-        <w:jc w:val="both"/>
-        <w:rPr>
-          <w:rFonts w:ascii="Times New Roman" w:hAnsi="Times New Roman" w:cs="Times New Roman"/>
-          <w:b/>
-          <w:sz w:val="28"/>
-          <w:szCs w:val="28"/>
-        </w:rPr>
-      </w:pPr>
-      <w:r>
-        <w:rPr>
-          <w:rFonts w:ascii="Times New Roman" w:hAnsi="Times New Roman" w:cs="Times New Roman"/>
-          <w:b/>
-          <w:sz w:val="28"/>
-          <w:szCs w:val="28"/>
-        </w:rPr>
-        <w:lastRenderedPageBreak/>
-        <w:t>7. What is CLI?  Why we use that?</w:t>
-      </w:r>
-    </w:p>
-    <w:p>
-      <w:pPr>
-        <w:pStyle w:val="ListParagraph"/>
-        <w:numPr>
-          <w:ilvl w:val="0"/>
-          <w:numId w:val="11"/>
-        </w:numPr>
-        <w:jc w:val="both"/>
-        <w:rPr>
-          <w:rFonts w:ascii="Times New Roman" w:hAnsi="Times New Roman" w:cs="Times New Roman"/>
-          <w:sz w:val="28"/>
-          <w:szCs w:val="28"/>
-        </w:rPr>
-      </w:pPr>
-      <w:r>
-        <w:rPr>
-          <w:rFonts w:ascii="Times New Roman" w:hAnsi="Times New Roman" w:cs="Times New Roman"/>
-          <w:sz w:val="28"/>
-          <w:szCs w:val="28"/>
-        </w:rPr>
-        <w:t xml:space="preserve">CLI </w:t>
-      </w:r>
-      <w:r>
-        <w:rPr>
-          <w:rFonts w:ascii="Times New Roman" w:hAnsi="Times New Roman" w:cs="Times New Roman"/>
-          <w:sz w:val="28"/>
-          <w:szCs w:val="28"/>
-        </w:rPr>
-        <w:t>Stands for (Command Line Interface).</w:t>
-      </w:r>
-    </w:p>
-    <w:p>
-      <w:pPr>
-        <w:pStyle w:val="ListParagraph"/>
-        <w:numPr>
-          <w:ilvl w:val="0"/>
-          <w:numId w:val="11"/>
-        </w:numPr>
-        <w:jc w:val="both"/>
-        <w:rPr>
-          <w:rFonts w:ascii="Times New Roman" w:hAnsi="Times New Roman" w:cs="Times New Roman"/>
-          <w:sz w:val="28"/>
-          <w:szCs w:val="28"/>
-        </w:rPr>
-      </w:pPr>
-      <w:r>
-        <w:rPr>
-          <w:rFonts w:ascii="Times New Roman" w:hAnsi="Times New Roman" w:cs="Times New Roman"/>
-          <w:sz w:val="28"/>
-          <w:szCs w:val="28"/>
-        </w:rPr>
-        <w:t xml:space="preserve">It is a text-based tool, that allows you to control </w:t>
-      </w:r>
-      <w:proofErr w:type="gramStart"/>
-      <w:r>
-        <w:rPr>
-          <w:rFonts w:ascii="Times New Roman" w:hAnsi="Times New Roman" w:cs="Times New Roman"/>
-          <w:sz w:val="28"/>
-          <w:szCs w:val="28"/>
-        </w:rPr>
-        <w:t>your  computer</w:t>
-      </w:r>
-      <w:proofErr w:type="gramEnd"/>
-      <w:r>
-        <w:rPr>
-          <w:rFonts w:ascii="Times New Roman" w:hAnsi="Times New Roman" w:cs="Times New Roman"/>
-          <w:sz w:val="28"/>
-          <w:szCs w:val="28"/>
-        </w:rPr>
-        <w:t xml:space="preserve"> or software by typing commands, instead of using the mouse or clicking icons.</w:t>
-      </w:r>
-    </w:p>
-    <w:p>
-      <w:pPr>
-        <w:pStyle w:val="ListParagraph"/>
-        <w:numPr>
-          <w:ilvl w:val="0"/>
-          <w:numId w:val="11"/>
-        </w:numPr>
-        <w:jc w:val="both"/>
-        <w:rPr>
-          <w:rFonts w:ascii="Times New Roman" w:hAnsi="Times New Roman" w:cs="Times New Roman"/>
-          <w:sz w:val="28"/>
-          <w:szCs w:val="28"/>
-        </w:rPr>
-      </w:pPr>
-      <w:r>
-        <w:rPr>
-          <w:rFonts w:ascii="Times New Roman" w:hAnsi="Times New Roman" w:cs="Times New Roman"/>
-          <w:sz w:val="28"/>
-          <w:szCs w:val="28"/>
-        </w:rPr>
-        <w:t>You can type the instructions- the computer does the work.</w:t>
-      </w:r>
-    </w:p>
-    <w:p>
-      <w:pPr>
-        <w:ind w:left="360"/>
-        <w:jc w:val="both"/>
-        <w:rPr>
-          <w:rFonts w:ascii="Times New Roman" w:hAnsi="Times New Roman" w:cs="Times New Roman"/>
-          <w:sz w:val="28"/>
-          <w:szCs w:val="28"/>
-        </w:rPr>
-      </w:pPr>
-      <w:r>
-        <w:rPr>
-          <w:rFonts w:ascii="Times New Roman" w:hAnsi="Times New Roman" w:cs="Times New Roman"/>
-          <w:sz w:val="28"/>
-          <w:szCs w:val="28"/>
-        </w:rPr>
-        <w:t>Example:</w:t>
-      </w:r>
-    </w:p>
-    <w:p>
-      <w:pPr>
-        <w:ind w:left="360"/>
-        <w:jc w:val="both"/>
-        <w:rPr>
-          <w:rFonts w:ascii="Times New Roman" w:hAnsi="Times New Roman" w:cs="Times New Roman"/>
-          <w:sz w:val="28"/>
-          <w:szCs w:val="28"/>
-        </w:rPr>
-      </w:pPr>
-      <w:r>
-        <w:rPr>
-          <w:rFonts w:ascii="Times New Roman" w:hAnsi="Times New Roman" w:cs="Times New Roman"/>
-          <w:sz w:val="28"/>
-          <w:szCs w:val="28"/>
-        </w:rPr>
-        <w:t>Instead of clicking to open the folder, you can type this in CLI</w:t>
-      </w:r>
-    </w:p>
-    <w:p>
-      <w:pPr>
-        <w:ind w:left="360"/>
-        <w:jc w:val="both"/>
-        <w:rPr>
-          <w:rFonts w:ascii="Times New Roman" w:hAnsi="Times New Roman" w:cs="Times New Roman"/>
-          <w:sz w:val="28"/>
-          <w:szCs w:val="28"/>
-        </w:rPr>
-      </w:pPr>
-      <w:r>
-        <w:rPr>
-          <w:rFonts w:ascii="Times New Roman" w:hAnsi="Times New Roman" w:cs="Times New Roman"/>
-          <w:sz w:val="28"/>
-          <w:szCs w:val="28"/>
-        </w:rPr>
-        <w:t>Cd documents</w:t>
-      </w:r>
-    </w:p>
-    <w:p>
-      <w:pPr>
-        <w:jc w:val="both"/>
-        <w:rPr>
-          <w:rFonts w:ascii="Times New Roman" w:hAnsi="Times New Roman" w:cs="Times New Roman"/>
-          <w:b/>
-          <w:sz w:val="28"/>
-          <w:szCs w:val="28"/>
-        </w:rPr>
-      </w:pPr>
-      <w:r>
-        <w:rPr>
-          <w:rFonts w:ascii="Times New Roman" w:hAnsi="Times New Roman" w:cs="Times New Roman"/>
-          <w:b/>
-          <w:sz w:val="28"/>
-          <w:szCs w:val="28"/>
-        </w:rPr>
-        <w:t>8. Why we use CLI?</w:t>
-      </w:r>
-    </w:p>
-    <w:p>
-      <w:pPr>
-        <w:pStyle w:val="ListParagraph"/>
-        <w:numPr>
-          <w:ilvl w:val="0"/>
-          <w:numId w:val="12"/>
-        </w:numPr>
-        <w:jc w:val="both"/>
-        <w:rPr>
-          <w:rFonts w:ascii="Times New Roman" w:hAnsi="Times New Roman" w:cs="Times New Roman"/>
-          <w:sz w:val="28"/>
-          <w:szCs w:val="28"/>
-        </w:rPr>
-      </w:pPr>
-      <w:r>
-        <w:rPr>
-          <w:rFonts w:ascii="Times New Roman" w:hAnsi="Times New Roman" w:cs="Times New Roman"/>
-          <w:sz w:val="28"/>
-          <w:szCs w:val="28"/>
-        </w:rPr>
-        <w:t>Faster control</w:t>
-      </w:r>
-    </w:p>
-    <w:p>
-      <w:pPr>
-        <w:pStyle w:val="ListParagraph"/>
-        <w:numPr>
-          <w:ilvl w:val="0"/>
-          <w:numId w:val="12"/>
-        </w:numPr>
-        <w:jc w:val="both"/>
-        <w:rPr>
-          <w:rFonts w:ascii="Times New Roman" w:hAnsi="Times New Roman" w:cs="Times New Roman"/>
-          <w:sz w:val="28"/>
-          <w:szCs w:val="28"/>
-        </w:rPr>
-      </w:pPr>
-      <w:r>
-        <w:rPr>
-          <w:rFonts w:ascii="Times New Roman" w:hAnsi="Times New Roman" w:cs="Times New Roman"/>
-          <w:sz w:val="28"/>
-          <w:szCs w:val="28"/>
-        </w:rPr>
-        <w:t>To install  packages</w:t>
-      </w:r>
-    </w:p>
-    <w:p>
-      <w:pPr>
-        <w:pStyle w:val="ListParagraph"/>
-        <w:numPr>
-          <w:ilvl w:val="0"/>
-          <w:numId w:val="12"/>
-        </w:numPr>
-        <w:jc w:val="both"/>
-        <w:rPr>
-          <w:rFonts w:ascii="Times New Roman" w:hAnsi="Times New Roman" w:cs="Times New Roman"/>
-          <w:sz w:val="28"/>
-          <w:szCs w:val="28"/>
-        </w:rPr>
-      </w:pPr>
-      <w:r>
-        <w:rPr>
-          <w:rFonts w:ascii="Times New Roman" w:hAnsi="Times New Roman" w:cs="Times New Roman"/>
-          <w:sz w:val="28"/>
-          <w:szCs w:val="28"/>
-        </w:rPr>
-        <w:t>To run programs</w:t>
-      </w:r>
-    </w:p>
-    <w:p>
-      <w:pPr>
-        <w:pStyle w:val="ListParagraph"/>
-        <w:numPr>
-          <w:ilvl w:val="0"/>
-          <w:numId w:val="12"/>
-        </w:numPr>
-        <w:jc w:val="both"/>
-        <w:rPr>
-          <w:rFonts w:ascii="Times New Roman" w:hAnsi="Times New Roman" w:cs="Times New Roman"/>
-          <w:sz w:val="28"/>
-          <w:szCs w:val="28"/>
-        </w:rPr>
-      </w:pPr>
-      <w:r>
-        <w:rPr>
-          <w:rFonts w:ascii="Times New Roman" w:hAnsi="Times New Roman" w:cs="Times New Roman"/>
-          <w:sz w:val="28"/>
-          <w:szCs w:val="28"/>
-        </w:rPr>
-        <w:t>To manage files easily</w:t>
-      </w:r>
-    </w:p>
-    <w:p>
-      <w:pPr>
-        <w:pStyle w:val="ListParagraph"/>
-        <w:numPr>
-          <w:ilvl w:val="0"/>
-          <w:numId w:val="12"/>
-        </w:numPr>
-        <w:jc w:val="both"/>
-        <w:rPr>
-          <w:rFonts w:ascii="Times New Roman" w:hAnsi="Times New Roman" w:cs="Times New Roman"/>
-          <w:sz w:val="28"/>
-          <w:szCs w:val="28"/>
-        </w:rPr>
-      </w:pPr>
-      <w:r>
-        <w:rPr>
-          <w:rFonts w:ascii="Times New Roman" w:hAnsi="Times New Roman" w:cs="Times New Roman"/>
-          <w:sz w:val="28"/>
-          <w:szCs w:val="28"/>
-        </w:rPr>
-        <w:t>To automate tasks</w:t>
-      </w:r>
-    </w:p>
-    <w:p>
-      <w:pPr>
-        <w:jc w:val="both"/>
-        <w:rPr>
-          <w:rFonts w:ascii="Times New Roman" w:hAnsi="Times New Roman" w:cs="Times New Roman"/>
-          <w:b/>
-          <w:sz w:val="28"/>
-          <w:szCs w:val="28"/>
-        </w:rPr>
-      </w:pPr>
-      <w:r>
-        <w:rPr>
-          <w:rFonts w:ascii="Times New Roman" w:hAnsi="Times New Roman" w:cs="Times New Roman"/>
-          <w:b/>
-          <w:sz w:val="28"/>
-          <w:szCs w:val="28"/>
-        </w:rPr>
-        <w:t xml:space="preserve">9. What is </w:t>
-      </w:r>
-      <w:proofErr w:type="gramStart"/>
-      <w:r>
-        <w:rPr>
-          <w:rFonts w:ascii="Times New Roman" w:hAnsi="Times New Roman" w:cs="Times New Roman"/>
-          <w:b/>
-          <w:sz w:val="28"/>
-          <w:szCs w:val="28"/>
-        </w:rPr>
-        <w:t>CMD ?</w:t>
-      </w:r>
-      <w:proofErr w:type="gramEnd"/>
-      <w:r>
-        <w:rPr>
-          <w:rFonts w:ascii="Times New Roman" w:hAnsi="Times New Roman" w:cs="Times New Roman"/>
-          <w:b/>
-          <w:sz w:val="28"/>
-          <w:szCs w:val="28"/>
-        </w:rPr>
-        <w:t xml:space="preserve"> </w:t>
-      </w:r>
-      <w:proofErr w:type="gramStart"/>
-      <w:r>
-        <w:rPr>
-          <w:rFonts w:ascii="Times New Roman" w:hAnsi="Times New Roman" w:cs="Times New Roman"/>
-          <w:b/>
-          <w:sz w:val="28"/>
-          <w:szCs w:val="28"/>
-        </w:rPr>
-        <w:t>and</w:t>
-      </w:r>
-      <w:proofErr w:type="gramEnd"/>
-      <w:r>
-        <w:rPr>
-          <w:rFonts w:ascii="Times New Roman" w:hAnsi="Times New Roman" w:cs="Times New Roman"/>
-          <w:b/>
-          <w:sz w:val="28"/>
-          <w:szCs w:val="28"/>
-        </w:rPr>
-        <w:t xml:space="preserve"> why we use that?</w:t>
-      </w:r>
-    </w:p>
-    <w:p>
-      <w:pPr>
-        <w:pStyle w:val="ListParagraph"/>
-        <w:numPr>
-          <w:ilvl w:val="0"/>
-          <w:numId w:val="13"/>
-        </w:numPr>
-        <w:jc w:val="both"/>
-        <w:rPr>
-          <w:rFonts w:ascii="Times New Roman" w:hAnsi="Times New Roman" w:cs="Times New Roman"/>
-          <w:sz w:val="28"/>
-          <w:szCs w:val="28"/>
-        </w:rPr>
-      </w:pPr>
-      <w:r>
-        <w:rPr>
-          <w:rFonts w:ascii="Times New Roman" w:hAnsi="Times New Roman" w:cs="Times New Roman"/>
-          <w:sz w:val="28"/>
-          <w:szCs w:val="28"/>
-        </w:rPr>
-        <w:t>CMD</w:t>
-      </w:r>
-      <w:r>
-        <w:rPr>
-          <w:rFonts w:ascii="Times New Roman" w:hAnsi="Times New Roman" w:cs="Times New Roman"/>
-          <w:sz w:val="28"/>
-          <w:szCs w:val="28"/>
-        </w:rPr>
-        <w:t xml:space="preserve"> Stands for Command – Prompt. </w:t>
-      </w:r>
-    </w:p>
-    <w:p>
-      <w:pPr>
-        <w:pStyle w:val="ListParagraph"/>
-        <w:numPr>
-          <w:ilvl w:val="0"/>
-          <w:numId w:val="13"/>
-        </w:numPr>
-        <w:jc w:val="both"/>
-        <w:rPr>
-          <w:rFonts w:ascii="Times New Roman" w:hAnsi="Times New Roman" w:cs="Times New Roman"/>
-          <w:sz w:val="28"/>
-          <w:szCs w:val="28"/>
-        </w:rPr>
-      </w:pPr>
-      <w:r>
-        <w:rPr>
-          <w:rFonts w:ascii="Times New Roman" w:hAnsi="Times New Roman" w:cs="Times New Roman"/>
-          <w:sz w:val="28"/>
-          <w:szCs w:val="28"/>
-        </w:rPr>
-        <w:t>It is a built – in tool in windows that lets you control your component using typing commands instead of clicking icons.</w:t>
-      </w:r>
-    </w:p>
-    <w:p>
-      <w:pPr>
-        <w:pStyle w:val="ListParagraph"/>
-        <w:numPr>
-          <w:ilvl w:val="0"/>
-          <w:numId w:val="13"/>
-        </w:numPr>
-        <w:jc w:val="both"/>
-        <w:rPr>
-          <w:rFonts w:ascii="Times New Roman" w:hAnsi="Times New Roman" w:cs="Times New Roman"/>
-          <w:sz w:val="28"/>
-          <w:szCs w:val="28"/>
-        </w:rPr>
-      </w:pPr>
-      <w:r>
-        <w:rPr>
-          <w:rFonts w:ascii="Times New Roman" w:hAnsi="Times New Roman" w:cs="Times New Roman"/>
-          <w:sz w:val="28"/>
-          <w:szCs w:val="28"/>
-        </w:rPr>
-        <w:t xml:space="preserve">It is basically windows version of </w:t>
-      </w:r>
-      <w:proofErr w:type="gramStart"/>
-      <w:r>
-        <w:rPr>
-          <w:rFonts w:ascii="Times New Roman" w:hAnsi="Times New Roman" w:cs="Times New Roman"/>
-          <w:sz w:val="28"/>
-          <w:szCs w:val="28"/>
-        </w:rPr>
-        <w:t>CLI(</w:t>
-      </w:r>
-      <w:proofErr w:type="gramEnd"/>
-      <w:r>
-        <w:rPr>
-          <w:rFonts w:ascii="Times New Roman" w:hAnsi="Times New Roman" w:cs="Times New Roman"/>
-          <w:sz w:val="28"/>
-          <w:szCs w:val="28"/>
-        </w:rPr>
-        <w:t>Command Line Interface).</w:t>
-      </w:r>
-    </w:p>
-    <w:p>
-      <w:pPr>
-        <w:jc w:val="both"/>
-        <w:rPr>
-          <w:rFonts w:ascii="Times New Roman" w:hAnsi="Times New Roman" w:cs="Times New Roman"/>
-          <w:b/>
-          <w:sz w:val="28"/>
-          <w:szCs w:val="28"/>
-        </w:rPr>
-      </w:pPr>
-      <w:r>
-        <w:rPr>
-          <w:rFonts w:ascii="Times New Roman" w:hAnsi="Times New Roman" w:cs="Times New Roman"/>
-          <w:b/>
-          <w:sz w:val="28"/>
-          <w:szCs w:val="28"/>
-        </w:rPr>
-        <w:t>10. Why we use CMD?</w:t>
-      </w:r>
-    </w:p>
-    <w:p>
-      <w:pPr>
-        <w:pStyle w:val="ListParagraph"/>
-        <w:numPr>
-          <w:ilvl w:val="0"/>
-          <w:numId w:val="14"/>
-        </w:numPr>
-        <w:jc w:val="both"/>
-        <w:rPr>
-          <w:rFonts w:ascii="Times New Roman" w:hAnsi="Times New Roman" w:cs="Times New Roman"/>
-          <w:sz w:val="28"/>
-          <w:szCs w:val="28"/>
-        </w:rPr>
-      </w:pPr>
-      <w:r>
-        <w:rPr>
-          <w:rFonts w:ascii="Times New Roman" w:hAnsi="Times New Roman" w:cs="Times New Roman"/>
-          <w:sz w:val="28"/>
-          <w:szCs w:val="28"/>
-        </w:rPr>
-        <w:t>To</w:t>
-      </w:r>
-      <w:r>
-        <w:rPr>
-          <w:rFonts w:ascii="Times New Roman" w:hAnsi="Times New Roman" w:cs="Times New Roman"/>
-          <w:sz w:val="28"/>
-          <w:szCs w:val="28"/>
-        </w:rPr>
-        <w:t xml:space="preserve"> controls the computer easily.</w:t>
-      </w:r>
-    </w:p>
-    <w:p>
-      <w:pPr>
-        <w:pStyle w:val="ListParagraph"/>
-        <w:numPr>
-          <w:ilvl w:val="0"/>
-          <w:numId w:val="14"/>
-        </w:numPr>
-        <w:jc w:val="both"/>
-        <w:rPr>
-          <w:rFonts w:ascii="Times New Roman" w:hAnsi="Times New Roman" w:cs="Times New Roman"/>
-          <w:sz w:val="28"/>
-          <w:szCs w:val="28"/>
-        </w:rPr>
-      </w:pPr>
-      <w:r>
-        <w:rPr>
-          <w:rFonts w:ascii="Times New Roman" w:hAnsi="Times New Roman" w:cs="Times New Roman"/>
-          <w:sz w:val="28"/>
-          <w:szCs w:val="28"/>
-        </w:rPr>
-        <w:t>To run programs</w:t>
-      </w:r>
-    </w:p>
-    <w:p>
-      <w:pPr>
-        <w:pStyle w:val="ListParagraph"/>
-        <w:numPr>
-          <w:ilvl w:val="0"/>
-          <w:numId w:val="14"/>
-        </w:numPr>
-        <w:jc w:val="both"/>
-        <w:rPr>
-          <w:rFonts w:ascii="Times New Roman" w:hAnsi="Times New Roman" w:cs="Times New Roman"/>
-          <w:sz w:val="28"/>
-          <w:szCs w:val="28"/>
-        </w:rPr>
-      </w:pPr>
-      <w:r>
-        <w:rPr>
-          <w:rFonts w:ascii="Times New Roman" w:hAnsi="Times New Roman" w:cs="Times New Roman"/>
-          <w:sz w:val="28"/>
-          <w:szCs w:val="28"/>
-        </w:rPr>
-        <w:t>To install and manage tools</w:t>
-      </w:r>
-    </w:p>
-    <w:p>
-      <w:pPr>
-        <w:pStyle w:val="ListParagraph"/>
-        <w:numPr>
-          <w:ilvl w:val="0"/>
-          <w:numId w:val="14"/>
-        </w:numPr>
-        <w:jc w:val="both"/>
-        <w:rPr>
-          <w:rFonts w:ascii="Times New Roman" w:hAnsi="Times New Roman" w:cs="Times New Roman"/>
-          <w:sz w:val="28"/>
-          <w:szCs w:val="28"/>
-        </w:rPr>
-      </w:pPr>
-      <w:r>
-        <w:rPr>
-          <w:rFonts w:ascii="Times New Roman" w:hAnsi="Times New Roman" w:cs="Times New Roman"/>
-          <w:sz w:val="28"/>
-          <w:szCs w:val="28"/>
-        </w:rPr>
-        <w:t>To fix or check system settings</w:t>
-      </w:r>
-    </w:p>
-    <w:p>
-      <w:pPr>
-        <w:pStyle w:val="ListParagraph"/>
-        <w:numPr>
-          <w:ilvl w:val="0"/>
-          <w:numId w:val="14"/>
-        </w:numPr>
-        <w:jc w:val="both"/>
-        <w:rPr>
-          <w:rFonts w:ascii="Times New Roman" w:hAnsi="Times New Roman" w:cs="Times New Roman"/>
-          <w:sz w:val="28"/>
-          <w:szCs w:val="28"/>
-        </w:rPr>
-      </w:pPr>
-      <w:r>
-        <w:rPr>
-          <w:rFonts w:ascii="Times New Roman" w:hAnsi="Times New Roman" w:cs="Times New Roman"/>
-          <w:sz w:val="28"/>
-          <w:szCs w:val="28"/>
-        </w:rPr>
-        <w:t>To work with code.</w:t>
-      </w:r>
-    </w:p>
-    <w:p>
-      <w:pPr>
-        <w:jc w:val="both"/>
-        <w:rPr>
-          <w:rFonts w:ascii="Times New Roman" w:hAnsi="Times New Roman" w:cs="Times New Roman"/>
-          <w:b/>
-          <w:sz w:val="28"/>
-          <w:szCs w:val="28"/>
-        </w:rPr>
-      </w:pPr>
-    </w:p>
-    <w:p>
-      <w:pPr>
-        <w:jc w:val="both"/>
-        <w:rPr>
-          <w:rFonts w:ascii="Times New Roman" w:hAnsi="Times New Roman" w:cs="Times New Roman"/>
-          <w:b/>
-          <w:sz w:val="28"/>
-          <w:szCs w:val="28"/>
-        </w:rPr>
-      </w:pPr>
-    </w:p>
-    <w:p>
-      <w:pPr>
-        <w:jc w:val="both"/>
-        <w:rPr>
-          <w:rFonts w:ascii="Times New Roman" w:hAnsi="Times New Roman" w:cs="Times New Roman"/>
-          <w:b/>
-          <w:sz w:val="28"/>
-          <w:szCs w:val="28"/>
-        </w:rPr>
-      </w:pPr>
-      <w:r>
-        <w:rPr>
-          <w:rFonts w:ascii="Times New Roman" w:hAnsi="Times New Roman" w:cs="Times New Roman"/>
-          <w:b/>
-          <w:sz w:val="28"/>
-          <w:szCs w:val="28"/>
-        </w:rPr>
-        <w:lastRenderedPageBreak/>
-        <w:t>11</w:t>
-      </w:r>
-      <w:proofErr w:type="gramStart"/>
-      <w:r>
-        <w:rPr>
-          <w:rFonts w:ascii="Times New Roman" w:hAnsi="Times New Roman" w:cs="Times New Roman"/>
-          <w:b/>
-          <w:sz w:val="28"/>
-          <w:szCs w:val="28"/>
-        </w:rPr>
-        <w:t>.</w:t>
-      </w:r>
-      <w:r>
-        <w:rPr>
-          <w:rFonts w:ascii="Times New Roman" w:hAnsi="Times New Roman" w:cs="Times New Roman"/>
-          <w:b/>
-          <w:sz w:val="28"/>
-          <w:szCs w:val="28"/>
-        </w:rPr>
-        <w:t>Difference</w:t>
-      </w:r>
-      <w:proofErr w:type="gramEnd"/>
-      <w:r>
-        <w:rPr>
-          <w:rFonts w:ascii="Times New Roman" w:hAnsi="Times New Roman" w:cs="Times New Roman"/>
-          <w:b/>
-          <w:sz w:val="28"/>
-          <w:szCs w:val="28"/>
-        </w:rPr>
-        <w:t xml:space="preserve"> between common </w:t>
-      </w:r>
-      <w:proofErr w:type="spellStart"/>
-      <w:r>
-        <w:rPr>
-          <w:rFonts w:ascii="Times New Roman" w:hAnsi="Times New Roman" w:cs="Times New Roman"/>
-          <w:b/>
-          <w:sz w:val="28"/>
-          <w:szCs w:val="28"/>
-        </w:rPr>
-        <w:t>js</w:t>
-      </w:r>
-      <w:proofErr w:type="spellEnd"/>
-      <w:r>
-        <w:rPr>
-          <w:rFonts w:ascii="Times New Roman" w:hAnsi="Times New Roman" w:cs="Times New Roman"/>
-          <w:b/>
-          <w:sz w:val="28"/>
-          <w:szCs w:val="28"/>
-        </w:rPr>
-        <w:t xml:space="preserve"> and Es6+ import and export modules?</w:t>
-      </w:r>
-    </w:p>
-    <w:p>
-      <w:pPr>
-        <w:pStyle w:val="ListParagraph"/>
-        <w:numPr>
-          <w:ilvl w:val="0"/>
-          <w:numId w:val="15"/>
-        </w:numPr>
-        <w:jc w:val="both"/>
-        <w:rPr>
-          <w:rFonts w:ascii="Times New Roman" w:hAnsi="Times New Roman" w:cs="Times New Roman"/>
-          <w:b/>
-          <w:sz w:val="28"/>
-          <w:szCs w:val="28"/>
-        </w:rPr>
-      </w:pPr>
-      <w:r>
-        <w:rPr>
-          <w:rFonts w:ascii="Times New Roman" w:hAnsi="Times New Roman" w:cs="Times New Roman"/>
-          <w:b/>
-          <w:sz w:val="28"/>
-          <w:szCs w:val="28"/>
-        </w:rPr>
-        <w:t xml:space="preserve">Common </w:t>
-      </w:r>
-      <w:proofErr w:type="spellStart"/>
-      <w:r>
-        <w:rPr>
-          <w:rFonts w:ascii="Times New Roman" w:hAnsi="Times New Roman" w:cs="Times New Roman"/>
-          <w:b/>
-          <w:sz w:val="28"/>
-          <w:szCs w:val="28"/>
-        </w:rPr>
-        <w:t>js</w:t>
-      </w:r>
-      <w:proofErr w:type="spellEnd"/>
-      <w:r>
-        <w:rPr>
-          <w:rFonts w:ascii="Times New Roman" w:hAnsi="Times New Roman" w:cs="Times New Roman"/>
-          <w:b/>
-          <w:sz w:val="28"/>
-          <w:szCs w:val="28"/>
-        </w:rPr>
-        <w:sym w:font="Wingdings" w:char="F0E0"/>
-      </w:r>
-      <w:r>
-        <w:rPr>
-          <w:rFonts w:ascii="Times New Roman" w:hAnsi="Times New Roman" w:cs="Times New Roman"/>
-          <w:sz w:val="28"/>
-          <w:szCs w:val="28"/>
-        </w:rPr>
-        <w:t>ol</w:t>
-      </w:r>
-      <w:r>
-        <w:rPr>
-          <w:rFonts w:ascii="Times New Roman" w:hAnsi="Times New Roman" w:cs="Times New Roman"/>
-          <w:sz w:val="28"/>
-          <w:szCs w:val="28"/>
-        </w:rPr>
-        <w:t xml:space="preserve">d, uses require and </w:t>
-      </w:r>
-      <w:proofErr w:type="spellStart"/>
-      <w:r>
-        <w:rPr>
-          <w:rFonts w:ascii="Times New Roman" w:hAnsi="Times New Roman" w:cs="Times New Roman"/>
-          <w:sz w:val="28"/>
-          <w:szCs w:val="28"/>
-        </w:rPr>
-        <w:t>module.exports</w:t>
-      </w:r>
-      <w:proofErr w:type="spellEnd"/>
-      <w:r>
-        <w:rPr>
-          <w:rFonts w:ascii="Times New Roman" w:hAnsi="Times New Roman" w:cs="Times New Roman"/>
-          <w:sz w:val="28"/>
-          <w:szCs w:val="28"/>
-        </w:rPr>
-        <w:t xml:space="preserve"> , works mainly in Node.js</w:t>
-      </w:r>
-    </w:p>
-    <w:p>
-      <w:pPr>
-        <w:pStyle w:val="ListParagraph"/>
-        <w:numPr>
-          <w:ilvl w:val="0"/>
-          <w:numId w:val="15"/>
-        </w:numPr>
-        <w:jc w:val="both"/>
-        <w:rPr>
-          <w:rFonts w:ascii="Times New Roman" w:hAnsi="Times New Roman" w:cs="Times New Roman"/>
-          <w:b/>
-          <w:sz w:val="28"/>
-          <w:szCs w:val="28"/>
-        </w:rPr>
-      </w:pPr>
-      <w:r>
-        <w:rPr>
-          <w:rFonts w:ascii="Times New Roman" w:hAnsi="Times New Roman" w:cs="Times New Roman"/>
-          <w:b/>
-          <w:sz w:val="28"/>
-          <w:szCs w:val="28"/>
-        </w:rPr>
-        <w:t>Es6+ imp/</w:t>
-      </w:r>
-      <w:proofErr w:type="spellStart"/>
-      <w:r>
-        <w:rPr>
-          <w:rFonts w:ascii="Times New Roman" w:hAnsi="Times New Roman" w:cs="Times New Roman"/>
-          <w:b/>
-          <w:sz w:val="28"/>
-          <w:szCs w:val="28"/>
-        </w:rPr>
-        <w:t>exp</w:t>
-      </w:r>
-      <w:proofErr w:type="spellEnd"/>
-      <w:r>
-        <w:rPr>
-          <w:rFonts w:ascii="Times New Roman" w:hAnsi="Times New Roman" w:cs="Times New Roman"/>
-          <w:b/>
-          <w:sz w:val="28"/>
-          <w:szCs w:val="28"/>
-        </w:rPr>
-        <w:sym w:font="Wingdings" w:char="F0E0"/>
-      </w:r>
-      <w:r>
-        <w:rPr>
-          <w:rFonts w:ascii="Times New Roman" w:hAnsi="Times New Roman" w:cs="Times New Roman"/>
-          <w:sz w:val="28"/>
-          <w:szCs w:val="28"/>
-        </w:rPr>
-        <w:t>mo</w:t>
-      </w:r>
-      <w:r>
-        <w:rPr>
-          <w:rFonts w:ascii="Times New Roman" w:hAnsi="Times New Roman" w:cs="Times New Roman"/>
-          <w:sz w:val="28"/>
-          <w:szCs w:val="28"/>
-        </w:rPr>
-        <w:t>dern uses import  and export, Works in both browsers and Node.js</w:t>
-      </w:r>
-    </w:p>
-    <w:p>
-      <w:pPr>
-        <w:jc w:val="both"/>
-        <w:rPr>
-          <w:rFonts w:ascii="Times New Roman" w:hAnsi="Times New Roman" w:cs="Times New Roman"/>
-          <w:b/>
-          <w:sz w:val="28"/>
-          <w:szCs w:val="28"/>
-        </w:rPr>
-      </w:pPr>
-      <w:r>
-        <w:rPr>
-          <w:rFonts w:ascii="Times New Roman" w:hAnsi="Times New Roman" w:cs="Times New Roman"/>
-          <w:b/>
-          <w:sz w:val="28"/>
-          <w:szCs w:val="28"/>
-        </w:rPr>
-        <w:t>12</w:t>
-      </w:r>
-      <w:proofErr w:type="gramStart"/>
-      <w:r>
-        <w:rPr>
-          <w:rFonts w:ascii="Times New Roman" w:hAnsi="Times New Roman" w:cs="Times New Roman"/>
-          <w:b/>
-          <w:sz w:val="28"/>
-          <w:szCs w:val="28"/>
-        </w:rPr>
-        <w:t>.What</w:t>
-      </w:r>
-      <w:proofErr w:type="gramEnd"/>
-      <w:r>
-        <w:rPr>
-          <w:rFonts w:ascii="Times New Roman" w:hAnsi="Times New Roman" w:cs="Times New Roman"/>
-          <w:b/>
-          <w:sz w:val="28"/>
-          <w:szCs w:val="28"/>
-        </w:rPr>
-        <w:t xml:space="preserve"> are import and Export?</w:t>
-      </w:r>
-    </w:p>
-    <w:p>
-      <w:pPr>
-        <w:pStyle w:val="ListParagraph"/>
-        <w:numPr>
-          <w:ilvl w:val="0"/>
-          <w:numId w:val="16"/>
-        </w:numPr>
-        <w:jc w:val="both"/>
-        <w:rPr>
-          <w:rFonts w:ascii="Times New Roman" w:hAnsi="Times New Roman" w:cs="Times New Roman"/>
-          <w:b/>
-          <w:sz w:val="28"/>
-          <w:szCs w:val="28"/>
-        </w:rPr>
-      </w:pPr>
-      <w:r>
-        <w:rPr>
-          <w:rFonts w:ascii="Times New Roman" w:hAnsi="Times New Roman" w:cs="Times New Roman"/>
-          <w:b/>
-          <w:sz w:val="28"/>
-          <w:szCs w:val="28"/>
-        </w:rPr>
-        <w:t xml:space="preserve">Export </w:t>
-      </w:r>
-      <w:r>
-        <w:rPr>
-          <w:rFonts w:ascii="Times New Roman" w:hAnsi="Times New Roman" w:cs="Times New Roman"/>
-          <w:b/>
-          <w:sz w:val="28"/>
-          <w:szCs w:val="28"/>
-        </w:rPr>
-        <w:sym w:font="Wingdings" w:char="F0E0"/>
-      </w:r>
-      <w:r>
-        <w:rPr>
-          <w:rFonts w:ascii="Times New Roman" w:hAnsi="Times New Roman" w:cs="Times New Roman"/>
-          <w:sz w:val="28"/>
-          <w:szCs w:val="28"/>
-        </w:rPr>
-        <w:t>Use</w:t>
-      </w:r>
-      <w:r>
-        <w:rPr>
-          <w:rFonts w:ascii="Times New Roman" w:hAnsi="Times New Roman" w:cs="Times New Roman"/>
-          <w:sz w:val="28"/>
-          <w:szCs w:val="28"/>
-        </w:rPr>
-        <w:t xml:space="preserve">d to send (share) code from one </w:t>
-      </w:r>
-      <w:proofErr w:type="gramStart"/>
-      <w:r>
-        <w:rPr>
-          <w:rFonts w:ascii="Times New Roman" w:hAnsi="Times New Roman" w:cs="Times New Roman"/>
-          <w:sz w:val="28"/>
-          <w:szCs w:val="28"/>
-        </w:rPr>
-        <w:t>file .</w:t>
-      </w:r>
-      <w:proofErr w:type="gramEnd"/>
-    </w:p>
-    <w:p>
-      <w:pPr>
-        <w:pStyle w:val="ListParagraph"/>
-        <w:numPr>
-          <w:ilvl w:val="0"/>
-          <w:numId w:val="16"/>
-        </w:numPr>
-        <w:jc w:val="both"/>
-        <w:rPr>
-          <w:rFonts w:ascii="Times New Roman" w:hAnsi="Times New Roman" w:cs="Times New Roman"/>
-          <w:b/>
-          <w:sz w:val="28"/>
-          <w:szCs w:val="28"/>
-        </w:rPr>
-      </w:pPr>
-      <w:r>
-        <w:rPr>
-          <w:rFonts w:ascii="Times New Roman" w:hAnsi="Times New Roman" w:cs="Times New Roman"/>
-          <w:b/>
-          <w:sz w:val="28"/>
-          <w:szCs w:val="28"/>
-        </w:rPr>
-        <w:t xml:space="preserve">Import </w:t>
-      </w:r>
-      <w:r>
-        <w:rPr>
-          <w:rFonts w:ascii="Times New Roman" w:hAnsi="Times New Roman" w:cs="Times New Roman"/>
-          <w:b/>
-          <w:sz w:val="28"/>
-          <w:szCs w:val="28"/>
-        </w:rPr>
-        <w:sym w:font="Wingdings" w:char="F0E0"/>
-      </w:r>
-      <w:r>
-        <w:rPr>
-          <w:rFonts w:ascii="Times New Roman" w:hAnsi="Times New Roman" w:cs="Times New Roman"/>
-          <w:sz w:val="28"/>
-          <w:szCs w:val="28"/>
-        </w:rPr>
-        <w:t>U</w:t>
-      </w:r>
-      <w:r>
-        <w:rPr>
-          <w:rFonts w:ascii="Times New Roman" w:hAnsi="Times New Roman" w:cs="Times New Roman"/>
-          <w:sz w:val="28"/>
-          <w:szCs w:val="28"/>
-        </w:rPr>
-        <w:t xml:space="preserve">sed to </w:t>
-      </w:r>
-      <w:proofErr w:type="gramStart"/>
-      <w:r>
-        <w:rPr>
-          <w:rFonts w:ascii="Times New Roman" w:hAnsi="Times New Roman" w:cs="Times New Roman"/>
-          <w:sz w:val="28"/>
-          <w:szCs w:val="28"/>
-        </w:rPr>
-        <w:t>bring(</w:t>
-      </w:r>
-      <w:proofErr w:type="gramEnd"/>
-      <w:r>
-        <w:rPr>
-          <w:rFonts w:ascii="Times New Roman" w:hAnsi="Times New Roman" w:cs="Times New Roman"/>
-          <w:sz w:val="28"/>
-          <w:szCs w:val="28"/>
-        </w:rPr>
-        <w:t>use)that exported code into another file .</w:t>
-      </w:r>
-    </w:p>
-    <w:p>
-      <w:pPr>
-        <w:jc w:val="both"/>
-        <w:rPr>
-          <w:rFonts w:ascii="Times New Roman" w:hAnsi="Times New Roman" w:cs="Times New Roman"/>
-          <w:b/>
-          <w:sz w:val="28"/>
-          <w:szCs w:val="28"/>
-        </w:rPr>
-      </w:pPr>
-      <w:r>
-        <w:rPr>
-          <w:rFonts w:ascii="Times New Roman" w:hAnsi="Times New Roman" w:cs="Times New Roman"/>
-          <w:b/>
-          <w:sz w:val="28"/>
-          <w:szCs w:val="28"/>
-        </w:rPr>
-        <w:t>13. Export and its types.</w:t>
-      </w:r>
-    </w:p>
-    <w:p>
-      <w:pPr>
-        <w:pStyle w:val="ListParagraph"/>
-        <w:numPr>
-          <w:ilvl w:val="0"/>
-          <w:numId w:val="17"/>
-        </w:numPr>
-        <w:jc w:val="both"/>
-        <w:rPr>
-          <w:rFonts w:ascii="Times New Roman" w:hAnsi="Times New Roman" w:cs="Times New Roman"/>
-          <w:sz w:val="28"/>
-          <w:szCs w:val="28"/>
-        </w:rPr>
-      </w:pPr>
-      <w:r>
-        <w:rPr>
-          <w:rFonts w:ascii="Times New Roman" w:hAnsi="Times New Roman" w:cs="Times New Roman"/>
-          <w:sz w:val="28"/>
-          <w:szCs w:val="28"/>
-        </w:rPr>
-        <w:t>Export (sending code  out)</w:t>
-      </w:r>
-    </w:p>
-    <w:p>
-      <w:pPr>
-        <w:pStyle w:val="ListParagraph"/>
-        <w:numPr>
-          <w:ilvl w:val="0"/>
-          <w:numId w:val="17"/>
-        </w:numPr>
-        <w:jc w:val="both"/>
-        <w:rPr>
-          <w:rFonts w:ascii="Times New Roman" w:hAnsi="Times New Roman" w:cs="Times New Roman"/>
-          <w:sz w:val="28"/>
-          <w:szCs w:val="28"/>
-        </w:rPr>
-      </w:pPr>
-      <w:r>
-        <w:rPr>
-          <w:rFonts w:ascii="Times New Roman" w:hAnsi="Times New Roman" w:cs="Times New Roman"/>
-          <w:sz w:val="28"/>
-          <w:szCs w:val="28"/>
-        </w:rPr>
-        <w:t>Th</w:t>
-      </w:r>
-      <w:r>
-        <w:rPr>
-          <w:rFonts w:ascii="Times New Roman" w:hAnsi="Times New Roman" w:cs="Times New Roman"/>
-          <w:sz w:val="28"/>
-          <w:szCs w:val="28"/>
-        </w:rPr>
-        <w:t>ere are two types of Exports:</w:t>
-      </w:r>
-    </w:p>
-    <w:p>
-      <w:pPr>
-        <w:pStyle w:val="ListParagraph"/>
-        <w:numPr>
-          <w:ilvl w:val="0"/>
-          <w:numId w:val="18"/>
-        </w:numPr>
-        <w:jc w:val="both"/>
-        <w:rPr>
-          <w:rFonts w:ascii="Times New Roman" w:hAnsi="Times New Roman" w:cs="Times New Roman"/>
-          <w:sz w:val="28"/>
-          <w:szCs w:val="28"/>
-        </w:rPr>
-      </w:pPr>
-      <w:r>
-        <w:rPr>
-          <w:rFonts w:ascii="Times New Roman" w:hAnsi="Times New Roman" w:cs="Times New Roman"/>
-          <w:b/>
-          <w:sz w:val="28"/>
-          <w:szCs w:val="28"/>
-        </w:rPr>
-        <w:t>Named export</w:t>
-      </w:r>
-      <w:r>
-        <w:rPr>
-          <w:rFonts w:ascii="Times New Roman" w:hAnsi="Times New Roman" w:cs="Times New Roman"/>
-          <w:sz w:val="28"/>
-          <w:szCs w:val="28"/>
-        </w:rPr>
-        <w:sym w:font="Wingdings" w:char="F0E0"/>
-      </w:r>
-      <w:r>
-        <w:rPr>
-          <w:rFonts w:ascii="Times New Roman" w:hAnsi="Times New Roman" w:cs="Times New Roman"/>
-          <w:sz w:val="28"/>
-          <w:szCs w:val="28"/>
-        </w:rPr>
-        <w:t xml:space="preserve">You can export multiple </w:t>
-      </w:r>
-      <w:proofErr w:type="gramStart"/>
-      <w:r>
-        <w:rPr>
-          <w:rFonts w:ascii="Times New Roman" w:hAnsi="Times New Roman" w:cs="Times New Roman"/>
-          <w:sz w:val="28"/>
-          <w:szCs w:val="28"/>
-        </w:rPr>
-        <w:t>items(</w:t>
-      </w:r>
-      <w:proofErr w:type="gramEnd"/>
-      <w:r>
-        <w:rPr>
-          <w:rFonts w:ascii="Times New Roman" w:hAnsi="Times New Roman" w:cs="Times New Roman"/>
-          <w:sz w:val="28"/>
-          <w:szCs w:val="28"/>
-        </w:rPr>
-        <w:t>functions, variables)etc..,</w:t>
-      </w:r>
-    </w:p>
-    <w:p>
-      <w:pPr>
-        <w:pStyle w:val="ListParagraph"/>
-        <w:numPr>
-          <w:ilvl w:val="0"/>
-          <w:numId w:val="18"/>
-        </w:numPr>
-        <w:jc w:val="both"/>
-        <w:rPr>
-          <w:rFonts w:ascii="Times New Roman" w:hAnsi="Times New Roman" w:cs="Times New Roman"/>
-          <w:sz w:val="28"/>
-          <w:szCs w:val="28"/>
-        </w:rPr>
-      </w:pPr>
-      <w:r>
-        <w:rPr>
-          <w:rFonts w:ascii="Times New Roman" w:hAnsi="Times New Roman" w:cs="Times New Roman"/>
-          <w:sz w:val="28"/>
-          <w:szCs w:val="28"/>
-        </w:rPr>
-        <w:t>Example</w:t>
-      </w:r>
-      <w:r>
-        <w:rPr>
-          <w:rFonts w:ascii="Times New Roman" w:hAnsi="Times New Roman" w:cs="Times New Roman"/>
-          <w:b/>
-          <w:sz w:val="28"/>
-          <w:szCs w:val="28"/>
-        </w:rPr>
-        <w:t xml:space="preserve">: export </w:t>
-      </w:r>
-      <w:proofErr w:type="spellStart"/>
-      <w:r>
-        <w:rPr>
-          <w:rFonts w:ascii="Times New Roman" w:hAnsi="Times New Roman" w:cs="Times New Roman"/>
-          <w:b/>
-          <w:sz w:val="28"/>
-          <w:szCs w:val="28"/>
-        </w:rPr>
-        <w:t>const</w:t>
-      </w:r>
-      <w:proofErr w:type="spellEnd"/>
-      <w:r>
-        <w:rPr>
-          <w:rFonts w:ascii="Times New Roman" w:hAnsi="Times New Roman" w:cs="Times New Roman"/>
-          <w:b/>
-          <w:sz w:val="28"/>
-          <w:szCs w:val="28"/>
-        </w:rPr>
-        <w:t xml:space="preserve"> add=()=&gt;{}</w:t>
-      </w:r>
-    </w:p>
-    <w:p>
-      <w:pPr>
-        <w:pStyle w:val="ListParagraph"/>
-        <w:numPr>
-          <w:ilvl w:val="0"/>
-          <w:numId w:val="18"/>
-        </w:numPr>
-        <w:jc w:val="both"/>
-        <w:rPr>
-          <w:rFonts w:ascii="Times New Roman" w:hAnsi="Times New Roman" w:cs="Times New Roman"/>
-          <w:sz w:val="28"/>
-          <w:szCs w:val="28"/>
-        </w:rPr>
-      </w:pPr>
-      <w:r>
-        <w:rPr>
-          <w:rFonts w:ascii="Times New Roman" w:hAnsi="Times New Roman" w:cs="Times New Roman"/>
-          <w:b/>
-          <w:sz w:val="28"/>
-          <w:szCs w:val="28"/>
-        </w:rPr>
-        <w:t>Default Export</w:t>
-      </w:r>
-      <w:r>
-        <w:rPr>
-          <w:rFonts w:ascii="Times New Roman" w:hAnsi="Times New Roman" w:cs="Times New Roman"/>
-          <w:sz w:val="28"/>
-          <w:szCs w:val="28"/>
-        </w:rPr>
-        <w:t xml:space="preserve"> </w:t>
-      </w:r>
-      <w:r>
-        <w:rPr>
-          <w:rFonts w:ascii="Times New Roman" w:hAnsi="Times New Roman" w:cs="Times New Roman"/>
-          <w:sz w:val="28"/>
-          <w:szCs w:val="28"/>
-        </w:rPr>
-        <w:sym w:font="Wingdings" w:char="F0E0"/>
-      </w:r>
-      <w:r>
-        <w:rPr>
-          <w:rFonts w:ascii="Times New Roman" w:hAnsi="Times New Roman" w:cs="Times New Roman"/>
-          <w:sz w:val="28"/>
-          <w:szCs w:val="28"/>
-        </w:rPr>
-        <w:t xml:space="preserve">You can export only one main thing from a </w:t>
-      </w:r>
-      <w:proofErr w:type="gramStart"/>
-      <w:r>
-        <w:rPr>
-          <w:rFonts w:ascii="Times New Roman" w:hAnsi="Times New Roman" w:cs="Times New Roman"/>
-          <w:sz w:val="28"/>
-          <w:szCs w:val="28"/>
-        </w:rPr>
-        <w:t>file .</w:t>
-      </w:r>
-      <w:proofErr w:type="gramEnd"/>
-    </w:p>
-    <w:p>
-      <w:pPr>
-        <w:pStyle w:val="ListParagraph"/>
-        <w:numPr>
-          <w:ilvl w:val="0"/>
-          <w:numId w:val="18"/>
-        </w:numPr>
-        <w:jc w:val="both"/>
-        <w:rPr>
-          <w:rFonts w:ascii="Times New Roman" w:hAnsi="Times New Roman" w:cs="Times New Roman"/>
-          <w:sz w:val="28"/>
-          <w:szCs w:val="28"/>
-        </w:rPr>
-      </w:pPr>
-      <w:r>
-        <w:rPr>
-          <w:rFonts w:ascii="Times New Roman" w:hAnsi="Times New Roman" w:cs="Times New Roman"/>
-          <w:sz w:val="28"/>
-          <w:szCs w:val="28"/>
-        </w:rPr>
-        <w:t xml:space="preserve">Example: </w:t>
-      </w:r>
-      <w:r>
-        <w:rPr>
-          <w:rFonts w:ascii="Times New Roman" w:hAnsi="Times New Roman" w:cs="Times New Roman"/>
-          <w:b/>
-          <w:sz w:val="28"/>
-          <w:szCs w:val="28"/>
-        </w:rPr>
-        <w:t xml:space="preserve">export default </w:t>
-      </w:r>
-      <w:proofErr w:type="spellStart"/>
-      <w:r>
-        <w:rPr>
-          <w:rFonts w:ascii="Times New Roman" w:hAnsi="Times New Roman" w:cs="Times New Roman"/>
-          <w:b/>
-          <w:sz w:val="28"/>
-          <w:szCs w:val="28"/>
-        </w:rPr>
-        <w:t>functionName</w:t>
-      </w:r>
-      <w:proofErr w:type="spellEnd"/>
-      <w:r>
-        <w:rPr>
-          <w:rFonts w:ascii="Times New Roman" w:hAnsi="Times New Roman" w:cs="Times New Roman"/>
-          <w:b/>
-          <w:sz w:val="28"/>
-          <w:szCs w:val="28"/>
-        </w:rPr>
-        <w:t>.</w:t>
-      </w:r>
-    </w:p>
-    <w:p>
-      <w:pPr>
-        <w:pStyle w:val="ListParagraph"/>
-        <w:ind w:left="1658"/>
-        <w:jc w:val="both"/>
-        <w:rPr>
-          <w:rFonts w:ascii="Times New Roman" w:hAnsi="Times New Roman" w:cs="Times New Roman"/>
-          <w:sz w:val="28"/>
-          <w:szCs w:val="28"/>
-        </w:rPr>
-      </w:pPr>
-    </w:p>
-    <w:p>
-      <w:pPr>
-        <w:jc w:val="both"/>
-        <w:rPr>
-          <w:rFonts w:ascii="Times New Roman" w:hAnsi="Times New Roman" w:cs="Times New Roman"/>
-          <w:b/>
-          <w:sz w:val="28"/>
-          <w:szCs w:val="28"/>
-        </w:rPr>
-      </w:pPr>
-      <w:r>
-        <w:rPr>
-          <w:rFonts w:ascii="Times New Roman" w:hAnsi="Times New Roman" w:cs="Times New Roman"/>
-          <w:b/>
-          <w:sz w:val="28"/>
-          <w:szCs w:val="28"/>
-        </w:rPr>
-        <w:t>14</w:t>
-      </w:r>
-      <w:proofErr w:type="gramStart"/>
-      <w:r>
-        <w:rPr>
-          <w:rFonts w:ascii="Times New Roman" w:hAnsi="Times New Roman" w:cs="Times New Roman"/>
-          <w:b/>
-          <w:sz w:val="28"/>
-          <w:szCs w:val="28"/>
-        </w:rPr>
-        <w:t>.Import</w:t>
-      </w:r>
-      <w:proofErr w:type="gramEnd"/>
-      <w:r>
-        <w:rPr>
-          <w:rFonts w:ascii="Times New Roman" w:hAnsi="Times New Roman" w:cs="Times New Roman"/>
-          <w:b/>
-          <w:sz w:val="28"/>
-          <w:szCs w:val="28"/>
-        </w:rPr>
-        <w:t xml:space="preserve"> and its types.</w:t>
-      </w:r>
-    </w:p>
-    <w:p>
-      <w:pPr>
-        <w:pStyle w:val="ListParagraph"/>
-        <w:numPr>
-          <w:ilvl w:val="0"/>
-          <w:numId w:val="21"/>
-        </w:numPr>
-        <w:jc w:val="both"/>
-        <w:rPr>
-          <w:rFonts w:ascii="Times New Roman" w:hAnsi="Times New Roman" w:cs="Times New Roman"/>
-          <w:sz w:val="28"/>
-          <w:szCs w:val="28"/>
-        </w:rPr>
-      </w:pPr>
-      <w:r>
-        <w:rPr>
-          <w:rFonts w:ascii="Times New Roman" w:hAnsi="Times New Roman" w:cs="Times New Roman"/>
-          <w:sz w:val="28"/>
-          <w:szCs w:val="28"/>
-        </w:rPr>
-        <w:t xml:space="preserve">Import </w:t>
-      </w:r>
-      <w:r>
-        <w:rPr>
-          <w:rFonts w:ascii="Times New Roman" w:hAnsi="Times New Roman" w:cs="Times New Roman"/>
-          <w:sz w:val="28"/>
-          <w:szCs w:val="28"/>
-        </w:rPr>
-        <w:t>(Bringing code in)</w:t>
-      </w:r>
-    </w:p>
-    <w:p>
-      <w:pPr>
-        <w:pStyle w:val="ListParagraph"/>
-        <w:numPr>
-          <w:ilvl w:val="0"/>
-          <w:numId w:val="21"/>
-        </w:numPr>
-        <w:jc w:val="both"/>
-        <w:rPr>
-          <w:rFonts w:ascii="Times New Roman" w:hAnsi="Times New Roman" w:cs="Times New Roman"/>
-          <w:sz w:val="28"/>
-          <w:szCs w:val="28"/>
-        </w:rPr>
-      </w:pPr>
-      <w:r>
-        <w:rPr>
-          <w:rFonts w:ascii="Times New Roman" w:hAnsi="Times New Roman" w:cs="Times New Roman"/>
-          <w:sz w:val="28"/>
-          <w:szCs w:val="28"/>
-        </w:rPr>
-        <w:t xml:space="preserve">You use import to access exported code in another </w:t>
-      </w:r>
-      <w:proofErr w:type="gramStart"/>
-      <w:r>
-        <w:rPr>
-          <w:rFonts w:ascii="Times New Roman" w:hAnsi="Times New Roman" w:cs="Times New Roman"/>
-          <w:sz w:val="28"/>
-          <w:szCs w:val="28"/>
-        </w:rPr>
-        <w:t>file .</w:t>
-      </w:r>
-      <w:proofErr w:type="gramEnd"/>
-    </w:p>
-    <w:p>
-      <w:pPr>
-        <w:pStyle w:val="ListParagraph"/>
-        <w:numPr>
-          <w:ilvl w:val="0"/>
-          <w:numId w:val="21"/>
-        </w:numPr>
-        <w:jc w:val="both"/>
-        <w:rPr>
-          <w:rFonts w:ascii="Times New Roman" w:hAnsi="Times New Roman" w:cs="Times New Roman"/>
-          <w:sz w:val="28"/>
-          <w:szCs w:val="28"/>
-        </w:rPr>
-      </w:pPr>
-      <w:r>
-        <w:rPr>
-          <w:rFonts w:ascii="Times New Roman" w:hAnsi="Times New Roman" w:cs="Times New Roman"/>
-          <w:sz w:val="28"/>
-          <w:szCs w:val="28"/>
-        </w:rPr>
-        <w:t>There are two types of Imports:</w:t>
-      </w:r>
-    </w:p>
-    <w:p>
-      <w:pPr>
-        <w:pStyle w:val="ListParagraph"/>
-        <w:ind w:left="1440"/>
-        <w:jc w:val="both"/>
-        <w:rPr>
-          <w:rFonts w:ascii="Times New Roman" w:hAnsi="Times New Roman" w:cs="Times New Roman"/>
-          <w:sz w:val="28"/>
-          <w:szCs w:val="28"/>
-        </w:rPr>
-      </w:pPr>
-    </w:p>
-    <w:p>
-      <w:pPr>
-        <w:pStyle w:val="ListParagraph"/>
-        <w:numPr>
-          <w:ilvl w:val="0"/>
-          <w:numId w:val="21"/>
-        </w:numPr>
-        <w:jc w:val="both"/>
-        <w:rPr>
-          <w:rFonts w:ascii="Times New Roman" w:hAnsi="Times New Roman" w:cs="Times New Roman"/>
-          <w:b/>
-          <w:sz w:val="28"/>
-          <w:szCs w:val="28"/>
-        </w:rPr>
-      </w:pPr>
-      <w:r>
-        <w:rPr>
-          <w:rFonts w:ascii="Times New Roman" w:hAnsi="Times New Roman" w:cs="Times New Roman"/>
-          <w:b/>
-          <w:sz w:val="28"/>
-          <w:szCs w:val="28"/>
-        </w:rPr>
-        <w:t>Import named Exports</w:t>
-      </w:r>
-      <w:r>
-        <w:rPr>
-          <w:rFonts w:ascii="Times New Roman" w:hAnsi="Times New Roman" w:cs="Times New Roman"/>
-          <w:sz w:val="28"/>
-          <w:szCs w:val="28"/>
-        </w:rPr>
-        <w:sym w:font="Wingdings" w:char="F0E0"/>
-      </w:r>
-      <w:r>
-        <w:rPr>
-          <w:rFonts w:ascii="Times New Roman" w:hAnsi="Times New Roman" w:cs="Times New Roman"/>
-          <w:b/>
-          <w:sz w:val="28"/>
-          <w:szCs w:val="28"/>
-        </w:rPr>
-        <w:t>import {</w:t>
-      </w:r>
-      <w:proofErr w:type="spellStart"/>
-      <w:r>
-        <w:rPr>
-          <w:rFonts w:ascii="Times New Roman" w:hAnsi="Times New Roman" w:cs="Times New Roman"/>
-          <w:b/>
-          <w:sz w:val="28"/>
-          <w:szCs w:val="28"/>
-        </w:rPr>
-        <w:t>add,sub</w:t>
-      </w:r>
-      <w:proofErr w:type="spellEnd"/>
-      <w:r>
-        <w:rPr>
-          <w:rFonts w:ascii="Times New Roman" w:hAnsi="Times New Roman" w:cs="Times New Roman"/>
-          <w:b/>
-          <w:sz w:val="28"/>
-          <w:szCs w:val="28"/>
-        </w:rPr>
-        <w:t>}from app.js</w:t>
-      </w:r>
-    </w:p>
-    <w:p>
-      <w:pPr>
-        <w:pStyle w:val="ListParagraph"/>
-        <w:rPr>
-          <w:rFonts w:ascii="Times New Roman" w:hAnsi="Times New Roman" w:cs="Times New Roman"/>
-          <w:b/>
-          <w:sz w:val="28"/>
-          <w:szCs w:val="28"/>
-        </w:rPr>
-      </w:pPr>
-    </w:p>
-    <w:p>
-      <w:pPr>
-        <w:pStyle w:val="ListParagraph"/>
-        <w:numPr>
-          <w:ilvl w:val="0"/>
-          <w:numId w:val="21"/>
-        </w:numPr>
-        <w:jc w:val="both"/>
-        <w:rPr>
-          <w:rFonts w:ascii="Times New Roman" w:hAnsi="Times New Roman" w:cs="Times New Roman"/>
-          <w:b/>
-          <w:sz w:val="28"/>
-          <w:szCs w:val="28"/>
-        </w:rPr>
-      </w:pPr>
-      <w:r>
-        <w:rPr>
-          <w:rFonts w:ascii="Times New Roman" w:hAnsi="Times New Roman" w:cs="Times New Roman"/>
-          <w:b/>
-          <w:sz w:val="28"/>
-          <w:szCs w:val="28"/>
-        </w:rPr>
-        <w:t>Import Default Exports</w:t>
-      </w:r>
-      <w:r>
-        <w:rPr>
-          <w:rFonts w:ascii="Times New Roman" w:hAnsi="Times New Roman" w:cs="Times New Roman"/>
-          <w:b/>
-          <w:sz w:val="28"/>
-          <w:szCs w:val="28"/>
-        </w:rPr>
-        <w:sym w:font="Wingdings" w:char="F0E0"/>
-      </w:r>
-      <w:r>
-        <w:rPr>
-          <w:rFonts w:ascii="Times New Roman" w:hAnsi="Times New Roman" w:cs="Times New Roman"/>
-          <w:b/>
-          <w:sz w:val="28"/>
-          <w:szCs w:val="28"/>
-        </w:rPr>
-        <w:t>import greet from greet.js</w:t>
-      </w:r>
-    </w:p>
-    <w:p>
-      <w:pPr>
-        <w:jc w:val="both"/>
-        <w:rPr>
-          <w:rFonts w:ascii="Times New Roman" w:hAnsi="Times New Roman" w:cs="Times New Roman"/>
-          <w:b/>
-          <w:sz w:val="28"/>
-          <w:szCs w:val="28"/>
-        </w:rPr>
-      </w:pPr>
-      <w:r>
-        <w:rPr>
-          <w:rFonts w:ascii="Times New Roman" w:hAnsi="Times New Roman" w:cs="Times New Roman"/>
-          <w:b/>
-          <w:sz w:val="28"/>
-          <w:szCs w:val="28"/>
-        </w:rPr>
-        <w:t xml:space="preserve">15. What is </w:t>
-      </w:r>
-      <w:proofErr w:type="gramStart"/>
-      <w:r>
-        <w:rPr>
-          <w:rFonts w:ascii="Times New Roman" w:hAnsi="Times New Roman" w:cs="Times New Roman"/>
-          <w:b/>
-          <w:sz w:val="28"/>
-          <w:szCs w:val="28"/>
-        </w:rPr>
-        <w:t>i/o</w:t>
-      </w:r>
-      <w:proofErr w:type="gramEnd"/>
-      <w:r>
-        <w:rPr>
-          <w:rFonts w:ascii="Times New Roman" w:hAnsi="Times New Roman" w:cs="Times New Roman"/>
-          <w:b/>
-          <w:sz w:val="28"/>
-          <w:szCs w:val="28"/>
-        </w:rPr>
-        <w:t>?</w:t>
-      </w:r>
-    </w:p>
-    <w:p>
-      <w:pPr>
-        <w:pStyle w:val="ListParagraph"/>
-        <w:numPr>
-          <w:ilvl w:val="0"/>
-          <w:numId w:val="22"/>
-        </w:numPr>
-        <w:jc w:val="both"/>
-        <w:rPr>
-          <w:rFonts w:ascii="Times New Roman" w:hAnsi="Times New Roman" w:cs="Times New Roman"/>
-          <w:sz w:val="28"/>
-          <w:szCs w:val="28"/>
-        </w:rPr>
-      </w:pPr>
-      <w:r>
-        <w:rPr>
-          <w:rFonts w:ascii="Times New Roman" w:hAnsi="Times New Roman" w:cs="Times New Roman"/>
-          <w:sz w:val="28"/>
-          <w:szCs w:val="28"/>
-        </w:rPr>
-        <w:t>I/O means Input or Output.</w:t>
-      </w:r>
-    </w:p>
-    <w:p>
-      <w:pPr>
-        <w:pStyle w:val="ListParagraph"/>
-        <w:numPr>
-          <w:ilvl w:val="0"/>
-          <w:numId w:val="22"/>
-        </w:numPr>
-        <w:jc w:val="both"/>
-        <w:rPr>
-          <w:rFonts w:ascii="Times New Roman" w:hAnsi="Times New Roman" w:cs="Times New Roman"/>
-          <w:sz w:val="28"/>
-          <w:szCs w:val="28"/>
-        </w:rPr>
-      </w:pPr>
-      <w:r>
-        <w:rPr>
-          <w:rFonts w:ascii="Times New Roman" w:hAnsi="Times New Roman" w:cs="Times New Roman"/>
-          <w:sz w:val="28"/>
-          <w:szCs w:val="28"/>
-        </w:rPr>
-        <w:t xml:space="preserve">It refers </w:t>
-      </w:r>
-      <w:proofErr w:type="spellStart"/>
-      <w:r>
-        <w:rPr>
-          <w:rFonts w:ascii="Times New Roman" w:hAnsi="Times New Roman" w:cs="Times New Roman"/>
-          <w:sz w:val="28"/>
-          <w:szCs w:val="28"/>
-        </w:rPr>
-        <w:t>a</w:t>
-      </w:r>
-      <w:proofErr w:type="spellEnd"/>
-      <w:r>
-        <w:rPr>
-          <w:rFonts w:ascii="Times New Roman" w:hAnsi="Times New Roman" w:cs="Times New Roman"/>
-          <w:sz w:val="28"/>
-          <w:szCs w:val="28"/>
-        </w:rPr>
-        <w:t xml:space="preserve"> operations like:</w:t>
-      </w:r>
-    </w:p>
-    <w:p>
-      <w:pPr>
-        <w:pStyle w:val="ListParagraph"/>
-        <w:numPr>
-          <w:ilvl w:val="0"/>
-          <w:numId w:val="22"/>
-        </w:numPr>
-        <w:jc w:val="both"/>
-        <w:rPr>
-          <w:rFonts w:ascii="Times New Roman" w:hAnsi="Times New Roman" w:cs="Times New Roman"/>
-          <w:sz w:val="28"/>
-          <w:szCs w:val="28"/>
-        </w:rPr>
-      </w:pPr>
-      <w:r>
-        <w:rPr>
-          <w:rFonts w:ascii="Times New Roman" w:hAnsi="Times New Roman" w:cs="Times New Roman"/>
-          <w:sz w:val="28"/>
-          <w:szCs w:val="28"/>
-        </w:rPr>
-        <w:t xml:space="preserve">Sending or Receiving data </w:t>
-      </w:r>
-      <w:proofErr w:type="gramStart"/>
-      <w:r>
-        <w:rPr>
-          <w:rFonts w:ascii="Times New Roman" w:hAnsi="Times New Roman" w:cs="Times New Roman"/>
-          <w:sz w:val="28"/>
-          <w:szCs w:val="28"/>
-        </w:rPr>
-        <w:t>over  a</w:t>
-      </w:r>
-      <w:proofErr w:type="gramEnd"/>
-      <w:r>
-        <w:rPr>
-          <w:rFonts w:ascii="Times New Roman" w:hAnsi="Times New Roman" w:cs="Times New Roman"/>
-          <w:sz w:val="28"/>
-          <w:szCs w:val="28"/>
-        </w:rPr>
-        <w:t xml:space="preserve"> network.</w:t>
-      </w:r>
-    </w:p>
-    <w:p>
-      <w:pPr>
-        <w:pStyle w:val="ListParagraph"/>
-        <w:numPr>
-          <w:ilvl w:val="0"/>
-          <w:numId w:val="22"/>
-        </w:numPr>
-        <w:jc w:val="both"/>
-        <w:rPr>
-          <w:rFonts w:ascii="Times New Roman" w:hAnsi="Times New Roman" w:cs="Times New Roman"/>
-          <w:sz w:val="28"/>
-          <w:szCs w:val="28"/>
-        </w:rPr>
-      </w:pPr>
-      <w:r>
-        <w:rPr>
-          <w:rFonts w:ascii="Times New Roman" w:hAnsi="Times New Roman" w:cs="Times New Roman"/>
-          <w:sz w:val="28"/>
-          <w:szCs w:val="28"/>
-        </w:rPr>
-        <w:lastRenderedPageBreak/>
-        <w:t>Connecting to a database.</w:t>
-      </w:r>
-    </w:p>
-    <w:p>
-      <w:pPr>
-        <w:pStyle w:val="ListParagraph"/>
-        <w:numPr>
-          <w:ilvl w:val="0"/>
-          <w:numId w:val="22"/>
-        </w:numPr>
-        <w:jc w:val="both"/>
-        <w:rPr>
-          <w:rFonts w:ascii="Times New Roman" w:hAnsi="Times New Roman" w:cs="Times New Roman"/>
-          <w:sz w:val="28"/>
-          <w:szCs w:val="28"/>
-        </w:rPr>
-      </w:pPr>
-      <w:r>
-        <w:rPr>
-          <w:rFonts w:ascii="Times New Roman" w:hAnsi="Times New Roman" w:cs="Times New Roman"/>
-          <w:sz w:val="28"/>
-          <w:szCs w:val="28"/>
-        </w:rPr>
-        <w:t>Reading/writing a file.</w:t>
-      </w:r>
-    </w:p>
-    <w:p>
-      <w:pPr>
-        <w:jc w:val="both"/>
-        <w:rPr>
-          <w:rFonts w:ascii="Times New Roman" w:hAnsi="Times New Roman" w:cs="Times New Roman"/>
-          <w:b/>
-          <w:sz w:val="28"/>
-          <w:szCs w:val="28"/>
-        </w:rPr>
-      </w:pPr>
-      <w:r>
-        <w:rPr>
-          <w:rFonts w:ascii="Times New Roman" w:hAnsi="Times New Roman" w:cs="Times New Roman"/>
-          <w:b/>
-          <w:sz w:val="28"/>
-          <w:szCs w:val="28"/>
-        </w:rPr>
-        <w:t>16</w:t>
-      </w:r>
-      <w:proofErr w:type="gramStart"/>
-      <w:r>
-        <w:rPr>
-          <w:rFonts w:ascii="Times New Roman" w:hAnsi="Times New Roman" w:cs="Times New Roman"/>
-          <w:b/>
-          <w:sz w:val="28"/>
-          <w:szCs w:val="28"/>
-        </w:rPr>
-        <w:t>.What</w:t>
-      </w:r>
-      <w:proofErr w:type="gramEnd"/>
-      <w:r>
-        <w:rPr>
-          <w:rFonts w:ascii="Times New Roman" w:hAnsi="Times New Roman" w:cs="Times New Roman"/>
-          <w:b/>
-          <w:sz w:val="28"/>
-          <w:szCs w:val="28"/>
-        </w:rPr>
-        <w:t xml:space="preserve"> is Blocking I/O?</w:t>
-      </w:r>
-    </w:p>
-    <w:p>
-      <w:pPr>
-        <w:pStyle w:val="ListParagraph"/>
-        <w:jc w:val="both"/>
-        <w:rPr>
-          <w:rFonts w:ascii="Times New Roman" w:hAnsi="Times New Roman" w:cs="Times New Roman"/>
-          <w:b/>
-          <w:sz w:val="28"/>
-          <w:szCs w:val="28"/>
-        </w:rPr>
-      </w:pPr>
-    </w:p>
-    <w:p>
-      <w:pPr>
-        <w:pStyle w:val="ListParagraph"/>
-        <w:numPr>
-          <w:ilvl w:val="0"/>
-          <w:numId w:val="22"/>
-        </w:numPr>
-        <w:jc w:val="both"/>
-        <w:rPr>
-          <w:rFonts w:ascii="Times New Roman" w:hAnsi="Times New Roman" w:cs="Times New Roman"/>
-          <w:sz w:val="28"/>
-          <w:szCs w:val="28"/>
-        </w:rPr>
-      </w:pPr>
-      <w:r>
-        <w:rPr>
-          <w:rFonts w:ascii="Times New Roman" w:hAnsi="Times New Roman" w:cs="Times New Roman"/>
-          <w:sz w:val="28"/>
-          <w:szCs w:val="28"/>
-        </w:rPr>
-        <w:t>I</w:t>
-      </w:r>
-      <w:r>
-        <w:rPr>
-          <w:rFonts w:ascii="Times New Roman" w:hAnsi="Times New Roman" w:cs="Times New Roman"/>
-          <w:sz w:val="28"/>
-          <w:szCs w:val="28"/>
-        </w:rPr>
-        <w:t>n Blocking I/O:</w:t>
-      </w:r>
-    </w:p>
-    <w:p>
-      <w:pPr>
-        <w:pStyle w:val="ListParagraph"/>
-        <w:numPr>
-          <w:ilvl w:val="0"/>
-          <w:numId w:val="22"/>
-        </w:numPr>
-        <w:jc w:val="both"/>
-        <w:rPr>
-          <w:rFonts w:ascii="Times New Roman" w:hAnsi="Times New Roman" w:cs="Times New Roman"/>
-          <w:sz w:val="28"/>
-          <w:szCs w:val="28"/>
-        </w:rPr>
-      </w:pPr>
-      <w:r>
-        <w:rPr>
-          <w:rFonts w:ascii="Times New Roman" w:hAnsi="Times New Roman" w:cs="Times New Roman"/>
-          <w:sz w:val="28"/>
-          <w:szCs w:val="28"/>
-        </w:rPr>
-        <w:t>The program waits to one task to finish before moving to the next.</w:t>
-      </w:r>
-    </w:p>
-    <w:p>
-      <w:pPr>
-        <w:pStyle w:val="ListParagraph"/>
-        <w:numPr>
-          <w:ilvl w:val="0"/>
-          <w:numId w:val="22"/>
-        </w:numPr>
-        <w:jc w:val="both"/>
-        <w:rPr>
-          <w:rFonts w:ascii="Times New Roman" w:hAnsi="Times New Roman" w:cs="Times New Roman"/>
-          <w:sz w:val="28"/>
-          <w:szCs w:val="28"/>
-        </w:rPr>
-      </w:pPr>
-      <w:r>
-        <w:rPr>
-          <w:rFonts w:ascii="Times New Roman" w:hAnsi="Times New Roman" w:cs="Times New Roman"/>
-          <w:sz w:val="28"/>
-          <w:szCs w:val="28"/>
-        </w:rPr>
-        <w:t>It is like a single queue, one person waiting for another to complete.</w:t>
-      </w:r>
-    </w:p>
-    <w:p>
-      <w:pPr>
-        <w:jc w:val="both"/>
-        <w:rPr>
-          <w:rFonts w:ascii="Times New Roman" w:hAnsi="Times New Roman" w:cs="Times New Roman"/>
-          <w:b/>
-          <w:sz w:val="28"/>
-          <w:szCs w:val="28"/>
-        </w:rPr>
-      </w:pPr>
-      <w:r>
-        <w:rPr>
-          <w:rFonts w:ascii="Times New Roman" w:hAnsi="Times New Roman" w:cs="Times New Roman"/>
-          <w:b/>
-          <w:sz w:val="28"/>
-          <w:szCs w:val="28"/>
-        </w:rPr>
-        <w:t>17. What is Non-Blocking I/O?</w:t>
-      </w:r>
-    </w:p>
-    <w:p>
-      <w:pPr>
-        <w:pStyle w:val="ListParagraph"/>
-        <w:numPr>
-          <w:ilvl w:val="0"/>
-          <w:numId w:val="23"/>
-        </w:numPr>
-        <w:jc w:val="both"/>
-        <w:rPr>
-          <w:rFonts w:ascii="Times New Roman" w:hAnsi="Times New Roman" w:cs="Times New Roman"/>
-          <w:sz w:val="28"/>
-          <w:szCs w:val="28"/>
-        </w:rPr>
-      </w:pPr>
-      <w:r>
-        <w:rPr>
-          <w:rFonts w:ascii="Times New Roman" w:hAnsi="Times New Roman" w:cs="Times New Roman"/>
-          <w:sz w:val="28"/>
-          <w:szCs w:val="28"/>
-        </w:rPr>
-        <w:t>I</w:t>
-      </w:r>
-      <w:r>
-        <w:rPr>
-          <w:rFonts w:ascii="Times New Roman" w:hAnsi="Times New Roman" w:cs="Times New Roman"/>
-          <w:sz w:val="28"/>
-          <w:szCs w:val="28"/>
-        </w:rPr>
-        <w:t>n Non-Blocking I/O:</w:t>
-      </w:r>
-    </w:p>
-    <w:p>
-      <w:pPr>
-        <w:pStyle w:val="ListParagraph"/>
-        <w:numPr>
-          <w:ilvl w:val="0"/>
-          <w:numId w:val="23"/>
-        </w:numPr>
-        <w:jc w:val="both"/>
-        <w:rPr>
-          <w:rFonts w:ascii="Times New Roman" w:hAnsi="Times New Roman" w:cs="Times New Roman"/>
-          <w:sz w:val="28"/>
-          <w:szCs w:val="28"/>
-        </w:rPr>
-      </w:pPr>
-      <w:r>
-        <w:rPr>
-          <w:rFonts w:ascii="Times New Roman" w:hAnsi="Times New Roman" w:cs="Times New Roman"/>
-          <w:sz w:val="28"/>
-          <w:szCs w:val="28"/>
-        </w:rPr>
-        <w:t xml:space="preserve">The program does not </w:t>
-      </w:r>
-      <w:proofErr w:type="gramStart"/>
-      <w:r>
-        <w:rPr>
-          <w:rFonts w:ascii="Times New Roman" w:hAnsi="Times New Roman" w:cs="Times New Roman"/>
-          <w:sz w:val="28"/>
-          <w:szCs w:val="28"/>
-        </w:rPr>
-        <w:t>wait ,It</w:t>
-      </w:r>
-      <w:proofErr w:type="gramEnd"/>
-      <w:r>
-        <w:rPr>
-          <w:rFonts w:ascii="Times New Roman" w:hAnsi="Times New Roman" w:cs="Times New Roman"/>
-          <w:sz w:val="28"/>
-          <w:szCs w:val="28"/>
-        </w:rPr>
-        <w:t xml:space="preserve"> can do other work, while I/O is happening.</w:t>
-      </w:r>
-    </w:p>
-    <w:p>
-      <w:pPr>
-        <w:pStyle w:val="ListParagraph"/>
-        <w:numPr>
-          <w:ilvl w:val="0"/>
-          <w:numId w:val="23"/>
-        </w:numPr>
-        <w:jc w:val="both"/>
-        <w:rPr>
-          <w:rFonts w:ascii="Times New Roman" w:hAnsi="Times New Roman" w:cs="Times New Roman"/>
-          <w:sz w:val="28"/>
-          <w:szCs w:val="28"/>
-        </w:rPr>
-      </w:pPr>
-      <w:r>
-        <w:rPr>
-          <w:rFonts w:ascii="Times New Roman" w:hAnsi="Times New Roman" w:cs="Times New Roman"/>
-          <w:sz w:val="28"/>
-          <w:szCs w:val="28"/>
-        </w:rPr>
-        <w:t xml:space="preserve">It uses callbacks, promises, </w:t>
-      </w:r>
-      <w:proofErr w:type="spellStart"/>
-      <w:r>
-        <w:rPr>
-          <w:rFonts w:ascii="Times New Roman" w:hAnsi="Times New Roman" w:cs="Times New Roman"/>
-          <w:sz w:val="28"/>
-          <w:szCs w:val="28"/>
-        </w:rPr>
-        <w:t>async</w:t>
-      </w:r>
-      <w:proofErr w:type="spellEnd"/>
-      <w:r>
-        <w:rPr>
-          <w:rFonts w:ascii="Times New Roman" w:hAnsi="Times New Roman" w:cs="Times New Roman"/>
-          <w:sz w:val="28"/>
-          <w:szCs w:val="28"/>
-        </w:rPr>
-        <w:t>/await to handles results later.</w:t>
-      </w:r>
-    </w:p>
-    <w:p>
-      <w:pPr>
-        <w:jc w:val="both"/>
-        <w:rPr>
-          <w:rFonts w:ascii="Times New Roman" w:hAnsi="Times New Roman" w:cs="Times New Roman"/>
-          <w:b/>
-          <w:sz w:val="28"/>
-          <w:szCs w:val="28"/>
-        </w:rPr>
-      </w:pPr>
-      <w:r>
-        <w:rPr>
-          <w:rFonts w:ascii="Times New Roman" w:hAnsi="Times New Roman" w:cs="Times New Roman"/>
-          <w:b/>
-          <w:sz w:val="28"/>
-          <w:szCs w:val="28"/>
-        </w:rPr>
-        <w:t>18. What is Event-driven Architecture?</w:t>
-      </w:r>
-    </w:p>
-    <w:p>
-      <w:pPr>
-        <w:pStyle w:val="ListParagraph"/>
-        <w:numPr>
-          <w:ilvl w:val="0"/>
-          <w:numId w:val="24"/>
-        </w:numPr>
-        <w:jc w:val="both"/>
-        <w:rPr>
-          <w:rFonts w:ascii="Times New Roman" w:hAnsi="Times New Roman" w:cs="Times New Roman"/>
-          <w:sz w:val="28"/>
-          <w:szCs w:val="28"/>
-        </w:rPr>
-      </w:pPr>
-      <w:r>
-        <w:rPr>
-          <w:rFonts w:ascii="Times New Roman" w:hAnsi="Times New Roman" w:cs="Times New Roman"/>
-          <w:sz w:val="28"/>
-          <w:szCs w:val="28"/>
-        </w:rPr>
-        <w:t>Event –Driven Architecture</w:t>
-      </w:r>
-      <w:r>
-        <w:rPr>
-          <w:rFonts w:ascii="Times New Roman" w:hAnsi="Times New Roman" w:cs="Times New Roman"/>
-          <w:sz w:val="28"/>
-          <w:szCs w:val="28"/>
-        </w:rPr>
-        <w:t xml:space="preserve"> where the flow of program is controlled by the events.</w:t>
-      </w:r>
-    </w:p>
-    <w:p>
-      <w:pPr>
-        <w:pStyle w:val="ListParagraph"/>
-        <w:numPr>
-          <w:ilvl w:val="0"/>
-          <w:numId w:val="24"/>
-        </w:numPr>
-        <w:jc w:val="both"/>
-        <w:rPr>
-          <w:rFonts w:ascii="Times New Roman" w:hAnsi="Times New Roman" w:cs="Times New Roman"/>
-          <w:sz w:val="28"/>
-          <w:szCs w:val="28"/>
-        </w:rPr>
-      </w:pPr>
-      <w:r>
-        <w:rPr>
-          <w:rFonts w:ascii="Times New Roman" w:hAnsi="Times New Roman" w:cs="Times New Roman"/>
-          <w:sz w:val="28"/>
-          <w:szCs w:val="28"/>
-        </w:rPr>
-        <w:t>Events are actions or messages like:</w:t>
-      </w:r>
-    </w:p>
-    <w:p>
-      <w:pPr>
-        <w:pStyle w:val="ListParagraph"/>
-        <w:numPr>
-          <w:ilvl w:val="0"/>
-          <w:numId w:val="24"/>
-        </w:numPr>
-        <w:jc w:val="both"/>
-        <w:rPr>
-          <w:rFonts w:ascii="Times New Roman" w:hAnsi="Times New Roman" w:cs="Times New Roman"/>
-          <w:sz w:val="28"/>
-          <w:szCs w:val="28"/>
-        </w:rPr>
-      </w:pPr>
-      <w:r>
-        <w:rPr>
-          <w:rFonts w:ascii="Times New Roman" w:hAnsi="Times New Roman" w:cs="Times New Roman"/>
-          <w:sz w:val="28"/>
-          <w:szCs w:val="28"/>
-        </w:rPr>
-        <w:t>User clicked a button</w:t>
-      </w:r>
-    </w:p>
-    <w:p>
-      <w:pPr>
-        <w:pStyle w:val="ListParagraph"/>
-        <w:numPr>
-          <w:ilvl w:val="0"/>
-          <w:numId w:val="24"/>
-        </w:numPr>
-        <w:jc w:val="both"/>
-        <w:rPr>
-          <w:rFonts w:ascii="Times New Roman" w:hAnsi="Times New Roman" w:cs="Times New Roman"/>
-          <w:sz w:val="28"/>
-          <w:szCs w:val="28"/>
-        </w:rPr>
-      </w:pPr>
-      <w:r>
-        <w:rPr>
-          <w:rFonts w:ascii="Times New Roman" w:hAnsi="Times New Roman" w:cs="Times New Roman"/>
-          <w:sz w:val="28"/>
-          <w:szCs w:val="28"/>
-        </w:rPr>
-        <w:t>File uploaded.</w:t>
-      </w:r>
-    </w:p>
-    <w:p>
-      <w:pPr>
-        <w:pStyle w:val="ListParagraph"/>
-        <w:numPr>
-          <w:ilvl w:val="0"/>
-          <w:numId w:val="24"/>
-        </w:numPr>
-        <w:jc w:val="both"/>
-        <w:rPr>
-          <w:rFonts w:ascii="Times New Roman" w:hAnsi="Times New Roman" w:cs="Times New Roman"/>
-          <w:sz w:val="28"/>
-          <w:szCs w:val="28"/>
-        </w:rPr>
-      </w:pPr>
-      <w:r>
-        <w:rPr>
-          <w:rFonts w:ascii="Times New Roman" w:hAnsi="Times New Roman" w:cs="Times New Roman"/>
-          <w:sz w:val="28"/>
-          <w:szCs w:val="28"/>
-        </w:rPr>
-        <w:t>Payment completed.</w:t>
-      </w:r>
-    </w:p>
-    <w:p>
-      <w:pPr>
-        <w:jc w:val="both"/>
-        <w:rPr>
-          <w:rFonts w:ascii="Times New Roman" w:hAnsi="Times New Roman" w:cs="Times New Roman"/>
-          <w:sz w:val="28"/>
-          <w:szCs w:val="28"/>
-        </w:rPr>
-      </w:pPr>
-      <w:r>
-        <w:rPr>
-          <w:rFonts w:ascii="Times New Roman" w:hAnsi="Times New Roman" w:cs="Times New Roman"/>
-          <w:sz w:val="28"/>
-          <w:szCs w:val="28"/>
-        </w:rPr>
-        <w:t xml:space="preserve">  How it Works:</w:t>
-      </w:r>
-    </w:p>
-    <w:p>
-      <w:pPr>
-        <w:pStyle w:val="ListParagraph"/>
-        <w:numPr>
-          <w:ilvl w:val="0"/>
-          <w:numId w:val="25"/>
-        </w:numPr>
-        <w:jc w:val="both"/>
-        <w:rPr>
-          <w:rFonts w:ascii="Times New Roman" w:hAnsi="Times New Roman" w:cs="Times New Roman"/>
-          <w:sz w:val="28"/>
-          <w:szCs w:val="28"/>
-        </w:rPr>
-      </w:pPr>
-      <w:r>
-        <w:rPr>
-          <w:rFonts w:ascii="Times New Roman" w:hAnsi="Times New Roman" w:cs="Times New Roman"/>
-          <w:sz w:val="28"/>
-          <w:szCs w:val="28"/>
-        </w:rPr>
-        <w:t>Event happens</w:t>
-      </w:r>
-    </w:p>
-    <w:p>
-      <w:pPr>
-        <w:pStyle w:val="ListParagraph"/>
-        <w:numPr>
-          <w:ilvl w:val="0"/>
-          <w:numId w:val="25"/>
-        </w:numPr>
-        <w:jc w:val="both"/>
-        <w:rPr>
-          <w:rFonts w:ascii="Times New Roman" w:hAnsi="Times New Roman" w:cs="Times New Roman"/>
-          <w:sz w:val="28"/>
-          <w:szCs w:val="28"/>
-        </w:rPr>
-      </w:pPr>
-      <w:r>
-        <w:rPr>
-          <w:rFonts w:ascii="Times New Roman" w:hAnsi="Times New Roman" w:cs="Times New Roman"/>
-          <w:sz w:val="28"/>
-          <w:szCs w:val="28"/>
-        </w:rPr>
-        <w:t>Listener or handler detects it.</w:t>
-      </w:r>
-    </w:p>
-    <w:p>
-      <w:pPr>
-        <w:pStyle w:val="ListParagraph"/>
-        <w:numPr>
-          <w:ilvl w:val="0"/>
-          <w:numId w:val="25"/>
-        </w:numPr>
-        <w:jc w:val="both"/>
-        <w:rPr>
-          <w:rFonts w:ascii="Times New Roman" w:hAnsi="Times New Roman" w:cs="Times New Roman"/>
-          <w:sz w:val="28"/>
-          <w:szCs w:val="28"/>
-        </w:rPr>
-      </w:pPr>
-      <w:r>
-        <w:rPr>
-          <w:rFonts w:ascii="Times New Roman" w:hAnsi="Times New Roman" w:cs="Times New Roman"/>
-          <w:sz w:val="28"/>
-          <w:szCs w:val="28"/>
-        </w:rPr>
-        <w:t xml:space="preserve">Callback function executes the right </w:t>
-      </w:r>
-      <w:proofErr w:type="gramStart"/>
-      <w:r>
-        <w:rPr>
-          <w:rFonts w:ascii="Times New Roman" w:hAnsi="Times New Roman" w:cs="Times New Roman"/>
-          <w:sz w:val="28"/>
-          <w:szCs w:val="28"/>
-        </w:rPr>
-        <w:t>code .</w:t>
-      </w:r>
-      <w:proofErr w:type="gramEnd"/>
-    </w:p>
-    <w:p>
-      <w:pPr>
-        <w:jc w:val="both"/>
-        <w:rPr>
-          <w:rFonts w:ascii="Times New Roman" w:hAnsi="Times New Roman" w:cs="Times New Roman"/>
-          <w:sz w:val="28"/>
-          <w:szCs w:val="28"/>
-        </w:rPr>
-      </w:pPr>
-      <w:r>
-        <w:rPr>
-          <w:rFonts w:ascii="Times New Roman" w:hAnsi="Times New Roman" w:cs="Times New Roman"/>
-          <w:sz w:val="28"/>
-          <w:szCs w:val="28"/>
-        </w:rPr>
-        <w:t xml:space="preserve">Why </w:t>
-      </w:r>
-      <w:proofErr w:type="spellStart"/>
-      <w:proofErr w:type="gramStart"/>
-      <w:r>
-        <w:rPr>
-          <w:rFonts w:ascii="Times New Roman" w:hAnsi="Times New Roman" w:cs="Times New Roman"/>
-          <w:sz w:val="28"/>
-          <w:szCs w:val="28"/>
-        </w:rPr>
-        <w:t>its</w:t>
-      </w:r>
-      <w:proofErr w:type="spellEnd"/>
-      <w:proofErr w:type="gramEnd"/>
-      <w:r>
-        <w:rPr>
-          <w:rFonts w:ascii="Times New Roman" w:hAnsi="Times New Roman" w:cs="Times New Roman"/>
-          <w:sz w:val="28"/>
-          <w:szCs w:val="28"/>
-        </w:rPr>
-        <w:t xml:space="preserve"> useful:</w:t>
-      </w:r>
-    </w:p>
-    <w:p>
-      <w:pPr>
-        <w:pStyle w:val="ListParagraph"/>
-        <w:numPr>
-          <w:ilvl w:val="0"/>
-          <w:numId w:val="26"/>
-        </w:numPr>
-        <w:jc w:val="both"/>
-        <w:rPr>
-          <w:rFonts w:ascii="Times New Roman" w:hAnsi="Times New Roman" w:cs="Times New Roman"/>
-          <w:sz w:val="28"/>
-          <w:szCs w:val="28"/>
-        </w:rPr>
-      </w:pPr>
-      <w:r>
-        <w:rPr>
-          <w:rFonts w:ascii="Times New Roman" w:hAnsi="Times New Roman" w:cs="Times New Roman"/>
-          <w:sz w:val="28"/>
-          <w:szCs w:val="28"/>
-        </w:rPr>
-        <w:t>Asynchronous</w:t>
-      </w:r>
-    </w:p>
-    <w:p>
-      <w:pPr>
-        <w:pStyle w:val="ListParagraph"/>
-        <w:numPr>
-          <w:ilvl w:val="0"/>
-          <w:numId w:val="26"/>
-        </w:numPr>
-        <w:jc w:val="both"/>
-        <w:rPr>
-          <w:rFonts w:ascii="Times New Roman" w:hAnsi="Times New Roman" w:cs="Times New Roman"/>
-          <w:sz w:val="28"/>
-          <w:szCs w:val="28"/>
-        </w:rPr>
-      </w:pPr>
-      <w:r>
-        <w:rPr>
-          <w:rFonts w:ascii="Times New Roman" w:hAnsi="Times New Roman" w:cs="Times New Roman"/>
-          <w:sz w:val="28"/>
-          <w:szCs w:val="28"/>
-        </w:rPr>
-        <w:t>Scalable</w:t>
-      </w:r>
-    </w:p>
-    <w:p>
-      <w:pPr>
-        <w:pStyle w:val="ListParagraph"/>
-        <w:numPr>
-          <w:ilvl w:val="0"/>
-          <w:numId w:val="26"/>
-        </w:numPr>
-        <w:jc w:val="both"/>
-        <w:rPr>
-          <w:rFonts w:ascii="Times New Roman" w:hAnsi="Times New Roman" w:cs="Times New Roman"/>
-          <w:sz w:val="28"/>
-          <w:szCs w:val="28"/>
-        </w:rPr>
-      </w:pPr>
-      <w:r>
-        <w:rPr>
-          <w:rFonts w:ascii="Times New Roman" w:hAnsi="Times New Roman" w:cs="Times New Roman"/>
-          <w:sz w:val="28"/>
-          <w:szCs w:val="28"/>
-        </w:rPr>
-        <w:t xml:space="preserve">Flexible </w:t>
-      </w:r>
-    </w:p>
-    <w:p>
-      <w:pPr>
-        <w:pStyle w:val="ListParagraph"/>
-        <w:numPr>
-          <w:ilvl w:val="0"/>
-          <w:numId w:val="26"/>
-        </w:numPr>
-        <w:jc w:val="both"/>
-        <w:rPr>
-          <w:rFonts w:ascii="Times New Roman" w:hAnsi="Times New Roman" w:cs="Times New Roman"/>
-          <w:sz w:val="28"/>
-          <w:szCs w:val="28"/>
-        </w:rPr>
-      </w:pPr>
-      <w:r>
-        <w:rPr>
-          <w:rFonts w:ascii="Times New Roman" w:hAnsi="Times New Roman" w:cs="Times New Roman"/>
-          <w:sz w:val="28"/>
-          <w:szCs w:val="28"/>
-        </w:rPr>
-        <w:t xml:space="preserve">Real-time </w:t>
-      </w:r>
-    </w:p>
-    <w:p>
-      <w:pPr>
-        <w:jc w:val="both"/>
-        <w:rPr>
-          <w:rFonts w:ascii="Times New Roman" w:hAnsi="Times New Roman" w:cs="Times New Roman"/>
-          <w:sz w:val="28"/>
-          <w:szCs w:val="28"/>
-        </w:rPr>
-      </w:pPr>
-      <w:r>
-        <w:rPr>
-          <w:rFonts w:ascii="Times New Roman" w:hAnsi="Times New Roman" w:cs="Times New Roman"/>
-          <w:sz w:val="28"/>
-          <w:szCs w:val="28"/>
-        </w:rPr>
-        <w:lastRenderedPageBreak/>
-        <w:t xml:space="preserve">Where it’s </w:t>
-      </w:r>
-      <w:proofErr w:type="gramStart"/>
-      <w:r>
-        <w:rPr>
-          <w:rFonts w:ascii="Times New Roman" w:hAnsi="Times New Roman" w:cs="Times New Roman"/>
-          <w:sz w:val="28"/>
-          <w:szCs w:val="28"/>
-        </w:rPr>
-        <w:t>Used</w:t>
-      </w:r>
-      <w:proofErr w:type="gramEnd"/>
-      <w:r>
-        <w:rPr>
-          <w:rFonts w:ascii="Times New Roman" w:hAnsi="Times New Roman" w:cs="Times New Roman"/>
-          <w:sz w:val="28"/>
-          <w:szCs w:val="28"/>
-        </w:rPr>
-        <w:t>:</w:t>
-      </w:r>
-    </w:p>
-    <w:p>
-      <w:pPr>
-        <w:pStyle w:val="ListParagraph"/>
-        <w:numPr>
-          <w:ilvl w:val="0"/>
-          <w:numId w:val="27"/>
-        </w:numPr>
-        <w:jc w:val="both"/>
-        <w:rPr>
-          <w:rFonts w:ascii="Times New Roman" w:hAnsi="Times New Roman" w:cs="Times New Roman"/>
-          <w:sz w:val="28"/>
-          <w:szCs w:val="28"/>
-        </w:rPr>
-      </w:pPr>
-      <w:r>
-        <w:rPr>
-          <w:rFonts w:ascii="Times New Roman" w:hAnsi="Times New Roman" w:cs="Times New Roman"/>
-          <w:sz w:val="28"/>
-          <w:szCs w:val="28"/>
-        </w:rPr>
-        <w:t>Node.js servers</w:t>
-      </w:r>
-    </w:p>
-    <w:p>
-      <w:pPr>
-        <w:pStyle w:val="ListParagraph"/>
-        <w:numPr>
-          <w:ilvl w:val="0"/>
-          <w:numId w:val="27"/>
-        </w:numPr>
-        <w:jc w:val="both"/>
-        <w:rPr>
-          <w:rFonts w:ascii="Times New Roman" w:hAnsi="Times New Roman" w:cs="Times New Roman"/>
-          <w:sz w:val="28"/>
-          <w:szCs w:val="28"/>
-        </w:rPr>
-      </w:pPr>
-      <w:r>
-        <w:rPr>
-          <w:rFonts w:ascii="Times New Roman" w:hAnsi="Times New Roman" w:cs="Times New Roman"/>
-          <w:sz w:val="28"/>
-          <w:szCs w:val="28"/>
-        </w:rPr>
-        <w:t>E-commerce applications</w:t>
-      </w:r>
-    </w:p>
-    <w:p>
-      <w:pPr>
-        <w:pStyle w:val="ListParagraph"/>
-        <w:numPr>
-          <w:ilvl w:val="0"/>
-          <w:numId w:val="27"/>
-        </w:numPr>
-        <w:jc w:val="both"/>
-        <w:rPr>
-          <w:rFonts w:ascii="Times New Roman" w:hAnsi="Times New Roman" w:cs="Times New Roman"/>
-          <w:sz w:val="28"/>
-          <w:szCs w:val="28"/>
-        </w:rPr>
-      </w:pPr>
-      <w:r>
-        <w:rPr>
-          <w:rFonts w:ascii="Times New Roman" w:hAnsi="Times New Roman" w:cs="Times New Roman"/>
-          <w:sz w:val="28"/>
-          <w:szCs w:val="28"/>
-        </w:rPr>
-        <w:t>IOT systems</w:t>
-      </w:r>
-    </w:p>
-    <w:p>
-      <w:pPr>
-        <w:pStyle w:val="ListParagraph"/>
-        <w:numPr>
-          <w:ilvl w:val="0"/>
-          <w:numId w:val="27"/>
-        </w:numPr>
-        <w:jc w:val="both"/>
-        <w:rPr>
-          <w:rFonts w:ascii="Times New Roman" w:hAnsi="Times New Roman" w:cs="Times New Roman"/>
-          <w:sz w:val="28"/>
-          <w:szCs w:val="28"/>
-        </w:rPr>
-      </w:pPr>
-      <w:r>
-        <w:rPr>
-          <w:rFonts w:ascii="Times New Roman" w:hAnsi="Times New Roman" w:cs="Times New Roman"/>
-          <w:sz w:val="28"/>
-          <w:szCs w:val="28"/>
-        </w:rPr>
-        <w:t>Chat applications</w:t>
-      </w:r>
-    </w:p>
-    <w:p>
-      <w:pPr>
-        <w:pStyle w:val="ListParagraph"/>
-        <w:numPr>
-          <w:ilvl w:val="0"/>
-          <w:numId w:val="27"/>
-        </w:numPr>
-        <w:jc w:val="both"/>
-        <w:rPr>
-          <w:rFonts w:ascii="Times New Roman" w:hAnsi="Times New Roman" w:cs="Times New Roman"/>
-          <w:sz w:val="28"/>
-          <w:szCs w:val="28"/>
-        </w:rPr>
-      </w:pPr>
-      <w:r>
-        <w:rPr>
-          <w:rFonts w:ascii="Times New Roman" w:hAnsi="Times New Roman" w:cs="Times New Roman"/>
-          <w:sz w:val="28"/>
-          <w:szCs w:val="28"/>
-        </w:rPr>
-        <w:t xml:space="preserve">Front-end </w:t>
-      </w:r>
-      <w:proofErr w:type="gramStart"/>
-      <w:r>
-        <w:rPr>
-          <w:rFonts w:ascii="Times New Roman" w:hAnsi="Times New Roman" w:cs="Times New Roman"/>
-          <w:sz w:val="28"/>
-          <w:szCs w:val="28"/>
-        </w:rPr>
-        <w:t>Framework(</w:t>
-      </w:r>
-      <w:proofErr w:type="gramEnd"/>
-      <w:r>
-        <w:rPr>
-          <w:rFonts w:ascii="Times New Roman" w:hAnsi="Times New Roman" w:cs="Times New Roman"/>
-          <w:sz w:val="28"/>
-          <w:szCs w:val="28"/>
-        </w:rPr>
-        <w:t xml:space="preserve">React and </w:t>
-      </w:r>
-      <w:proofErr w:type="spellStart"/>
-      <w:r>
-        <w:rPr>
-          <w:rFonts w:ascii="Times New Roman" w:hAnsi="Times New Roman" w:cs="Times New Roman"/>
-          <w:sz w:val="28"/>
-          <w:szCs w:val="28"/>
-        </w:rPr>
-        <w:t>Vue</w:t>
-      </w:r>
-      <w:proofErr w:type="spellEnd"/>
-      <w:r>
-        <w:rPr>
-          <w:rFonts w:ascii="Times New Roman" w:hAnsi="Times New Roman" w:cs="Times New Roman"/>
-          <w:sz w:val="28"/>
-          <w:szCs w:val="28"/>
-        </w:rPr>
-        <w:t>).</w:t>
-      </w:r>
-    </w:p>
-    <w:p>
-      <w:pPr>
-        <w:jc w:val="both"/>
-        <w:rPr>
-          <w:rFonts w:ascii="Times New Roman" w:hAnsi="Times New Roman" w:cs="Times New Roman"/>
-          <w:b/>
-          <w:sz w:val="28"/>
-          <w:szCs w:val="28"/>
-        </w:rPr>
-      </w:pPr>
-      <w:r>
-        <w:rPr>
-          <w:rFonts w:ascii="Times New Roman" w:hAnsi="Times New Roman" w:cs="Times New Roman"/>
-          <w:b/>
-          <w:sz w:val="28"/>
-          <w:szCs w:val="28"/>
-        </w:rPr>
-        <w:t>Node.js and Event Driven Architecture:</w:t>
-      </w:r>
-    </w:p>
-    <w:p>
-      <w:pPr>
-        <w:pStyle w:val="ListParagraph"/>
-        <w:numPr>
-          <w:ilvl w:val="0"/>
-          <w:numId w:val="28"/>
-        </w:numPr>
-        <w:jc w:val="both"/>
-        <w:rPr>
-          <w:rFonts w:ascii="Times New Roman" w:hAnsi="Times New Roman" w:cs="Times New Roman"/>
-          <w:sz w:val="28"/>
-          <w:szCs w:val="28"/>
-        </w:rPr>
-      </w:pPr>
-      <w:r>
-        <w:rPr>
-          <w:rFonts w:ascii="Times New Roman" w:hAnsi="Times New Roman" w:cs="Times New Roman"/>
-          <w:sz w:val="28"/>
-          <w:szCs w:val="28"/>
-        </w:rPr>
-        <w:t>Node.</w:t>
-      </w:r>
-      <w:r>
-        <w:rPr>
-          <w:rFonts w:ascii="Times New Roman" w:hAnsi="Times New Roman" w:cs="Times New Roman"/>
-          <w:sz w:val="28"/>
-          <w:szCs w:val="28"/>
-        </w:rPr>
-        <w:t>js is built on EDA using the Event Loop.</w:t>
-      </w:r>
-    </w:p>
-    <w:p>
-      <w:pPr>
-        <w:pStyle w:val="ListParagraph"/>
-        <w:numPr>
-          <w:ilvl w:val="0"/>
-          <w:numId w:val="28"/>
-        </w:numPr>
-        <w:jc w:val="both"/>
-        <w:rPr>
-          <w:rFonts w:ascii="Times New Roman" w:hAnsi="Times New Roman" w:cs="Times New Roman"/>
-          <w:sz w:val="28"/>
-          <w:szCs w:val="28"/>
-        </w:rPr>
-      </w:pPr>
-      <w:r>
-        <w:rPr>
-          <w:rFonts w:ascii="Times New Roman" w:hAnsi="Times New Roman" w:cs="Times New Roman"/>
-          <w:sz w:val="28"/>
-          <w:szCs w:val="28"/>
-        </w:rPr>
-        <w:t>It listens for  Events like;</w:t>
-      </w:r>
-    </w:p>
-    <w:p>
-      <w:pPr>
-        <w:pStyle w:val="ListParagraph"/>
-        <w:numPr>
-          <w:ilvl w:val="0"/>
-          <w:numId w:val="28"/>
-        </w:numPr>
-        <w:jc w:val="both"/>
-        <w:rPr>
-          <w:rFonts w:ascii="Times New Roman" w:hAnsi="Times New Roman" w:cs="Times New Roman"/>
-          <w:sz w:val="28"/>
-          <w:szCs w:val="28"/>
-        </w:rPr>
-      </w:pPr>
-      <w:r>
-        <w:rPr>
-          <w:rFonts w:ascii="Times New Roman" w:hAnsi="Times New Roman" w:cs="Times New Roman"/>
-          <w:sz w:val="28"/>
-          <w:szCs w:val="28"/>
-        </w:rPr>
-        <w:t>File read complete</w:t>
-      </w:r>
-    </w:p>
-    <w:p>
-      <w:pPr>
-        <w:pStyle w:val="ListParagraph"/>
-        <w:numPr>
-          <w:ilvl w:val="0"/>
-          <w:numId w:val="28"/>
-        </w:numPr>
-        <w:jc w:val="both"/>
-        <w:rPr>
-          <w:rFonts w:ascii="Times New Roman" w:hAnsi="Times New Roman" w:cs="Times New Roman"/>
-          <w:sz w:val="28"/>
-          <w:szCs w:val="28"/>
-        </w:rPr>
-      </w:pPr>
-      <w:r>
-        <w:rPr>
-          <w:rFonts w:ascii="Times New Roman" w:hAnsi="Times New Roman" w:cs="Times New Roman"/>
-          <w:sz w:val="28"/>
-          <w:szCs w:val="28"/>
-        </w:rPr>
-        <w:t>Request Received</w:t>
-      </w:r>
-    </w:p>
-    <w:p>
-      <w:pPr>
-        <w:pStyle w:val="ListParagraph"/>
-        <w:numPr>
-          <w:ilvl w:val="0"/>
-          <w:numId w:val="28"/>
-        </w:numPr>
-        <w:jc w:val="both"/>
-        <w:rPr>
-          <w:rFonts w:ascii="Times New Roman" w:hAnsi="Times New Roman" w:cs="Times New Roman"/>
-          <w:sz w:val="28"/>
-          <w:szCs w:val="28"/>
-        </w:rPr>
-      </w:pPr>
-      <w:r>
-        <w:rPr>
-          <w:rFonts w:ascii="Times New Roman" w:hAnsi="Times New Roman" w:cs="Times New Roman"/>
-          <w:sz w:val="28"/>
-          <w:szCs w:val="28"/>
-        </w:rPr>
-        <w:t>Data Available.</w:t>
-      </w:r>
-    </w:p>
-    <w:p>
-      <w:pPr>
-        <w:jc w:val="both"/>
-        <w:rPr>
-          <w:rFonts w:ascii="Times New Roman" w:hAnsi="Times New Roman" w:cs="Times New Roman"/>
-          <w:sz w:val="28"/>
-          <w:szCs w:val="28"/>
-        </w:rPr>
-      </w:pPr>
-      <w:proofErr w:type="gramStart"/>
-      <w:r>
-        <w:rPr>
-          <w:rFonts w:ascii="Times New Roman" w:hAnsi="Times New Roman" w:cs="Times New Roman"/>
-          <w:sz w:val="28"/>
-          <w:szCs w:val="28"/>
-        </w:rPr>
-        <w:t>Then triggers callback functions wit</w:t>
-      </w:r>
-      <w:r>
-        <w:rPr>
-          <w:rFonts w:ascii="Times New Roman" w:hAnsi="Times New Roman" w:cs="Times New Roman"/>
-          <w:sz w:val="28"/>
-          <w:szCs w:val="28"/>
-        </w:rPr>
-        <w:t>hout blocking other operations.</w:t>
-      </w:r>
-      <w:proofErr w:type="gramEnd"/>
-    </w:p>
-    <w:p>
-      <w:pPr>
-        <w:jc w:val="both"/>
-        <w:rPr>
-          <w:rFonts w:ascii="Times New Roman" w:hAnsi="Times New Roman" w:cs="Times New Roman"/>
-          <w:sz w:val="28"/>
-          <w:szCs w:val="28"/>
-        </w:rPr>
-      </w:pPr>
-    </w:p>
-    <w:p>
-      <w:pPr>
-        <w:jc w:val="both"/>
-        <w:rPr>
-          <w:rFonts w:ascii="Times New Roman" w:hAnsi="Times New Roman" w:cs="Times New Roman"/>
-          <w:b/>
-          <w:sz w:val="28"/>
-          <w:szCs w:val="28"/>
-        </w:rPr>
-      </w:pPr>
-      <w:r>
-        <w:rPr>
-          <w:rFonts w:ascii="Times New Roman" w:hAnsi="Times New Roman" w:cs="Times New Roman"/>
-          <w:b/>
-          <w:sz w:val="28"/>
-          <w:szCs w:val="28"/>
-        </w:rPr>
-        <w:t>19. Benefits of using import and export?</w:t>
-      </w:r>
-    </w:p>
-    <w:p>
-      <w:pPr>
-        <w:pStyle w:val="ListParagraph"/>
-        <w:numPr>
-          <w:ilvl w:val="0"/>
-          <w:numId w:val="29"/>
-        </w:numPr>
-        <w:jc w:val="both"/>
-        <w:rPr>
-          <w:rFonts w:ascii="Times New Roman" w:hAnsi="Times New Roman" w:cs="Times New Roman"/>
-          <w:sz w:val="28"/>
-          <w:szCs w:val="28"/>
-        </w:rPr>
-      </w:pPr>
-      <w:r>
-        <w:rPr>
-          <w:rFonts w:ascii="Times New Roman" w:hAnsi="Times New Roman" w:cs="Times New Roman"/>
-          <w:sz w:val="28"/>
-          <w:szCs w:val="28"/>
-        </w:rPr>
-        <w:t xml:space="preserve">Code </w:t>
-      </w:r>
-      <w:proofErr w:type="spellStart"/>
-      <w:r>
-        <w:rPr>
-          <w:rFonts w:ascii="Times New Roman" w:hAnsi="Times New Roman" w:cs="Times New Roman"/>
-          <w:sz w:val="28"/>
-          <w:szCs w:val="28"/>
-        </w:rPr>
-        <w:t>R</w:t>
-      </w:r>
-      <w:r>
-        <w:rPr>
-          <w:rFonts w:ascii="Times New Roman" w:hAnsi="Times New Roman" w:cs="Times New Roman"/>
-          <w:sz w:val="28"/>
-          <w:szCs w:val="28"/>
-        </w:rPr>
-        <w:t>eusabiltity</w:t>
-      </w:r>
-      <w:proofErr w:type="spellEnd"/>
-    </w:p>
-    <w:p>
-      <w:pPr>
-        <w:pStyle w:val="ListParagraph"/>
-        <w:numPr>
-          <w:ilvl w:val="0"/>
-          <w:numId w:val="29"/>
-        </w:numPr>
-        <w:jc w:val="both"/>
-        <w:rPr>
-          <w:rFonts w:ascii="Times New Roman" w:hAnsi="Times New Roman" w:cs="Times New Roman"/>
-          <w:sz w:val="28"/>
-          <w:szCs w:val="28"/>
-        </w:rPr>
-      </w:pPr>
-      <w:r>
-        <w:rPr>
-          <w:rFonts w:ascii="Times New Roman" w:hAnsi="Times New Roman" w:cs="Times New Roman"/>
-          <w:sz w:val="28"/>
-          <w:szCs w:val="28"/>
-        </w:rPr>
-        <w:t>Better Organization</w:t>
-      </w:r>
-    </w:p>
-    <w:p>
-      <w:pPr>
-        <w:pStyle w:val="ListParagraph"/>
-        <w:numPr>
-          <w:ilvl w:val="0"/>
-          <w:numId w:val="29"/>
-        </w:numPr>
-        <w:jc w:val="both"/>
-        <w:rPr>
-          <w:rFonts w:ascii="Times New Roman" w:hAnsi="Times New Roman" w:cs="Times New Roman"/>
-          <w:sz w:val="28"/>
-          <w:szCs w:val="28"/>
-        </w:rPr>
-      </w:pPr>
-      <w:r>
-        <w:rPr>
-          <w:rFonts w:ascii="Times New Roman" w:hAnsi="Times New Roman" w:cs="Times New Roman"/>
-          <w:sz w:val="28"/>
-          <w:szCs w:val="28"/>
-        </w:rPr>
-        <w:t>Easy Maintenance</w:t>
-      </w:r>
-    </w:p>
-    <w:p>
-      <w:pPr>
-        <w:pStyle w:val="ListParagraph"/>
-        <w:numPr>
-          <w:ilvl w:val="0"/>
-          <w:numId w:val="29"/>
-        </w:numPr>
-        <w:jc w:val="both"/>
-        <w:rPr>
-          <w:rFonts w:ascii="Times New Roman" w:hAnsi="Times New Roman" w:cs="Times New Roman"/>
-          <w:sz w:val="28"/>
-          <w:szCs w:val="28"/>
-        </w:rPr>
-      </w:pPr>
-      <w:r>
-        <w:rPr>
-          <w:rFonts w:ascii="Times New Roman" w:hAnsi="Times New Roman" w:cs="Times New Roman"/>
-          <w:sz w:val="28"/>
-          <w:szCs w:val="28"/>
-        </w:rPr>
-        <w:t>Avoids name Conflicts</w:t>
-      </w:r>
-    </w:p>
-    <w:p>
-      <w:pPr>
-        <w:pStyle w:val="ListParagraph"/>
-        <w:numPr>
-          <w:ilvl w:val="0"/>
-          <w:numId w:val="29"/>
-        </w:numPr>
-        <w:jc w:val="both"/>
-        <w:rPr>
-          <w:rFonts w:ascii="Times New Roman" w:hAnsi="Times New Roman" w:cs="Times New Roman"/>
-          <w:sz w:val="28"/>
-          <w:szCs w:val="28"/>
-        </w:rPr>
-      </w:pPr>
-      <w:r>
-        <w:rPr>
-          <w:rFonts w:ascii="Times New Roman" w:hAnsi="Times New Roman" w:cs="Times New Roman"/>
-          <w:sz w:val="28"/>
-          <w:szCs w:val="28"/>
-        </w:rPr>
-        <w:t>Cleaner Code structure.</w:t>
-      </w:r>
-    </w:p>
-    <w:p>
-      <w:pPr>
-        <w:jc w:val="both"/>
-        <w:rPr>
-          <w:rFonts w:ascii="Times New Roman" w:hAnsi="Times New Roman" w:cs="Times New Roman"/>
-          <w:b/>
-          <w:sz w:val="28"/>
-          <w:szCs w:val="28"/>
-        </w:rPr>
-      </w:pPr>
-      <w:r>
-        <w:rPr>
-          <w:rFonts w:ascii="Times New Roman" w:hAnsi="Times New Roman" w:cs="Times New Roman"/>
-          <w:b/>
-          <w:sz w:val="28"/>
-          <w:szCs w:val="28"/>
-        </w:rPr>
-        <w:t>20. What is Process</w:t>
-      </w:r>
-      <w:r>
-        <w:rPr>
-          <w:rFonts w:ascii="Times New Roman" w:hAnsi="Times New Roman" w:cs="Times New Roman"/>
-          <w:b/>
-          <w:sz w:val="28"/>
-          <w:szCs w:val="28"/>
-        </w:rPr>
-        <w:t>?</w:t>
-      </w:r>
-    </w:p>
-    <w:p>
-      <w:pPr>
-        <w:pStyle w:val="ListParagraph"/>
-        <w:numPr>
-          <w:ilvl w:val="0"/>
-          <w:numId w:val="30"/>
-        </w:numPr>
-        <w:jc w:val="both"/>
-        <w:rPr>
-          <w:rFonts w:ascii="Times New Roman" w:hAnsi="Times New Roman" w:cs="Times New Roman"/>
-          <w:sz w:val="28"/>
-          <w:szCs w:val="28"/>
-        </w:rPr>
-      </w:pPr>
-      <w:r>
-        <w:rPr>
-          <w:rFonts w:ascii="Times New Roman" w:hAnsi="Times New Roman" w:cs="Times New Roman"/>
-          <w:sz w:val="28"/>
-          <w:szCs w:val="28"/>
-        </w:rPr>
-        <w:t xml:space="preserve">A </w:t>
-      </w:r>
-      <w:r>
-        <w:rPr>
-          <w:rFonts w:ascii="Times New Roman" w:hAnsi="Times New Roman" w:cs="Times New Roman"/>
-          <w:sz w:val="28"/>
-          <w:szCs w:val="28"/>
-        </w:rPr>
-        <w:t>Process means how your program executes tasks or operations one after another.</w:t>
-      </w:r>
-    </w:p>
-    <w:p>
-      <w:pPr>
-        <w:jc w:val="both"/>
-        <w:rPr>
-          <w:rFonts w:ascii="Times New Roman" w:hAnsi="Times New Roman" w:cs="Times New Roman"/>
-          <w:b/>
-          <w:sz w:val="28"/>
-          <w:szCs w:val="28"/>
-        </w:rPr>
-      </w:pPr>
-      <w:r>
-        <w:rPr>
-          <w:rFonts w:ascii="Times New Roman" w:hAnsi="Times New Roman" w:cs="Times New Roman"/>
-          <w:b/>
-          <w:sz w:val="28"/>
-          <w:szCs w:val="28"/>
-        </w:rPr>
-        <w:t>21</w:t>
-      </w:r>
-      <w:proofErr w:type="gramStart"/>
-      <w:r>
-        <w:rPr>
-          <w:rFonts w:ascii="Times New Roman" w:hAnsi="Times New Roman" w:cs="Times New Roman"/>
-          <w:b/>
-          <w:sz w:val="28"/>
-          <w:szCs w:val="28"/>
-        </w:rPr>
-        <w:t>.Synchronous</w:t>
-      </w:r>
-      <w:proofErr w:type="gramEnd"/>
-      <w:r>
-        <w:rPr>
-          <w:rFonts w:ascii="Times New Roman" w:hAnsi="Times New Roman" w:cs="Times New Roman"/>
-          <w:b/>
-          <w:sz w:val="28"/>
-          <w:szCs w:val="28"/>
-        </w:rPr>
-        <w:t xml:space="preserve"> Process?</w:t>
-      </w:r>
-    </w:p>
-    <w:p>
-      <w:pPr>
-        <w:pStyle w:val="ListParagraph"/>
-        <w:numPr>
-          <w:ilvl w:val="0"/>
-          <w:numId w:val="30"/>
-        </w:numPr>
-        <w:jc w:val="both"/>
-        <w:rPr>
-          <w:rFonts w:ascii="Times New Roman" w:hAnsi="Times New Roman" w:cs="Times New Roman"/>
-          <w:sz w:val="28"/>
-          <w:szCs w:val="28"/>
-        </w:rPr>
-      </w:pPr>
-      <w:r>
-        <w:rPr>
-          <w:rFonts w:ascii="Times New Roman" w:hAnsi="Times New Roman" w:cs="Times New Roman"/>
-          <w:sz w:val="28"/>
-          <w:szCs w:val="28"/>
-        </w:rPr>
-        <w:t>I</w:t>
-      </w:r>
-      <w:r>
-        <w:rPr>
-          <w:rFonts w:ascii="Times New Roman" w:hAnsi="Times New Roman" w:cs="Times New Roman"/>
-          <w:sz w:val="28"/>
-          <w:szCs w:val="28"/>
-        </w:rPr>
-        <w:t>n a Synchronous process, tasks are executed one after another in order,</w:t>
-      </w:r>
-    </w:p>
-    <w:p>
-      <w:pPr>
-        <w:pStyle w:val="ListParagraph"/>
-        <w:numPr>
-          <w:ilvl w:val="0"/>
-          <w:numId w:val="30"/>
-        </w:numPr>
-        <w:jc w:val="both"/>
-        <w:rPr>
-          <w:rFonts w:ascii="Times New Roman" w:hAnsi="Times New Roman" w:cs="Times New Roman"/>
-          <w:sz w:val="28"/>
-          <w:szCs w:val="28"/>
-        </w:rPr>
-      </w:pPr>
-      <w:r>
-        <w:rPr>
-          <w:rFonts w:ascii="Times New Roman" w:hAnsi="Times New Roman" w:cs="Times New Roman"/>
-          <w:sz w:val="28"/>
-          <w:szCs w:val="28"/>
-        </w:rPr>
-        <w:t xml:space="preserve">Each </w:t>
-      </w:r>
-      <w:proofErr w:type="gramStart"/>
-      <w:r>
-        <w:rPr>
-          <w:rFonts w:ascii="Times New Roman" w:hAnsi="Times New Roman" w:cs="Times New Roman"/>
-          <w:sz w:val="28"/>
-          <w:szCs w:val="28"/>
-        </w:rPr>
-        <w:t>tasks</w:t>
-      </w:r>
-      <w:proofErr w:type="gramEnd"/>
-      <w:r>
-        <w:rPr>
-          <w:rFonts w:ascii="Times New Roman" w:hAnsi="Times New Roman" w:cs="Times New Roman"/>
-          <w:sz w:val="28"/>
-          <w:szCs w:val="28"/>
-        </w:rPr>
         <w:t xml:space="preserve"> wait for the previous one to finish before starting.</w:t>
       </w:r>
     </w:p>
@@ -4830,7 +4853,6 @@
           <w:sz w:val="28"/>
           <w:szCs w:val="28"/>
         </w:rPr>
-        <w:lastRenderedPageBreak/>
         <w:t>Concept:</w:t>
       </w:r>
     </w:p>

--- a/Node_Cracking.docx
+++ b/Node_Cracking.docx
@@ -66,6 +66,7 @@
     <w:p>
       <w:pPr>
         <w:pStyle w:val="ListParagraph"/>
+        <w:jc w:val="center"/>
         <w:rPr>
           <w:rFonts w:ascii="Times New Roman" w:hAnsi="Times New Roman" w:cs="Times New Roman"/>
           <w:b/>
@@ -368,7 +369,17 @@
           <w:sz w:val="28"/>
           <w:szCs w:val="28"/>
         </w:rPr>
-        <w:t xml:space="preserve">Helps and Create </w:t>
+        <w:t>Helps and Creat</w:t>
+      </w:r>
+      <w:bookmarkStart w:id="0" w:name="_GoBack"/>
+      <w:bookmarkEnd w:id="0"/>
+      <w:r>
+        <w:rPr>
+          <w:rFonts w:ascii="Times New Roman" w:hAnsi="Times New Roman" w:cs="Times New Roman"/>
+          <w:sz w:val="28"/>
+          <w:szCs w:val="28"/>
+        </w:rPr>
+        <w:t xml:space="preserve">e </w:t>
       </w:r>
       <w:proofErr w:type="gramStart"/>
       <w:r>
@@ -35246,8 +35257,6 @@
           <w:szCs w:val="28"/>
         </w:rPr>
       </w:pPr>
-      <w:bookmarkStart w:id="0" w:name="_GoBack"/>
-      <w:bookmarkEnd w:id="0"/>
     </w:p>
     <w:p>
       <w:pPr>
